--- a/InternalSorting/Documentation/Отчет по работе.docx
+++ b/InternalSorting/Documentation/Отчет по работе.docx
@@ -289,8 +289,6 @@
           <w:lang w:eastAsia="ru-RU"/>
         </w:rPr>
       </w:pPr>
-      <w:bookmarkStart w:id="0" w:name="_GoBack"/>
-      <w:bookmarkEnd w:id="0"/>
     </w:p>
     <w:p>
       <w:pPr>
@@ -1283,11 +1281,6 @@
       </w:r>
     </w:p>
     <w:p>
-      <w:pPr>
-        <w:rPr>
-          <w:lang w:val="en-US"/>
-        </w:rPr>
-      </w:pPr>
       <w:r>
         <w:t>Результат работы программы должен представлять собой таблицу с пунктами</w:t>
       </w:r>
@@ -1473,188 +1466,234 @@
       <w:r>
         <w:t xml:space="preserve"> </w:t>
       </w:r>
-      <w:proofErr w:type="spellStart"/>
       <w:r>
         <w:rPr>
           <w:lang w:val="en-US"/>
         </w:rPr>
         <w:t>MainForm</w:t>
       </w:r>
-      <w:proofErr w:type="spellEnd"/>
       <w:r>
         <w:t>.</w:t>
       </w:r>
-      <w:proofErr w:type="spellStart"/>
       <w:r>
         <w:rPr>
           <w:lang w:val="en-US"/>
         </w:rPr>
         <w:t>lfm</w:t>
       </w:r>
-      <w:proofErr w:type="spellEnd"/>
+      <w:r>
+        <w:t>,</w:t>
+      </w:r>
+      <w:r>
+        <w:t xml:space="preserve"> </w:t>
+      </w:r>
+      <w:r>
+        <w:t xml:space="preserve"> </w:t>
+      </w:r>
+      <w:r>
+        <w:rPr>
+          <w:lang w:val="en-US"/>
+        </w:rPr>
+        <w:t>AboutForm</w:t>
+      </w:r>
+      <w:r>
+        <w:t>.</w:t>
+      </w:r>
+      <w:r>
+        <w:rPr>
+          <w:lang w:val="en-US"/>
+        </w:rPr>
+        <w:t>lfm</w:t>
+      </w:r>
+      <w:r>
+        <w:t>.</w:t>
+      </w:r>
+      <w:r>
+        <w:t xml:space="preserve"> </w:t>
+      </w:r>
+      <w:r>
+        <w:t xml:space="preserve">И </w:t>
+      </w:r>
+      <w:r>
+        <w:t xml:space="preserve">трех </w:t>
+      </w:r>
+      <w:r>
+        <w:t>модулей:</w:t>
+      </w:r>
+      <w:r>
+        <w:t xml:space="preserve"> </w:t>
+      </w:r>
+      <w:r>
+        <w:rPr>
+          <w:lang w:val="en-US"/>
+        </w:rPr>
+        <w:t>GenericListUnit</w:t>
+      </w:r>
+      <w:r>
+        <w:t>.</w:t>
+      </w:r>
+      <w:r>
+        <w:rPr>
+          <w:lang w:val="en-US"/>
+        </w:rPr>
+        <w:t>pas</w:t>
+      </w:r>
       <w:r>
         <w:t xml:space="preserve">, </w:t>
       </w:r>
-      <w:proofErr w:type="spellStart"/>
       <w:r>
         <w:rPr>
           <w:lang w:val="en-US"/>
         </w:rPr>
-        <w:t>AboutForm</w:t>
-      </w:r>
-      <w:proofErr w:type="spellEnd"/>
+        <w:t>ListIntegerUnit</w:t>
+      </w:r>
       <w:r>
         <w:t>.</w:t>
       </w:r>
-      <w:proofErr w:type="spellStart"/>
       <w:r>
         <w:rPr>
           <w:lang w:val="en-US"/>
         </w:rPr>
-        <w:t>lfm</w:t>
-      </w:r>
-      <w:proofErr w:type="spellEnd"/>
+        <w:t>pas</w:t>
+      </w:r>
+      <w:r>
+        <w:t>,</w:t>
+      </w:r>
+      <w:r>
+        <w:t xml:space="preserve"> </w:t>
+      </w:r>
+      <w:r>
+        <w:rPr>
+          <w:lang w:val="en-US"/>
+        </w:rPr>
+        <w:t>ListProfitUnit</w:t>
+      </w:r>
       <w:r>
         <w:t>.</w:t>
       </w:r>
       <w:r>
-        <w:t xml:space="preserve">И </w:t>
-      </w:r>
-      <w:r>
-        <w:t xml:space="preserve">трех </w:t>
-      </w:r>
-      <w:r>
-        <w:t>модулей:</w:t>
+        <w:rPr>
+          <w:lang w:val="en-US"/>
+        </w:rPr>
+        <w:t>pas</w:t>
+      </w:r>
+      <w:r>
+        <w:t>.</w:t>
+      </w:r>
+    </w:p>
+    <w:p>
+      <w:r>
+        <w:t>В программе, данные предст</w:t>
+      </w:r>
+      <w:r>
+        <w:t xml:space="preserve">авляют собой массив целых чисел и </w:t>
+      </w:r>
+      <w:r>
+        <w:t xml:space="preserve">структур </w:t>
+      </w:r>
+      <w:r>
+        <w:rPr>
+          <w:lang w:val="en-US"/>
+        </w:rPr>
+        <w:t>PROFIT</w:t>
+      </w:r>
+      <w:r>
+        <w:t>.</w:t>
+      </w:r>
+    </w:p>
+    <w:p>
+      <w:pPr>
+        <w:pStyle w:val="Lazarus"/>
+      </w:pPr>
+      <w:r>
+        <w:rPr>
+          <w:lang w:val="ru-RU"/>
+        </w:rPr>
+        <w:t xml:space="preserve">  </w:t>
+      </w:r>
+      <w:r>
+        <w:t>TProfit = record</w:t>
+      </w:r>
+    </w:p>
+    <w:p>
+      <w:pPr>
+        <w:pStyle w:val="Lazarus"/>
+      </w:pPr>
+      <w:r>
+        <w:t xml:space="preserve">    Id: integer;    // </w:t>
+      </w:r>
+      <w:r>
+        <w:t>Код</w:t>
       </w:r>
       <w:r>
         <w:t xml:space="preserve"> </w:t>
       </w:r>
-      <w:proofErr w:type="spellStart"/>
-      <w:r>
-        <w:rPr>
-          <w:lang w:val="en-US"/>
-        </w:rPr>
-        <w:t>GenericListUnit</w:t>
-      </w:r>
-      <w:proofErr w:type="spellEnd"/>
-      <w:r>
-        <w:t>.</w:t>
-      </w:r>
-      <w:r>
-        <w:rPr>
-          <w:lang w:val="en-US"/>
-        </w:rPr>
-        <w:t>pas</w:t>
-      </w:r>
-      <w:r>
-        <w:t xml:space="preserve">, </w:t>
-      </w:r>
-      <w:proofErr w:type="spellStart"/>
-      <w:r>
-        <w:rPr>
-          <w:lang w:val="en-US"/>
-        </w:rPr>
-        <w:t>ListIntegerUnit</w:t>
-      </w:r>
-      <w:proofErr w:type="spellEnd"/>
-      <w:r>
-        <w:t>.</w:t>
-      </w:r>
-      <w:r>
-        <w:rPr>
-          <w:lang w:val="en-US"/>
-        </w:rPr>
-        <w:t>pas</w:t>
-      </w:r>
-      <w:proofErr w:type="gramStart"/>
-      <w:r>
-        <w:t>,</w:t>
-      </w:r>
-      <w:proofErr w:type="spellStart"/>
-      <w:r>
-        <w:rPr>
-          <w:lang w:val="en-US"/>
-        </w:rPr>
-        <w:t>ListProfitUnit</w:t>
-      </w:r>
-      <w:proofErr w:type="spellEnd"/>
-      <w:r>
-        <w:t>.</w:t>
-      </w:r>
-      <w:r>
-        <w:rPr>
-          <w:lang w:val="en-US"/>
-        </w:rPr>
-        <w:t>pas</w:t>
-      </w:r>
-      <w:proofErr w:type="gramEnd"/>
-      <w:r>
-        <w:t>.</w:t>
-      </w:r>
-    </w:p>
-    <w:p>
-      <w:r>
-        <w:t>В программе, данные предст</w:t>
-      </w:r>
-      <w:r>
-        <w:t xml:space="preserve">авляют собой массив целых чисел и </w:t>
-      </w:r>
-      <w:r>
-        <w:t xml:space="preserve">структур </w:t>
-      </w:r>
-      <w:r>
-        <w:rPr>
-          <w:lang w:val="en-US"/>
-        </w:rPr>
-        <w:t>PROFIT</w:t>
-      </w:r>
-      <w:r>
-        <w:t>.</w:t>
+      <w:r>
+        <w:t>товара</w:t>
       </w:r>
     </w:p>
     <w:p>
       <w:pPr>
         <w:pStyle w:val="Lazarus"/>
-      </w:pPr>
-      <w:r>
-        <w:t xml:space="preserve">  TProfit = record</w:t>
-      </w:r>
-    </w:p>
-    <w:p>
-      <w:pPr>
-        <w:pStyle w:val="Lazarus"/>
-      </w:pPr>
-      <w:r>
-        <w:t xml:space="preserve">    Id: integer;    // </w:t>
-      </w:r>
-      <w:r>
-        <w:t>Код</w:t>
-      </w:r>
-      <w:r>
-        <w:t xml:space="preserve"> </w:t>
-      </w:r>
-      <w:r>
-        <w:t>товара</w:t>
-      </w:r>
-    </w:p>
-    <w:p>
-      <w:pPr>
-        <w:pStyle w:val="Lazarus"/>
+        <w:rPr>
+          <w:lang w:val="ru-RU"/>
+        </w:rPr>
       </w:pPr>
       <w:r>
         <w:lastRenderedPageBreak/>
         <w:t xml:space="preserve">    </w:t>
       </w:r>
       <w:r>
-        <w:t>Name: string;   // Наименование товара</w:t>
-      </w:r>
+        <w:t>Name</w:t>
+      </w:r>
+      <w:r>
+        <w:rPr>
+          <w:lang w:val="ru-RU"/>
+        </w:rPr>
+        <w:t xml:space="preserve">: </w:t>
+      </w:r>
+      <w:r>
+        <w:t>string</w:t>
+      </w:r>
+      <w:r>
+        <w:rPr>
+          <w:lang w:val="ru-RU"/>
+        </w:rPr>
+        <w:t>;   // Наименование товара</w:t>
+      </w:r>
+      <w:bookmarkStart w:id="0" w:name="_GoBack"/>
+      <w:bookmarkEnd w:id="0"/>
     </w:p>
     <w:p>
       <w:pPr>
         <w:pStyle w:val="Lazarus"/>
-      </w:pPr>
-      <w:r>
-        <w:t xml:space="preserve">    Count: integer; // Количество продаж</w:t>
+        <w:rPr>
+          <w:lang w:val="ru-RU"/>
+        </w:rPr>
+      </w:pPr>
+      <w:r>
+        <w:rPr>
+          <w:lang w:val="ru-RU"/>
+        </w:rPr>
+        <w:t xml:space="preserve">    </w:t>
+      </w:r>
+      <w:r>
+        <w:t>Count</w:t>
+      </w:r>
+      <w:r>
+        <w:rPr>
+          <w:lang w:val="ru-RU"/>
+        </w:rPr>
+        <w:t xml:space="preserve">: </w:t>
+      </w:r>
+      <w:r>
+        <w:t>integer</w:t>
+      </w:r>
+      <w:r>
+        <w:rPr>
+          <w:lang w:val="ru-RU"/>
+        </w:rPr>
+        <w:t>; // Количество продаж</w:t>
       </w:r>
     </w:p>
     <w:p>
@@ -1665,6 +1704,195 @@
         </w:rPr>
       </w:pPr>
       <w:r>
+        <w:rPr>
+          <w:lang w:val="ru-RU"/>
+        </w:rPr>
+        <w:t xml:space="preserve">  </w:t>
+      </w:r>
+      <w:r>
+        <w:t>end</w:t>
+      </w:r>
+      <w:r>
+        <w:rPr>
+          <w:lang w:val="ru-RU"/>
+        </w:rPr>
+        <w:t>;</w:t>
+      </w:r>
+    </w:p>
+    <w:p>
+      <w:r>
+        <w:t xml:space="preserve"> </w:t>
+      </w:r>
+      <w:r>
+        <w:t xml:space="preserve">Для более удобного управления массивом и операциями над ним, массив заключен в класс </w:t>
+      </w:r>
+      <w:r>
+        <w:t>TGList</w:t>
+      </w:r>
+      <w:r>
+        <w:t>.</w:t>
+      </w:r>
+    </w:p>
+    <w:p>
+      <w:pPr>
+        <w:pStyle w:val="Lazarus"/>
+      </w:pPr>
+      <w:r>
+        <w:rPr>
+          <w:rStyle w:val="Lazarus0"/>
+        </w:rPr>
+        <w:t>generic TGList&lt;T&gt; = class(TInterfacedObject, IGList)</w:t>
+      </w:r>
+    </w:p>
+    <w:p>
+      <w:pPr>
+        <w:rPr>
+          <w:lang w:val="en-US"/>
+        </w:rPr>
+      </w:pPr>
+      <w:r>
+        <w:t>Который</w:t>
+      </w:r>
+      <w:r>
+        <w:rPr>
+          <w:lang w:val="en-US"/>
+        </w:rPr>
+        <w:t xml:space="preserve"> </w:t>
+      </w:r>
+      <w:r>
+        <w:t>реализует</w:t>
+      </w:r>
+      <w:r>
+        <w:rPr>
+          <w:lang w:val="en-US"/>
+        </w:rPr>
+        <w:t xml:space="preserve"> </w:t>
+      </w:r>
+      <w:r>
+        <w:t>интерфейс</w:t>
+      </w:r>
+      <w:r>
+        <w:rPr>
+          <w:lang w:val="en-US"/>
+        </w:rPr>
+        <w:t xml:space="preserve"> IGList.</w:t>
+      </w:r>
+    </w:p>
+    <w:p>
+      <w:pPr>
+        <w:pStyle w:val="Lazarus"/>
+      </w:pPr>
+      <w:r>
+        <w:t xml:space="preserve">  IGList = interface(IInterface)</w:t>
+      </w:r>
+      <w:r>
+        <w:t xml:space="preserve"> </w:t>
+      </w:r>
+    </w:p>
+    <w:p>
+      <w:pPr>
+        <w:pStyle w:val="Lazarus"/>
+      </w:pPr>
+      <w:r>
+        <w:t xml:space="preserve">    function Sort(Method: TSortMethod): TSortStats;</w:t>
+      </w:r>
+      <w:r>
+        <w:t xml:space="preserve"> //</w:t>
+      </w:r>
+      <w:r>
+        <w:rPr>
+          <w:lang w:val="ru-RU"/>
+        </w:rPr>
+        <w:t>Сортировка</w:t>
+      </w:r>
+      <w:r>
+        <w:t xml:space="preserve"> </w:t>
+      </w:r>
+      <w:r>
+        <w:rPr>
+          <w:lang w:val="ru-RU"/>
+        </w:rPr>
+        <w:t>массива</w:t>
+      </w:r>
+      <w:r>
+        <w:t xml:space="preserve"> </w:t>
+      </w:r>
+      <w:r>
+        <w:t>Values</w:t>
+      </w:r>
+    </w:p>
+    <w:p>
+      <w:pPr>
+        <w:pStyle w:val="Lazarus"/>
+      </w:pPr>
+      <w:r>
+        <w:t xml:space="preserve">    function ToStrings: TStrings;</w:t>
+      </w:r>
+      <w:r>
+        <w:t xml:space="preserve"> // </w:t>
+      </w:r>
+      <w:r>
+        <w:rPr>
+          <w:lang w:val="ru-RU"/>
+        </w:rPr>
+        <w:t>Преобразовать</w:t>
+      </w:r>
+      <w:r>
+        <w:t xml:space="preserve"> </w:t>
+      </w:r>
+      <w:r>
+        <w:t xml:space="preserve">Values </w:t>
+      </w:r>
+      <w:r>
+        <w:rPr>
+          <w:lang w:val="ru-RU"/>
+        </w:rPr>
+        <w:t>в</w:t>
+      </w:r>
+      <w:r>
+        <w:t xml:space="preserve"> TStrings</w:t>
+      </w:r>
+    </w:p>
+    <w:p>
+      <w:pPr>
+        <w:pStyle w:val="Lazarus"/>
+      </w:pPr>
+      <w:r>
+        <w:t xml:space="preserve">    procedure FromStrings(const List: TStrings);</w:t>
+      </w:r>
+      <w:r>
+        <w:t xml:space="preserve"> </w:t>
+      </w:r>
+      <w:r>
+        <w:t xml:space="preserve">// </w:t>
+      </w:r>
+      <w:r>
+        <w:rPr>
+          <w:lang w:val="ru-RU"/>
+        </w:rPr>
+        <w:t>Преобразовать</w:t>
+      </w:r>
+      <w:r>
+        <w:t xml:space="preserve"> TStrings </w:t>
+      </w:r>
+      <w:r>
+        <w:rPr>
+          <w:lang w:val="ru-RU"/>
+        </w:rPr>
+        <w:t>в</w:t>
+      </w:r>
+      <w:r>
+        <w:t xml:space="preserve"> Values</w:t>
+      </w:r>
+    </w:p>
+    <w:p>
+      <w:pPr>
+        <w:pStyle w:val="Lazarus"/>
+        <w:rPr>
+          <w:lang w:val="ru-RU"/>
+        </w:rPr>
+      </w:pPr>
+      <w:r>
         <w:t xml:space="preserve">  end</w:t>
       </w:r>
       <w:r>
@@ -1676,18 +1904,192 @@
     </w:p>
     <w:p>
       <w:r>
+        <w:t xml:space="preserve">Функция </w:t>
+      </w:r>
+      <w:r>
+        <w:rPr>
+          <w:lang w:val="en-US"/>
+        </w:rPr>
+        <w:t>Sort</w:t>
+      </w:r>
+      <w:r>
+        <w:t xml:space="preserve"> принимает один из пяти методов сортировки</w:t>
+      </w:r>
+      <w:r>
+        <w:t>:</w:t>
+      </w:r>
+    </w:p>
+    <w:p>
+      <w:pPr>
+        <w:pStyle w:val="Lazarus"/>
+      </w:pPr>
+      <w:r>
+        <w:t>TSortMethod = (sfSelection, sfBubble, sfQuick, sfInsert, sfShell);</w:t>
+      </w:r>
+    </w:p>
+    <w:p>
+      <w:r>
+        <w:t>На выходе</w:t>
+      </w:r>
+      <w:r>
+        <w:t>,</w:t>
+      </w:r>
+      <w:r>
+        <w:t xml:space="preserve"> будет </w:t>
+      </w:r>
+      <w:r>
+        <w:t>объект</w:t>
+      </w:r>
+      <w:r>
+        <w:t xml:space="preserve"> со статистикой </w:t>
+      </w:r>
+      <w:r>
+        <w:t>работы метода</w:t>
+      </w:r>
+      <w:r>
+        <w:t xml:space="preserve"> сортировки</w:t>
+      </w:r>
+      <w:r>
+        <w:t>:</w:t>
+      </w:r>
+    </w:p>
+    <w:p>
+      <w:pPr>
+        <w:pStyle w:val="Lazarus"/>
+      </w:pPr>
+      <w:r>
+        <w:rPr>
+          <w:lang w:val="ru-RU"/>
+        </w:rPr>
+        <w:t xml:space="preserve">  </w:t>
+      </w:r>
+      <w:r>
+        <w:t>TSortStats = object</w:t>
+      </w:r>
+    </w:p>
+    <w:p>
+      <w:pPr>
+        <w:pStyle w:val="Lazarus"/>
+      </w:pPr>
+      <w:r>
+        <w:t xml:space="preserve">    sortName: string; // Вид сортировки</w:t>
+      </w:r>
+    </w:p>
+    <w:p>
+      <w:pPr>
+        <w:pStyle w:val="Lazarus"/>
+      </w:pPr>
+      <w:r>
+        <w:t xml:space="preserve">    typeName: string; // Тип данных</w:t>
+      </w:r>
+    </w:p>
+    <w:p>
+      <w:pPr>
+        <w:pStyle w:val="Lazarus"/>
+      </w:pPr>
+      <w:r>
+        <w:t xml:space="preserve">    elementCount: int64; // Количество элементов</w:t>
+      </w:r>
+    </w:p>
+    <w:p>
+      <w:pPr>
+        <w:pStyle w:val="Lazarus"/>
+      </w:pPr>
+      <w:r>
+        <w:t xml:space="preserve">    compareCount: int64; // Количество сравнений</w:t>
+      </w:r>
+    </w:p>
+    <w:p>
+      <w:pPr>
+        <w:pStyle w:val="Lazarus"/>
+        <w:rPr>
+          <w:lang w:val="ru-RU"/>
+        </w:rPr>
+      </w:pPr>
+      <w:r>
+        <w:t xml:space="preserve">    swapCount</w:t>
+      </w:r>
+      <w:r>
+        <w:rPr>
+          <w:lang w:val="ru-RU"/>
+        </w:rPr>
+        <w:t xml:space="preserve">: </w:t>
+      </w:r>
+      <w:r>
+        <w:t>int</w:t>
+      </w:r>
+      <w:r>
+        <w:rPr>
+          <w:lang w:val="ru-RU"/>
+        </w:rPr>
+        <w:t>64; // Количество перестановок</w:t>
+      </w:r>
+    </w:p>
+    <w:p>
+      <w:pPr>
+        <w:pStyle w:val="Lazarus"/>
+        <w:rPr>
+          <w:lang w:val="ru-RU"/>
+        </w:rPr>
+      </w:pPr>
+      <w:r>
+        <w:rPr>
+          <w:lang w:val="ru-RU"/>
+        </w:rPr>
+        <w:t xml:space="preserve">    </w:t>
+      </w:r>
+      <w:r>
+        <w:t>timeCount</w:t>
+      </w:r>
+      <w:r>
+        <w:rPr>
+          <w:lang w:val="ru-RU"/>
+        </w:rPr>
+        <w:t xml:space="preserve">: </w:t>
+      </w:r>
+      <w:r>
+        <w:t>extended</w:t>
+      </w:r>
+      <w:r>
+        <w:rPr>
+          <w:lang w:val="ru-RU"/>
+        </w:rPr>
+        <w:t>; // Время выполнения алгоритма</w:t>
+      </w:r>
+    </w:p>
+    <w:p>
+      <w:pPr>
+        <w:pStyle w:val="Lazarus"/>
+      </w:pPr>
+      <w:r>
+        <w:rPr>
+          <w:lang w:val="ru-RU"/>
+        </w:rPr>
+        <w:t xml:space="preserve">    </w:t>
+      </w:r>
+      <w:r>
+        <w:t>procedure</w:t>
+      </w:r>
+      <w:r>
         <w:t xml:space="preserve"> </w:t>
       </w:r>
       <w:r>
-        <w:t xml:space="preserve">Для более удобного управления массивом и операциями над ним, массив заключен в класс </w:t>
-      </w:r>
-      <w:proofErr w:type="spellStart"/>
-      <w:r>
-        <w:t>TGList</w:t>
-      </w:r>
-      <w:proofErr w:type="spellEnd"/>
-      <w:r>
-        <w:t>.</w:t>
+        <w:t>ToStrGrid</w:t>
+      </w:r>
+      <w:r>
+        <w:t>(</w:t>
+      </w:r>
+      <w:r>
+        <w:t>StrGrid</w:t>
+      </w:r>
+      <w:r>
+        <w:t xml:space="preserve">: </w:t>
+      </w:r>
+      <w:r>
+        <w:t>TStringGrid</w:t>
+      </w:r>
+      <w:r>
+        <w:t>);</w:t>
       </w:r>
     </w:p>
     <w:p>
@@ -1695,580 +2097,228 @@
         <w:pStyle w:val="Lazarus"/>
       </w:pPr>
       <w:r>
+        <w:t xml:space="preserve">  </w:t>
+      </w:r>
+      <w:r>
+        <w:t>end</w:t>
+      </w:r>
+      <w:r>
+        <w:t>;</w:t>
+      </w:r>
+    </w:p>
+    <w:p>
+      <w:r>
+        <w:t xml:space="preserve">Хранение данных осуществляется </w:t>
+      </w:r>
+      <w:r>
+        <w:rPr>
+          <w:lang w:val="en-US"/>
+        </w:rPr>
+        <w:t>txt</w:t>
+      </w:r>
+      <w:r>
+        <w:t>-</w:t>
+      </w:r>
+      <w:r>
+        <w:t>файлами.</w:t>
+      </w:r>
+    </w:p>
+    <w:p>
+      <w:r>
+        <w:t>Для массивов</w:t>
+      </w:r>
+      <w:r>
+        <w:t>:</w:t>
+      </w:r>
+    </w:p>
+    <w:p>
+      <w:pPr>
+        <w:pStyle w:val="Lazarus"/>
+        <w:rPr>
+          <w:lang w:val="ru-RU"/>
+        </w:rPr>
+      </w:pPr>
+      <w:r>
+        <w:rPr>
+          <w:lang w:val="ru-RU"/>
+        </w:rPr>
+        <w:t>25 11 -39 -47 51 -16</w:t>
+      </w:r>
+      <w:r>
+        <w:rPr>
+          <w:lang w:val="ru-RU"/>
+        </w:rPr>
+        <w:t xml:space="preserve"> 3 -16 19 21 -8 -29 34 -17 -26</w:t>
+      </w:r>
+    </w:p>
+    <w:p>
+      <w:r>
+        <w:t>Для структур</w:t>
+      </w:r>
+      <w:r>
+        <w:t>:</w:t>
+      </w:r>
+    </w:p>
+    <w:p>
+      <w:pPr>
+        <w:pStyle w:val="Lazarus"/>
+        <w:rPr>
+          <w:lang w:val="ru-RU"/>
+        </w:rPr>
+      </w:pPr>
+      <w:r>
+        <w:rPr>
+          <w:lang w:val="ru-RU"/>
+        </w:rPr>
+        <w:t xml:space="preserve">49788176, </w:t>
+      </w:r>
+      <w:r>
+        <w:t>SCANIA</w:t>
+      </w:r>
+      <w:r>
+        <w:rPr>
+          <w:lang w:val="ru-RU"/>
+        </w:rPr>
+        <w:t xml:space="preserve"> 114 {05-} ФАРА ЛЕВ, 223</w:t>
+      </w:r>
+    </w:p>
+    <w:p>
+      <w:pPr>
+        <w:pStyle w:val="Lazarus"/>
+        <w:rPr>
+          <w:lang w:val="ru-RU"/>
+        </w:rPr>
+      </w:pPr>
+      <w:r>
+        <w:rPr>
+          <w:lang w:val="ru-RU"/>
+        </w:rPr>
+        <w:t xml:space="preserve">45789959, </w:t>
+      </w:r>
+      <w:r>
+        <w:t>SCANIA</w:t>
+      </w:r>
+      <w:r>
+        <w:rPr>
+          <w:lang w:val="ru-RU"/>
+        </w:rPr>
+        <w:t xml:space="preserve"> 114 ФАРА ПРОТИВОТУМ ПРАВ, 384</w:t>
+      </w:r>
+    </w:p>
+    <w:p>
+      <w:pPr>
+        <w:pStyle w:val="Lazarus"/>
+        <w:rPr>
+          <w:lang w:val="ru-RU"/>
+        </w:rPr>
+      </w:pPr>
+      <w:r>
+        <w:rPr>
+          <w:lang w:val="ru-RU"/>
+        </w:rPr>
+        <w:t xml:space="preserve">82188843, </w:t>
+      </w:r>
+      <w:r>
+        <w:t>SCANIA</w:t>
+      </w:r>
+      <w:r>
+        <w:rPr>
+          <w:lang w:val="ru-RU"/>
+        </w:rPr>
+        <w:t xml:space="preserve"> 114 ФОНАРЬ ЗАДН ВНЕШН ЛЕВ, 232</w:t>
+      </w:r>
+    </w:p>
+    <w:p>
+      <w:pPr>
+        <w:pStyle w:val="Lazarus"/>
+        <w:rPr>
+          <w:lang w:val="ru-RU"/>
+        </w:rPr>
+      </w:pPr>
+      <w:r>
+        <w:rPr>
+          <w:lang w:val="ru-RU"/>
+        </w:rPr>
+        <w:t xml:space="preserve">71045012, </w:t>
+      </w:r>
+      <w:r>
+        <w:t>FE</w:t>
+      </w:r>
+      <w:r>
+        <w:rPr>
+          <w:lang w:val="ru-RU"/>
+        </w:rPr>
+        <w:t>/</w:t>
+      </w:r>
+      <w:r>
+        <w:t>FL</w:t>
+      </w:r>
+      <w:r>
+        <w:rPr>
+          <w:lang w:val="ru-RU"/>
+        </w:rPr>
+        <w:t xml:space="preserve"> ФАРА ПРАВ П/КОРРЕКТОР, 711</w:t>
+      </w:r>
+    </w:p>
+    <w:p/>
+    <w:p>
+      <w:pPr>
+        <w:pStyle w:val="1"/>
+      </w:pPr>
+      <w:r>
+        <w:t>Примеры выполнения программы</w:t>
+      </w:r>
+    </w:p>
+    <w:p>
+      <w:r>
+        <w:t>ВХОД (МАССИВ ЧИСЕЛ)</w:t>
+      </w:r>
+      <w:r>
+        <w:t xml:space="preserve">: </w:t>
+      </w:r>
+    </w:p>
+    <w:p>
+      <w:pPr>
+        <w:pStyle w:val="Lazarus"/>
         <w:rPr>
           <w:rStyle w:val="Lazarus0"/>
-        </w:rPr>
-        <w:t>generic TGList&lt;T&gt; = class(TInterfacedObject, IGList)</w:t>
-      </w:r>
-    </w:p>
-    <w:p>
-      <w:pPr>
-        <w:rPr>
-          <w:lang w:val="en-US"/>
-        </w:rPr>
-      </w:pPr>
-      <w:r>
-        <w:t>Который</w:t>
-      </w:r>
-      <w:r>
-        <w:rPr>
-          <w:lang w:val="en-US"/>
-        </w:rPr>
-        <w:t xml:space="preserve"> </w:t>
-      </w:r>
-      <w:r>
-        <w:t>реализует</w:t>
-      </w:r>
-      <w:r>
-        <w:rPr>
-          <w:lang w:val="en-US"/>
-        </w:rPr>
-        <w:t xml:space="preserve"> </w:t>
-      </w:r>
-      <w:r>
-        <w:t>интерфейс</w:t>
-      </w:r>
-      <w:r>
-        <w:rPr>
-          <w:lang w:val="en-US"/>
-        </w:rPr>
-        <w:t xml:space="preserve"> </w:t>
-      </w:r>
-      <w:proofErr w:type="spellStart"/>
-      <w:r>
-        <w:rPr>
-          <w:lang w:val="en-US"/>
-        </w:rPr>
-        <w:t>IGList</w:t>
-      </w:r>
-      <w:proofErr w:type="spellEnd"/>
-      <w:r>
-        <w:rPr>
-          <w:lang w:val="en-US"/>
-        </w:rPr>
-        <w:t>.</w:t>
+          <w:lang w:val="ru-RU"/>
+        </w:rPr>
+      </w:pPr>
+      <w:r>
+        <w:rPr>
+          <w:rStyle w:val="Lazarus0"/>
+          <w:lang w:val="ru-RU"/>
+        </w:rPr>
+        <w:t>25 11 -39 -47 51 -16 3 -16 19 21 -8 -29 34 -17 -26 -21 -1 -22 -35 44 34 -47 -4 -6 47 19 -27 23 -10 3 -29 26 -46 -22 -48 28 -3 -3 47 27 -40 51 52 42 -48 35 30 -44 40 31</w:t>
+      </w:r>
+    </w:p>
+    <w:p/>
+    <w:p>
+      <w:r>
+        <w:t xml:space="preserve">ВЫХОД </w:t>
+      </w:r>
+      <w:r>
+        <w:t>(</w:t>
+      </w:r>
+      <w:r>
+        <w:t>ОТСОРТИРОВАННЫЙ МАССИВ ЧИСЕЛ</w:t>
+      </w:r>
+      <w:r>
+        <w:t>)</w:t>
       </w:r>
     </w:p>
     <w:p>
       <w:pPr>
         <w:pStyle w:val="Lazarus"/>
-      </w:pPr>
-      <w:r>
-        <w:t xml:space="preserve">  IGList = interface(IInterface)</w:t>
-      </w:r>
-      <w:r>
-        <w:t xml:space="preserve"> </w:t>
-      </w:r>
-    </w:p>
-    <w:p>
-      <w:pPr>
-        <w:pStyle w:val="Lazarus"/>
-      </w:pPr>
-      <w:r>
-        <w:t xml:space="preserve">    function Sort(Method: TSortMethod): TSortStats;</w:t>
-      </w:r>
-      <w:r>
-        <w:t xml:space="preserve"> //</w:t>
-      </w:r>
-      <w:r>
-        <w:rPr>
-          <w:lang w:val="ru-RU"/>
-        </w:rPr>
-        <w:t>Сортировка</w:t>
-      </w:r>
-      <w:r>
-        <w:t xml:space="preserve"> </w:t>
-      </w:r>
-      <w:r>
-        <w:rPr>
-          <w:lang w:val="ru-RU"/>
-        </w:rPr>
-        <w:t>массива</w:t>
-      </w:r>
-      <w:r>
-        <w:t xml:space="preserve"> </w:t>
-      </w:r>
-      <w:r>
-        <w:t>Values</w:t>
-      </w:r>
-    </w:p>
-    <w:p>
-      <w:pPr>
-        <w:pStyle w:val="Lazarus"/>
-      </w:pPr>
-      <w:r>
-        <w:t xml:space="preserve">    function ToStrings: TStrings;</w:t>
-      </w:r>
-      <w:r>
-        <w:t xml:space="preserve"> // </w:t>
-      </w:r>
-      <w:r>
-        <w:rPr>
-          <w:lang w:val="ru-RU"/>
-        </w:rPr>
-        <w:t>Преобразовать</w:t>
-      </w:r>
-      <w:r>
-        <w:t xml:space="preserve"> </w:t>
-      </w:r>
-      <w:r>
-        <w:t xml:space="preserve">Values </w:t>
-      </w:r>
-      <w:r>
-        <w:rPr>
-          <w:lang w:val="ru-RU"/>
-        </w:rPr>
-        <w:t>в</w:t>
-      </w:r>
-      <w:r>
-        <w:t xml:space="preserve"> TStrings</w:t>
-      </w:r>
-    </w:p>
-    <w:p>
-      <w:pPr>
-        <w:pStyle w:val="Lazarus"/>
-      </w:pPr>
-      <w:r>
-        <w:t xml:space="preserve">    procedure FromStrings(const List: TStrings);</w:t>
-      </w:r>
-      <w:r>
-        <w:t xml:space="preserve"> </w:t>
-      </w:r>
-      <w:r>
-        <w:t xml:space="preserve">// </w:t>
-      </w:r>
-      <w:r>
-        <w:rPr>
-          <w:lang w:val="ru-RU"/>
-        </w:rPr>
-        <w:t>Преобразовать</w:t>
-      </w:r>
-      <w:r>
-        <w:t xml:space="preserve"> TStrings </w:t>
-      </w:r>
-      <w:r>
-        <w:rPr>
-          <w:lang w:val="ru-RU"/>
-        </w:rPr>
-        <w:t>в</w:t>
-      </w:r>
-      <w:r>
-        <w:t xml:space="preserve"> Values</w:t>
-      </w:r>
-    </w:p>
-    <w:p>
-      <w:pPr>
-        <w:pStyle w:val="Lazarus"/>
-        <w:rPr>
-          <w:lang w:val="ru-RU"/>
-        </w:rPr>
-      </w:pPr>
-      <w:r>
-        <w:t xml:space="preserve">  end</w:t>
-      </w:r>
-      <w:r>
-        <w:rPr>
-          <w:lang w:val="ru-RU"/>
-        </w:rPr>
-        <w:t>;</w:t>
-      </w:r>
-    </w:p>
-    <w:p>
-      <w:r>
-        <w:t xml:space="preserve">Функция </w:t>
-      </w:r>
-      <w:r>
-        <w:rPr>
-          <w:lang w:val="en-US"/>
-        </w:rPr>
-        <w:t>Sort</w:t>
-      </w:r>
-      <w:r>
-        <w:t xml:space="preserve"> принимает один из пяти методов сортировки</w:t>
-      </w:r>
-      <w:r>
-        <w:t>:</w:t>
-      </w:r>
-    </w:p>
-    <w:p>
-      <w:pPr>
-        <w:pStyle w:val="Lazarus"/>
-      </w:pPr>
-      <w:r>
-        <w:t>TSortMethod = (sfSelection, sfBubble, sfQuick, sfInsert, sfShell);</w:t>
-      </w:r>
-    </w:p>
-    <w:p>
-      <w:r>
-        <w:t>На выходе</w:t>
-      </w:r>
-      <w:r>
-        <w:t>,</w:t>
-      </w:r>
-      <w:r>
-        <w:t xml:space="preserve"> будет </w:t>
-      </w:r>
-      <w:r>
-        <w:t>объект</w:t>
-      </w:r>
-      <w:r>
-        <w:t xml:space="preserve"> со статистикой </w:t>
-      </w:r>
-      <w:r>
-        <w:t>работы метода</w:t>
-      </w:r>
-      <w:r>
-        <w:t xml:space="preserve"> сортировки</w:t>
-      </w:r>
-      <w:r>
-        <w:t>:</w:t>
-      </w:r>
-    </w:p>
-    <w:p>
-      <w:pPr>
-        <w:pStyle w:val="Lazarus"/>
-      </w:pPr>
-      <w:r>
-        <w:rPr>
-          <w:lang w:val="ru-RU"/>
-        </w:rPr>
-        <w:t xml:space="preserve">  </w:t>
-      </w:r>
-      <w:r>
-        <w:t>TSortStats = object</w:t>
-      </w:r>
-    </w:p>
-    <w:p>
-      <w:pPr>
-        <w:pStyle w:val="Lazarus"/>
-      </w:pPr>
-      <w:r>
-        <w:t xml:space="preserve">    sortName: string; // Вид сортировки</w:t>
-      </w:r>
-    </w:p>
-    <w:p>
-      <w:pPr>
-        <w:pStyle w:val="Lazarus"/>
-      </w:pPr>
-      <w:r>
-        <w:t xml:space="preserve">    typeName: string; // Тип данных</w:t>
-      </w:r>
-    </w:p>
-    <w:p>
-      <w:pPr>
-        <w:pStyle w:val="Lazarus"/>
-      </w:pPr>
-      <w:r>
-        <w:t xml:space="preserve">    elementCount: int64; // Количество элементов</w:t>
-      </w:r>
-    </w:p>
-    <w:p>
-      <w:pPr>
-        <w:pStyle w:val="Lazarus"/>
-      </w:pPr>
-      <w:r>
-        <w:t xml:space="preserve">    compareCount: int64; // Количество сравнений</w:t>
-      </w:r>
-    </w:p>
-    <w:p>
-      <w:pPr>
-        <w:pStyle w:val="Lazarus"/>
-        <w:rPr>
-          <w:lang w:val="ru-RU"/>
-        </w:rPr>
-      </w:pPr>
-      <w:r>
-        <w:t xml:space="preserve">    swapCount</w:t>
-      </w:r>
-      <w:r>
-        <w:rPr>
-          <w:lang w:val="ru-RU"/>
-        </w:rPr>
-        <w:t xml:space="preserve">: </w:t>
-      </w:r>
-      <w:r>
-        <w:t>int</w:t>
-      </w:r>
-      <w:r>
-        <w:rPr>
-          <w:lang w:val="ru-RU"/>
-        </w:rPr>
-        <w:t>64; // Количество перестановок</w:t>
-      </w:r>
-    </w:p>
-    <w:p>
-      <w:pPr>
-        <w:pStyle w:val="Lazarus"/>
-        <w:rPr>
-          <w:lang w:val="ru-RU"/>
-        </w:rPr>
-      </w:pPr>
-      <w:r>
-        <w:rPr>
-          <w:lang w:val="ru-RU"/>
-        </w:rPr>
-        <w:t xml:space="preserve">    </w:t>
-      </w:r>
-      <w:r>
-        <w:t>timeCount</w:t>
-      </w:r>
-      <w:r>
-        <w:rPr>
-          <w:lang w:val="ru-RU"/>
-        </w:rPr>
-        <w:t xml:space="preserve">: </w:t>
-      </w:r>
-      <w:r>
-        <w:t>extended</w:t>
-      </w:r>
-      <w:r>
-        <w:rPr>
-          <w:lang w:val="ru-RU"/>
-        </w:rPr>
-        <w:t>; // Время выполнения алгоритма</w:t>
-      </w:r>
-    </w:p>
-    <w:p>
-      <w:pPr>
-        <w:pStyle w:val="Lazarus"/>
-        <w:rPr>
-          <w:lang w:val="ru-RU"/>
-        </w:rPr>
-      </w:pPr>
-      <w:r>
-        <w:rPr>
-          <w:lang w:val="ru-RU"/>
-        </w:rPr>
-        <w:t xml:space="preserve">    </w:t>
-      </w:r>
-      <w:r>
-        <w:t>procedure</w:t>
-      </w:r>
-      <w:r>
-        <w:rPr>
-          <w:lang w:val="ru-RU"/>
-        </w:rPr>
-        <w:t xml:space="preserve"> </w:t>
-      </w:r>
-      <w:r>
-        <w:t>ToStrGrid</w:t>
-      </w:r>
-      <w:r>
-        <w:rPr>
-          <w:lang w:val="ru-RU"/>
-        </w:rPr>
-        <w:t>(</w:t>
-      </w:r>
-      <w:r>
-        <w:t>StrGrid</w:t>
-      </w:r>
-      <w:r>
-        <w:rPr>
-          <w:lang w:val="ru-RU"/>
-        </w:rPr>
-        <w:t xml:space="preserve">: </w:t>
-      </w:r>
-      <w:r>
-        <w:t>TStringGrid</w:t>
-      </w:r>
-      <w:r>
-        <w:rPr>
-          <w:lang w:val="ru-RU"/>
-        </w:rPr>
-        <w:t>);</w:t>
-      </w:r>
-    </w:p>
-    <w:p>
-      <w:pPr>
-        <w:pStyle w:val="Lazarus"/>
-        <w:rPr>
-          <w:lang w:val="ru-RU"/>
-        </w:rPr>
-      </w:pPr>
-      <w:r>
-        <w:rPr>
-          <w:lang w:val="ru-RU"/>
-        </w:rPr>
-        <w:t xml:space="preserve">  </w:t>
-      </w:r>
-      <w:r>
-        <w:t>end</w:t>
-      </w:r>
-      <w:r>
-        <w:rPr>
-          <w:lang w:val="ru-RU"/>
-        </w:rPr>
-        <w:t>;</w:t>
-      </w:r>
-    </w:p>
-    <w:p>
-      <w:r>
-        <w:t xml:space="preserve">Хранение данных осуществляется </w:t>
-      </w:r>
-      <w:r>
-        <w:rPr>
-          <w:lang w:val="en-US"/>
-        </w:rPr>
-        <w:t>txt</w:t>
-      </w:r>
-      <w:r>
-        <w:t>-</w:t>
-      </w:r>
-      <w:r>
-        <w:t>файлами.</w:t>
-      </w:r>
-    </w:p>
-    <w:p>
-      <w:pPr>
-        <w:rPr>
-          <w:lang w:val="en-US"/>
-        </w:rPr>
-      </w:pPr>
-      <w:r>
-        <w:t>Для массивов</w:t>
-      </w:r>
-      <w:r>
-        <w:t>:</w:t>
-      </w:r>
-    </w:p>
-    <w:p>
-      <w:pPr>
-        <w:pStyle w:val="Lazarus"/>
-      </w:pPr>
-      <w:r>
-        <w:rPr>
-          <w:lang w:val="ru-RU"/>
-        </w:rPr>
-        <w:t>25 11 -39 -47 51 -16</w:t>
-      </w:r>
-      <w:r>
-        <w:rPr>
-          <w:lang w:val="ru-RU"/>
-        </w:rPr>
-        <w:t xml:space="preserve"> 3 -16 19 21 -8 -29 34 -17 -26</w:t>
-      </w:r>
-    </w:p>
-    <w:p>
-      <w:r>
-        <w:t>Для структур</w:t>
-      </w:r>
-      <w:r>
-        <w:t>:</w:t>
-      </w:r>
-    </w:p>
-    <w:p>
-      <w:pPr>
-        <w:pStyle w:val="Lazarus"/>
-        <w:rPr>
-          <w:lang w:val="ru-RU"/>
-        </w:rPr>
-      </w:pPr>
-      <w:r>
-        <w:rPr>
-          <w:lang w:val="ru-RU"/>
-        </w:rPr>
-        <w:t xml:space="preserve">49788176, </w:t>
-      </w:r>
-      <w:r>
-        <w:t>SCANIA</w:t>
-      </w:r>
-      <w:r>
-        <w:rPr>
-          <w:lang w:val="ru-RU"/>
-        </w:rPr>
-        <w:t xml:space="preserve"> 114 {05-} ФАРА ЛЕВ, 223</w:t>
-      </w:r>
-    </w:p>
-    <w:p>
-      <w:pPr>
-        <w:pStyle w:val="Lazarus"/>
-      </w:pPr>
-      <w:r>
-        <w:t>45789959, SCANIA 114 ФАРА ПРОТИВОТУМ ПРАВ, 384</w:t>
-      </w:r>
-    </w:p>
-    <w:p>
-      <w:pPr>
-        <w:pStyle w:val="Lazarus"/>
-      </w:pPr>
-      <w:r>
-        <w:t>82188843, SCANIA 114 ФОНАРЬ ЗАДН ВНЕШН ЛЕВ, 232</w:t>
-      </w:r>
-    </w:p>
-    <w:p>
-      <w:pPr>
-        <w:pStyle w:val="Lazarus"/>
-      </w:pPr>
-      <w:r>
-        <w:t>71045012, FE/FL ФАРА ПРАВ П/КОРРЕКТОР, 711</w:t>
-      </w:r>
-    </w:p>
-    <w:p/>
-    <w:p>
-      <w:pPr>
-        <w:pStyle w:val="1"/>
-      </w:pPr>
-      <w:r>
-        <w:t>Примеры выполнения программы</w:t>
-      </w:r>
-    </w:p>
-    <w:p>
-      <w:pPr>
-        <w:rPr>
-          <w:lang w:val="en-US"/>
-        </w:rPr>
-      </w:pPr>
-      <w:r>
-        <w:t>ВХОД (МАССИВ ЧИСЕЛ)</w:t>
-      </w:r>
-      <w:r>
-        <w:t xml:space="preserve">: </w:t>
-      </w:r>
-    </w:p>
-    <w:p>
-      <w:pPr>
-        <w:pStyle w:val="Lazarus"/>
-        <w:rPr>
-          <w:rStyle w:val="Lazarus0"/>
-          <w:lang w:val="ru-RU"/>
-        </w:rPr>
-      </w:pPr>
-      <w:r>
-        <w:rPr>
-          <w:rStyle w:val="Lazarus0"/>
-        </w:rPr>
-        <w:t>25 11 -39 -47 51 -16 3 -16 19 21 -8 -29 34 -17 -26 -21 -1 -22 -35 44 34 -47 -4 -6 47 19 -27 23 -10 3 -29 26 -46 -22 -48 28 -3 -3 47 27 -40 51 52 42 -48 35 30 -44 40 31</w:t>
-      </w:r>
-    </w:p>
-    <w:p/>
-    <w:p>
-      <w:r>
-        <w:t xml:space="preserve">ВЫХОД </w:t>
-      </w:r>
-      <w:r>
-        <w:rPr>
-          <w:lang w:val="en-US"/>
-        </w:rPr>
-        <w:t>(</w:t>
-      </w:r>
-      <w:r>
-        <w:t>ОТСОРТИРОВАННЫЙ МАССИВ ЧИСЕЛ</w:t>
-      </w:r>
-      <w:r>
-        <w:rPr>
-          <w:lang w:val="en-US"/>
-        </w:rPr>
-        <w:t>)</w:t>
-      </w:r>
-    </w:p>
-    <w:p>
-      <w:pPr>
-        <w:pStyle w:val="Lazarus"/>
-        <w:rPr>
-          <w:lang w:val="ru-RU"/>
-        </w:rPr>
-      </w:pPr>
-      <w:r>
+        <w:rPr>
+          <w:lang w:val="ru-RU"/>
+        </w:rPr>
+      </w:pPr>
+      <w:r>
+        <w:rPr>
+          <w:lang w:val="ru-RU"/>
+        </w:rPr>
         <w:t>-48 -48 -47 -47 -46 -44 -40 -39 -35 -29 -29 -27 -26 -22 -22 -21 -17 -16 -16 -10 -8 -6 -4 -3 -3 -1 3 3 11 19 19 21 23 25 26 27 28 30 31 34 34 35 40 42 44 47 47 51 51 52</w:t>
       </w:r>
     </w:p>
@@ -2285,90 +2335,261 @@
     <w:p>
       <w:pPr>
         <w:pStyle w:val="Lazarus"/>
-      </w:pPr>
-      <w:r>
-        <w:t>49788176, SCANIA 114 {05-} ФАРА ЛЕВ, 223</w:t>
+        <w:rPr>
+          <w:lang w:val="ru-RU"/>
+        </w:rPr>
+      </w:pPr>
+      <w:r>
+        <w:rPr>
+          <w:lang w:val="ru-RU"/>
+        </w:rPr>
+        <w:t xml:space="preserve">49788176, </w:t>
+      </w:r>
+      <w:r>
+        <w:t>SCANIA</w:t>
+      </w:r>
+      <w:r>
+        <w:rPr>
+          <w:lang w:val="ru-RU"/>
+        </w:rPr>
+        <w:t xml:space="preserve"> 114 {05-} ФАРА ЛЕВ, 223</w:t>
       </w:r>
     </w:p>
     <w:p>
       <w:pPr>
         <w:pStyle w:val="Lazarus"/>
-      </w:pPr>
-      <w:r>
-        <w:t>45789959, SCANIA 114 ФАРА ПРОТИВОТУМ ПРАВ, 384</w:t>
+        <w:rPr>
+          <w:lang w:val="ru-RU"/>
+        </w:rPr>
+      </w:pPr>
+      <w:r>
+        <w:rPr>
+          <w:lang w:val="ru-RU"/>
+        </w:rPr>
+        <w:t xml:space="preserve">45789959, </w:t>
+      </w:r>
+      <w:r>
+        <w:t>SCANIA</w:t>
+      </w:r>
+      <w:r>
+        <w:rPr>
+          <w:lang w:val="ru-RU"/>
+        </w:rPr>
+        <w:t xml:space="preserve"> 114 ФАРА ПРОТИВОТУМ ПРАВ, 384</w:t>
       </w:r>
     </w:p>
     <w:p>
       <w:pPr>
         <w:pStyle w:val="Lazarus"/>
-      </w:pPr>
-      <w:r>
-        <w:t>82188843, SCANIA 114 ФОНАРЬ ЗАДН ВНЕШН ЛЕВ, 232</w:t>
+        <w:rPr>
+          <w:lang w:val="ru-RU"/>
+        </w:rPr>
+      </w:pPr>
+      <w:r>
+        <w:rPr>
+          <w:lang w:val="ru-RU"/>
+        </w:rPr>
+        <w:t xml:space="preserve">82188843, </w:t>
+      </w:r>
+      <w:r>
+        <w:t>SCANIA</w:t>
+      </w:r>
+      <w:r>
+        <w:rPr>
+          <w:lang w:val="ru-RU"/>
+        </w:rPr>
+        <w:t xml:space="preserve"> 114 ФОНАРЬ ЗАДН ВНЕШН ЛЕВ, 232</w:t>
       </w:r>
     </w:p>
     <w:p>
       <w:pPr>
         <w:pStyle w:val="Lazarus"/>
-      </w:pPr>
-      <w:r>
-        <w:t>71045012, FE/FL ФАРА ПРАВ П/КОРРЕКТОР, 711</w:t>
+        <w:rPr>
+          <w:lang w:val="ru-RU"/>
+        </w:rPr>
+      </w:pPr>
+      <w:r>
+        <w:rPr>
+          <w:lang w:val="ru-RU"/>
+        </w:rPr>
+        <w:t xml:space="preserve">71045012, </w:t>
+      </w:r>
+      <w:r>
+        <w:t>FE</w:t>
+      </w:r>
+      <w:r>
+        <w:rPr>
+          <w:lang w:val="ru-RU"/>
+        </w:rPr>
+        <w:t>/</w:t>
+      </w:r>
+      <w:r>
+        <w:t>FL</w:t>
+      </w:r>
+      <w:r>
+        <w:rPr>
+          <w:lang w:val="ru-RU"/>
+        </w:rPr>
+        <w:t xml:space="preserve"> ФАРА ПРАВ П/КОРРЕКТОР, 711</w:t>
       </w:r>
     </w:p>
     <w:p>
       <w:pPr>
         <w:pStyle w:val="Lazarus"/>
-      </w:pPr>
-      <w:r>
-        <w:t>50226014, FH/FM ФАРА ПРАВ П/КОРРЕКТОР С УНИВЕР., 891</w:t>
+        <w:rPr>
+          <w:lang w:val="ru-RU"/>
+        </w:rPr>
+      </w:pPr>
+      <w:r>
+        <w:rPr>
+          <w:lang w:val="ru-RU"/>
+        </w:rPr>
+        <w:t xml:space="preserve">50226014, </w:t>
+      </w:r>
+      <w:r>
+        <w:t>FH</w:t>
+      </w:r>
+      <w:r>
+        <w:rPr>
+          <w:lang w:val="ru-RU"/>
+        </w:rPr>
+        <w:t>/</w:t>
+      </w:r>
+      <w:r>
+        <w:t>FM</w:t>
+      </w:r>
+      <w:r>
+        <w:rPr>
+          <w:lang w:val="ru-RU"/>
+        </w:rPr>
+        <w:t xml:space="preserve"> ФАРА ПРАВ П/КОРРЕКТОР С УНИВЕР., 891</w:t>
       </w:r>
     </w:p>
     <w:p>
       <w:pPr>
         <w:pStyle w:val="Lazarus"/>
-      </w:pPr>
-      <w:r>
-        <w:t>41463790, FH/FM ФАРА ПРОТИВОТУМ П, 131</w:t>
+        <w:rPr>
+          <w:lang w:val="ru-RU"/>
+        </w:rPr>
+      </w:pPr>
+      <w:r>
+        <w:rPr>
+          <w:lang w:val="ru-RU"/>
+        </w:rPr>
+        <w:t xml:space="preserve">41463790, </w:t>
+      </w:r>
+      <w:r>
+        <w:t>FH</w:t>
+      </w:r>
+      <w:r>
+        <w:rPr>
+          <w:lang w:val="ru-RU"/>
+        </w:rPr>
+        <w:t>/</w:t>
+      </w:r>
+      <w:r>
+        <w:t>FM</w:t>
+      </w:r>
+      <w:r>
+        <w:rPr>
+          <w:lang w:val="ru-RU"/>
+        </w:rPr>
+        <w:t xml:space="preserve"> ФАРА ПРОТИВОТУМ П, 131</w:t>
       </w:r>
     </w:p>
     <w:p>
       <w:pPr>
         <w:pStyle w:val="Lazarus"/>
-      </w:pPr>
-      <w:r>
-        <w:t>77215904, PREMIUM УКАЗ.ПОВОРОТА УГЛОВОЙ ПРАВ БЕЛ, 607</w:t>
+        <w:rPr>
+          <w:lang w:val="ru-RU"/>
+        </w:rPr>
+      </w:pPr>
+      <w:r>
+        <w:rPr>
+          <w:lang w:val="ru-RU"/>
+        </w:rPr>
+        <w:t xml:space="preserve">77215904, </w:t>
+      </w:r>
+      <w:r>
+        <w:t>PREMIUM</w:t>
+      </w:r>
+      <w:r>
+        <w:rPr>
+          <w:lang w:val="ru-RU"/>
+        </w:rPr>
+        <w:t xml:space="preserve"> УКАЗ.ПОВОРОТА УГЛОВОЙ ПРАВ БЕЛ, 607</w:t>
       </w:r>
     </w:p>
     <w:p>
       <w:pPr>
         <w:pStyle w:val="Lazarus"/>
-      </w:pPr>
-      <w:r>
-        <w:t>78830294, PREMIUM ФАРА ПРАВ П/КОРРЕКТОР, 174</w:t>
+        <w:rPr>
+          <w:lang w:val="ru-RU"/>
+        </w:rPr>
+      </w:pPr>
+      <w:r>
+        <w:rPr>
+          <w:lang w:val="ru-RU"/>
+        </w:rPr>
+        <w:t xml:space="preserve">78830294, </w:t>
+      </w:r>
+      <w:r>
+        <w:t>PREMIUM</w:t>
+      </w:r>
+      <w:r>
+        <w:rPr>
+          <w:lang w:val="ru-RU"/>
+        </w:rPr>
+        <w:t xml:space="preserve"> ФАРА ПРАВ П/КОРРЕКТОР, 174</w:t>
       </w:r>
     </w:p>
     <w:p>
       <w:pPr>
         <w:pStyle w:val="Lazarus"/>
-      </w:pPr>
-      <w:r>
-        <w:t>39138505, MAGNUM ФАРА ПРАВ П/КОРРЕКТОР, 837</w:t>
+        <w:rPr>
+          <w:lang w:val="ru-RU"/>
+        </w:rPr>
+      </w:pPr>
+      <w:r>
+        <w:rPr>
+          <w:lang w:val="ru-RU"/>
+        </w:rPr>
+        <w:t xml:space="preserve">39138505, </w:t>
+      </w:r>
+      <w:r>
+        <w:t>MAGNUM</w:t>
+      </w:r>
+      <w:r>
+        <w:rPr>
+          <w:lang w:val="ru-RU"/>
+        </w:rPr>
+        <w:t xml:space="preserve"> ФАРА ПРАВ П/КОРРЕКТОР, 837</w:t>
       </w:r>
     </w:p>
     <w:p>
       <w:pPr>
         <w:pStyle w:val="Lazarus"/>
-      </w:pPr>
-      <w:r>
-        <w:t>81537418, MAGNUM ФАРА ПРОТИВОТУМ Л=П, 616</w:t>
-      </w:r>
-    </w:p>
-    <w:p>
-      <w:pPr>
-        <w:rPr>
-          <w:lang w:val="en-US"/>
-        </w:rPr>
-      </w:pPr>
-    </w:p>
+        <w:rPr>
+          <w:lang w:val="ru-RU"/>
+        </w:rPr>
+      </w:pPr>
+      <w:r>
+        <w:rPr>
+          <w:lang w:val="ru-RU"/>
+        </w:rPr>
+        <w:t xml:space="preserve">81537418, </w:t>
+      </w:r>
+      <w:r>
+        <w:t>MAGNUM</w:t>
+      </w:r>
+      <w:r>
+        <w:rPr>
+          <w:lang w:val="ru-RU"/>
+        </w:rPr>
+        <w:t xml:space="preserve"> ФАРА ПРОТИВОТУМ Л=П, 616</w:t>
+      </w:r>
+    </w:p>
+    <w:p/>
     <w:p>
       <w:r>
         <w:t>ВЫХОД (ОТСОРТИРОВАННЫЙ МАССИВ СТРУКТУР)</w:t>
@@ -2380,81 +2601,258 @@
     <w:p>
       <w:pPr>
         <w:pStyle w:val="Lazarus"/>
-      </w:pPr>
-      <w:r>
-        <w:t>41463790, FH/FM ФАРА ПРОТИВОТУМ П, 131</w:t>
+        <w:rPr>
+          <w:lang w:val="ru-RU"/>
+        </w:rPr>
+      </w:pPr>
+      <w:r>
+        <w:rPr>
+          <w:lang w:val="ru-RU"/>
+        </w:rPr>
+        <w:t xml:space="preserve">41463790, </w:t>
+      </w:r>
+      <w:r>
+        <w:t>FH</w:t>
+      </w:r>
+      <w:r>
+        <w:rPr>
+          <w:lang w:val="ru-RU"/>
+        </w:rPr>
+        <w:t>/</w:t>
+      </w:r>
+      <w:r>
+        <w:t>FM</w:t>
+      </w:r>
+      <w:r>
+        <w:rPr>
+          <w:lang w:val="ru-RU"/>
+        </w:rPr>
+        <w:t xml:space="preserve"> ФАРА ПРОТИВОТУМ П, 131</w:t>
       </w:r>
     </w:p>
     <w:p>
       <w:pPr>
         <w:pStyle w:val="Lazarus"/>
-      </w:pPr>
-      <w:r>
-        <w:t>78830294, PREMIUM ФАРА ПРАВ П/КОРРЕКТОР, 174</w:t>
+        <w:rPr>
+          <w:lang w:val="ru-RU"/>
+        </w:rPr>
+      </w:pPr>
+      <w:r>
+        <w:rPr>
+          <w:lang w:val="ru-RU"/>
+        </w:rPr>
+        <w:t xml:space="preserve">78830294, </w:t>
+      </w:r>
+      <w:r>
+        <w:t>PREMIUM</w:t>
+      </w:r>
+      <w:r>
+        <w:rPr>
+          <w:lang w:val="ru-RU"/>
+        </w:rPr>
+        <w:t xml:space="preserve"> ФАРА ПРАВ П/КОРРЕКТОР, 174</w:t>
       </w:r>
     </w:p>
     <w:p>
       <w:pPr>
         <w:pStyle w:val="Lazarus"/>
-      </w:pPr>
-      <w:r>
-        <w:t>49788176, SCANIA 114 {05-} ФАРА ЛЕВ, 223</w:t>
+        <w:rPr>
+          <w:lang w:val="ru-RU"/>
+        </w:rPr>
+      </w:pPr>
+      <w:r>
+        <w:rPr>
+          <w:lang w:val="ru-RU"/>
+        </w:rPr>
+        <w:t xml:space="preserve">49788176, </w:t>
+      </w:r>
+      <w:r>
+        <w:t>SCANIA</w:t>
+      </w:r>
+      <w:r>
+        <w:rPr>
+          <w:lang w:val="ru-RU"/>
+        </w:rPr>
+        <w:t xml:space="preserve"> 114 {05-} ФАРА ЛЕВ, 223</w:t>
       </w:r>
     </w:p>
     <w:p>
       <w:pPr>
         <w:pStyle w:val="Lazarus"/>
-      </w:pPr>
-      <w:r>
-        <w:t>82188843, SCANIA 114 ФОНАРЬ ЗАДН ВНЕШН ЛЕВ, 232</w:t>
+        <w:rPr>
+          <w:lang w:val="ru-RU"/>
+        </w:rPr>
+      </w:pPr>
+      <w:r>
+        <w:rPr>
+          <w:lang w:val="ru-RU"/>
+        </w:rPr>
+        <w:t xml:space="preserve">82188843, </w:t>
+      </w:r>
+      <w:r>
+        <w:t>SCANIA</w:t>
+      </w:r>
+      <w:r>
+        <w:rPr>
+          <w:lang w:val="ru-RU"/>
+        </w:rPr>
+        <w:t xml:space="preserve"> 114 ФОНАРЬ ЗАДН ВНЕШН ЛЕВ, 232</w:t>
       </w:r>
     </w:p>
     <w:p>
       <w:pPr>
         <w:pStyle w:val="Lazarus"/>
-      </w:pPr>
-      <w:r>
-        <w:t>45789959, SCANIA 114 ФАРА ПРОТИВОТУМ ПРАВ, 384</w:t>
+        <w:rPr>
+          <w:lang w:val="ru-RU"/>
+        </w:rPr>
+      </w:pPr>
+      <w:r>
+        <w:rPr>
+          <w:lang w:val="ru-RU"/>
+        </w:rPr>
+        <w:t xml:space="preserve">45789959, </w:t>
+      </w:r>
+      <w:r>
+        <w:t>SCANIA</w:t>
+      </w:r>
+      <w:r>
+        <w:rPr>
+          <w:lang w:val="ru-RU"/>
+        </w:rPr>
+        <w:t xml:space="preserve"> 114 ФАРА ПРОТИВОТУМ ПРАВ, 384</w:t>
       </w:r>
     </w:p>
     <w:p>
       <w:pPr>
         <w:pStyle w:val="Lazarus"/>
-      </w:pPr>
-      <w:r>
-        <w:t>77215904, PREMIUM УКАЗ.ПОВОРОТА УГЛОВОЙ ПРАВ БЕЛ, 607</w:t>
+        <w:rPr>
+          <w:lang w:val="ru-RU"/>
+        </w:rPr>
+      </w:pPr>
+      <w:r>
+        <w:rPr>
+          <w:lang w:val="ru-RU"/>
+        </w:rPr>
+        <w:t xml:space="preserve">77215904, </w:t>
+      </w:r>
+      <w:r>
+        <w:t>PREMIUM</w:t>
+      </w:r>
+      <w:r>
+        <w:rPr>
+          <w:lang w:val="ru-RU"/>
+        </w:rPr>
+        <w:t xml:space="preserve"> УКАЗ.ПОВОРОТА УГЛОВОЙ ПРАВ БЕЛ, 607</w:t>
       </w:r>
     </w:p>
     <w:p>
       <w:pPr>
         <w:pStyle w:val="Lazarus"/>
-      </w:pPr>
-      <w:r>
-        <w:t>81537418, MAGNUM ФАРА ПРОТИВОТУМ Л=П, 616</w:t>
+        <w:rPr>
+          <w:lang w:val="ru-RU"/>
+        </w:rPr>
+      </w:pPr>
+      <w:r>
+        <w:rPr>
+          <w:lang w:val="ru-RU"/>
+        </w:rPr>
+        <w:t xml:space="preserve">81537418, </w:t>
+      </w:r>
+      <w:r>
+        <w:t>MAGNUM</w:t>
+      </w:r>
+      <w:r>
+        <w:rPr>
+          <w:lang w:val="ru-RU"/>
+        </w:rPr>
+        <w:t xml:space="preserve"> ФАРА ПРОТИВОТУМ Л=П, 616</w:t>
       </w:r>
     </w:p>
     <w:p>
       <w:pPr>
         <w:pStyle w:val="Lazarus"/>
-      </w:pPr>
-      <w:r>
-        <w:t>71045012, FE/FL ФАРА ПРАВ П/КОРРЕКТОР, 711</w:t>
+        <w:rPr>
+          <w:lang w:val="ru-RU"/>
+        </w:rPr>
+      </w:pPr>
+      <w:r>
+        <w:rPr>
+          <w:lang w:val="ru-RU"/>
+        </w:rPr>
+        <w:t xml:space="preserve">71045012, </w:t>
+      </w:r>
+      <w:r>
+        <w:t>FE</w:t>
+      </w:r>
+      <w:r>
+        <w:rPr>
+          <w:lang w:val="ru-RU"/>
+        </w:rPr>
+        <w:t>/</w:t>
+      </w:r>
+      <w:r>
+        <w:t>FL</w:t>
+      </w:r>
+      <w:r>
+        <w:rPr>
+          <w:lang w:val="ru-RU"/>
+        </w:rPr>
+        <w:t xml:space="preserve"> ФАРА ПРАВ П/КОРРЕКТОР, 711</w:t>
       </w:r>
     </w:p>
     <w:p>
       <w:pPr>
         <w:pStyle w:val="Lazarus"/>
-      </w:pPr>
-      <w:r>
-        <w:t>39138505, MAGNUM ФАРА ПРАВ П/КОРРЕКТОР, 837</w:t>
+        <w:rPr>
+          <w:lang w:val="ru-RU"/>
+        </w:rPr>
+      </w:pPr>
+      <w:r>
+        <w:rPr>
+          <w:lang w:val="ru-RU"/>
+        </w:rPr>
+        <w:t xml:space="preserve">39138505, </w:t>
+      </w:r>
+      <w:r>
+        <w:t>MAGNUM</w:t>
+      </w:r>
+      <w:r>
+        <w:rPr>
+          <w:lang w:val="ru-RU"/>
+        </w:rPr>
+        <w:t xml:space="preserve"> ФАРА ПРАВ П/КОРРЕКТОР, 837</w:t>
       </w:r>
     </w:p>
     <w:p>
       <w:pPr>
         <w:pStyle w:val="Lazarus"/>
-      </w:pPr>
-      <w:r>
-        <w:t>50226014, FH/FM ФАРА ПРАВ П/КОРРЕКТОР С УНИВЕР., 891</w:t>
+        <w:rPr>
+          <w:lang w:val="ru-RU"/>
+        </w:rPr>
+      </w:pPr>
+      <w:r>
+        <w:rPr>
+          <w:lang w:val="ru-RU"/>
+        </w:rPr>
+        <w:t xml:space="preserve">50226014, </w:t>
+      </w:r>
+      <w:r>
+        <w:t>FH</w:t>
+      </w:r>
+      <w:r>
+        <w:rPr>
+          <w:lang w:val="ru-RU"/>
+        </w:rPr>
+        <w:t>/</w:t>
+      </w:r>
+      <w:r>
+        <w:t>FM</w:t>
+      </w:r>
+      <w:r>
+        <w:rPr>
+          <w:lang w:val="ru-RU"/>
+        </w:rPr>
+        <w:t xml:space="preserve"> ФАРА ПРАВ П/КОРРЕКТОР С УНИВЕР., 891</w:t>
       </w:r>
     </w:p>
     <w:p>
@@ -8027,6 +8425,7 @@
     <w:rsid w:val="006400DB"/>
     <w:rsid w:val="0092528B"/>
     <w:rsid w:val="00A0609A"/>
+    <w:rsid w:val="00A605F9"/>
     <w:rsid w:val="00BC5E79"/>
     <w:rsid w:val="00C106E0"/>
     <w:rsid w:val="00C644D0"/>
@@ -8763,7 +9162,7 @@
   <a:extraClrSchemeLst/>
   <a:extLst>
     <a:ext uri="{05A4C25C-085E-4340-85A3-A5531E510DB2}">
-      <thm15:themeFamily xmlns:thm15="http://schemas.microsoft.com/office/thememl/2012/main" xmlns="" name="Office Theme" id="{62F939B6-93AF-4DB8-9C6B-D6C7DFDC589F}" vid="{4A3C46E8-61CC-4603-A589-7422A47A8E4A}"/>
+      <thm15:themeFamily xmlns="" xmlns:thm15="http://schemas.microsoft.com/office/thememl/2012/main" name="Office Theme" id="{62F939B6-93AF-4DB8-9C6B-D6C7DFDC589F}" vid="{4A3C46E8-61CC-4603-A589-7422A47A8E4A}"/>
     </a:ext>
   </a:extLst>
 </a:theme>
@@ -8793,7 +9192,7 @@
 </file>
 
 <file path=customXml/itemProps2.xml><?xml version="1.0" encoding="utf-8"?>
-<ds:datastoreItem xmlns:ds="http://schemas.openxmlformats.org/officeDocument/2006/customXml" ds:itemID="{1525F134-10DF-4516-827C-E0543160522E}">
+<ds:datastoreItem xmlns:ds="http://schemas.openxmlformats.org/officeDocument/2006/customXml" ds:itemID="{82D3D8D5-7C3F-4816-A57C-1A523E0C7D23}">
   <ds:schemaRefs>
     <ds:schemaRef ds:uri="http://schemas.openxmlformats.org/officeDocument/2006/bibliography"/>
   </ds:schemaRefs>

--- a/InternalSorting/Documentation/Отчет по работе.docx
+++ b/InternalSorting/Documentation/Отчет по работе.docx
@@ -1466,48 +1466,55 @@
       <w:r>
         <w:t xml:space="preserve"> </w:t>
       </w:r>
+      <w:proofErr w:type="spellStart"/>
+      <w:proofErr w:type="gramStart"/>
       <w:r>
         <w:rPr>
           <w:lang w:val="en-US"/>
         </w:rPr>
         <w:t>MainForm</w:t>
       </w:r>
+      <w:proofErr w:type="spellEnd"/>
       <w:r>
         <w:t>.</w:t>
       </w:r>
+      <w:proofErr w:type="spellStart"/>
       <w:r>
         <w:rPr>
           <w:lang w:val="en-US"/>
         </w:rPr>
         <w:t>lfm</w:t>
       </w:r>
+      <w:proofErr w:type="spellEnd"/>
       <w:r>
         <w:t>,</w:t>
       </w:r>
       <w:r>
         <w:t xml:space="preserve"> </w:t>
       </w:r>
-      <w:r>
-        <w:t xml:space="preserve"> </w:t>
-      </w:r>
+      <w:proofErr w:type="spellStart"/>
       <w:r>
         <w:rPr>
           <w:lang w:val="en-US"/>
         </w:rPr>
         <w:t>AboutForm</w:t>
       </w:r>
+      <w:proofErr w:type="spellEnd"/>
       <w:r>
         <w:t>.</w:t>
       </w:r>
+      <w:proofErr w:type="spellStart"/>
       <w:r>
         <w:rPr>
           <w:lang w:val="en-US"/>
         </w:rPr>
         <w:t>lfm</w:t>
       </w:r>
+      <w:proofErr w:type="spellEnd"/>
       <w:r>
         <w:t>.</w:t>
       </w:r>
+      <w:proofErr w:type="gramEnd"/>
       <w:r>
         <w:t xml:space="preserve"> </w:t>
       </w:r>
@@ -1661,1218 +1668,1215 @@
         </w:rPr>
         <w:t>;   // Наименование товара</w:t>
       </w:r>
+    </w:p>
+    <w:p>
+      <w:pPr>
+        <w:pStyle w:val="Lazarus"/>
+        <w:rPr>
+          <w:lang w:val="ru-RU"/>
+        </w:rPr>
+      </w:pPr>
+      <w:r>
+        <w:rPr>
+          <w:lang w:val="ru-RU"/>
+        </w:rPr>
+        <w:t xml:space="preserve">    </w:t>
+      </w:r>
+      <w:r>
+        <w:t>Count</w:t>
+      </w:r>
+      <w:r>
+        <w:rPr>
+          <w:lang w:val="ru-RU"/>
+        </w:rPr>
+        <w:t xml:space="preserve">: </w:t>
+      </w:r>
+      <w:r>
+        <w:t>integer</w:t>
+      </w:r>
+      <w:r>
+        <w:rPr>
+          <w:lang w:val="ru-RU"/>
+        </w:rPr>
+        <w:t>; // Количество продаж</w:t>
+      </w:r>
+    </w:p>
+    <w:p>
+      <w:pPr>
+        <w:pStyle w:val="Lazarus"/>
+        <w:rPr>
+          <w:lang w:val="ru-RU"/>
+        </w:rPr>
+      </w:pPr>
+      <w:r>
+        <w:rPr>
+          <w:lang w:val="ru-RU"/>
+        </w:rPr>
+        <w:t xml:space="preserve">  </w:t>
+      </w:r>
+      <w:r>
+        <w:t>end</w:t>
+      </w:r>
+      <w:r>
+        <w:rPr>
+          <w:lang w:val="ru-RU"/>
+        </w:rPr>
+        <w:t>;</w:t>
+      </w:r>
+    </w:p>
+    <w:p>
+      <w:r>
+        <w:t xml:space="preserve"> </w:t>
+      </w:r>
+      <w:r>
+        <w:t xml:space="preserve">Для более удобного управления массивом и операциями над ним, массив заключен в класс </w:t>
+      </w:r>
+      <w:r>
+        <w:t>TGList</w:t>
+      </w:r>
+      <w:r>
+        <w:t>.</w:t>
+      </w:r>
+    </w:p>
+    <w:p>
+      <w:pPr>
+        <w:pStyle w:val="Lazarus"/>
+      </w:pPr>
+      <w:r>
+        <w:rPr>
+          <w:rStyle w:val="Lazarus0"/>
+        </w:rPr>
+        <w:t>generic TGList&lt;T&gt; = class(TInterfacedObject, IGList)</w:t>
+      </w:r>
+    </w:p>
+    <w:p>
+      <w:pPr>
+        <w:rPr>
+          <w:lang w:val="en-US"/>
+        </w:rPr>
+      </w:pPr>
+      <w:r>
+        <w:t>Который</w:t>
+      </w:r>
+      <w:r>
+        <w:rPr>
+          <w:lang w:val="en-US"/>
+        </w:rPr>
+        <w:t xml:space="preserve"> </w:t>
+      </w:r>
+      <w:r>
+        <w:t>реализует</w:t>
+      </w:r>
+      <w:r>
+        <w:rPr>
+          <w:lang w:val="en-US"/>
+        </w:rPr>
+        <w:t xml:space="preserve"> </w:t>
+      </w:r>
+      <w:r>
+        <w:t>интерфейс</w:t>
+      </w:r>
+      <w:r>
+        <w:rPr>
+          <w:lang w:val="en-US"/>
+        </w:rPr>
+        <w:t xml:space="preserve"> IGList.</w:t>
+      </w:r>
+    </w:p>
+    <w:p>
+      <w:pPr>
+        <w:pStyle w:val="Lazarus"/>
+      </w:pPr>
+      <w:r>
+        <w:t xml:space="preserve">  IGList = interface(IInterface)</w:t>
+      </w:r>
+      <w:r>
+        <w:t xml:space="preserve"> </w:t>
+      </w:r>
+    </w:p>
+    <w:p>
+      <w:pPr>
+        <w:pStyle w:val="Lazarus"/>
+      </w:pPr>
+      <w:r>
+        <w:t xml:space="preserve">    function Sort(Method: TSortMethod): TSortStats;</w:t>
+      </w:r>
+      <w:r>
+        <w:t xml:space="preserve"> //</w:t>
+      </w:r>
+      <w:r>
+        <w:rPr>
+          <w:lang w:val="ru-RU"/>
+        </w:rPr>
+        <w:t>Сортировка</w:t>
+      </w:r>
+      <w:r>
+        <w:t xml:space="preserve"> </w:t>
+      </w:r>
+      <w:r>
+        <w:rPr>
+          <w:lang w:val="ru-RU"/>
+        </w:rPr>
+        <w:t>массива</w:t>
+      </w:r>
+      <w:r>
+        <w:t xml:space="preserve"> </w:t>
+      </w:r>
+      <w:r>
+        <w:t>Values</w:t>
+      </w:r>
+    </w:p>
+    <w:p>
+      <w:pPr>
+        <w:pStyle w:val="Lazarus"/>
+      </w:pPr>
+      <w:r>
+        <w:t xml:space="preserve">    function ToStrings: TStrings;</w:t>
+      </w:r>
+      <w:r>
+        <w:t xml:space="preserve"> // </w:t>
+      </w:r>
+      <w:r>
+        <w:rPr>
+          <w:lang w:val="ru-RU"/>
+        </w:rPr>
+        <w:t>Преобразовать</w:t>
+      </w:r>
+      <w:r>
+        <w:t xml:space="preserve"> </w:t>
+      </w:r>
+      <w:r>
+        <w:t xml:space="preserve">Values </w:t>
+      </w:r>
+      <w:r>
+        <w:rPr>
+          <w:lang w:val="ru-RU"/>
+        </w:rPr>
+        <w:t>в</w:t>
+      </w:r>
+      <w:r>
+        <w:t xml:space="preserve"> TStrings</w:t>
+      </w:r>
+    </w:p>
+    <w:p>
+      <w:pPr>
+        <w:pStyle w:val="Lazarus"/>
+      </w:pPr>
+      <w:r>
+        <w:t xml:space="preserve">    procedure FromStrings(const List: TStrings);</w:t>
+      </w:r>
+      <w:r>
+        <w:t xml:space="preserve"> </w:t>
+      </w:r>
+      <w:r>
+        <w:t xml:space="preserve">// </w:t>
+      </w:r>
+      <w:r>
+        <w:rPr>
+          <w:lang w:val="ru-RU"/>
+        </w:rPr>
+        <w:t>Преобразовать</w:t>
+      </w:r>
+      <w:r>
+        <w:t xml:space="preserve"> TStrings </w:t>
+      </w:r>
+      <w:r>
+        <w:rPr>
+          <w:lang w:val="ru-RU"/>
+        </w:rPr>
+        <w:t>в</w:t>
+      </w:r>
+      <w:r>
+        <w:t xml:space="preserve"> Values</w:t>
+      </w:r>
+    </w:p>
+    <w:p>
+      <w:pPr>
+        <w:pStyle w:val="Lazarus"/>
+        <w:rPr>
+          <w:lang w:val="ru-RU"/>
+        </w:rPr>
+      </w:pPr>
+      <w:r>
+        <w:t xml:space="preserve">  end</w:t>
+      </w:r>
+      <w:r>
+        <w:rPr>
+          <w:lang w:val="ru-RU"/>
+        </w:rPr>
+        <w:t>;</w:t>
+      </w:r>
+    </w:p>
+    <w:p>
+      <w:r>
+        <w:t xml:space="preserve">Функция </w:t>
+      </w:r>
+      <w:r>
+        <w:rPr>
+          <w:lang w:val="en-US"/>
+        </w:rPr>
+        <w:t>Sort</w:t>
+      </w:r>
+      <w:r>
+        <w:t xml:space="preserve"> принимает один из пяти методов сортировки</w:t>
+      </w:r>
+      <w:r>
+        <w:t>:</w:t>
+      </w:r>
+    </w:p>
+    <w:p>
+      <w:pPr>
+        <w:pStyle w:val="Lazarus"/>
+      </w:pPr>
+      <w:r>
+        <w:t>TSortMethod = (sfSelection, sfBubble, sfQuick, sfInsert, sfShell);</w:t>
+      </w:r>
+    </w:p>
+    <w:p>
+      <w:r>
+        <w:t>На выходе</w:t>
+      </w:r>
+      <w:r>
+        <w:t>,</w:t>
+      </w:r>
+      <w:r>
+        <w:t xml:space="preserve"> будет </w:t>
+      </w:r>
+      <w:r>
+        <w:t>объект</w:t>
+      </w:r>
+      <w:r>
+        <w:t xml:space="preserve"> со статистикой </w:t>
+      </w:r>
+      <w:r>
+        <w:t>работы метода</w:t>
+      </w:r>
+      <w:r>
+        <w:t xml:space="preserve"> сортировки</w:t>
+      </w:r>
+      <w:r>
+        <w:t>:</w:t>
+      </w:r>
+    </w:p>
+    <w:p>
+      <w:pPr>
+        <w:pStyle w:val="Lazarus"/>
+      </w:pPr>
+      <w:r>
+        <w:rPr>
+          <w:lang w:val="ru-RU"/>
+        </w:rPr>
+        <w:t xml:space="preserve">  </w:t>
+      </w:r>
+      <w:r>
+        <w:t>TSortStats = object</w:t>
+      </w:r>
+    </w:p>
+    <w:p>
+      <w:pPr>
+        <w:pStyle w:val="Lazarus"/>
+      </w:pPr>
+      <w:r>
+        <w:t xml:space="preserve">    sortName: string; // Вид сортировки</w:t>
+      </w:r>
+    </w:p>
+    <w:p>
+      <w:pPr>
+        <w:pStyle w:val="Lazarus"/>
+      </w:pPr>
+      <w:r>
+        <w:t xml:space="preserve">    typeName: string; // Тип данных</w:t>
+      </w:r>
+    </w:p>
+    <w:p>
+      <w:pPr>
+        <w:pStyle w:val="Lazarus"/>
+      </w:pPr>
+      <w:r>
+        <w:t xml:space="preserve">    elementCount: int64; // Количество элементов</w:t>
+      </w:r>
+    </w:p>
+    <w:p>
+      <w:pPr>
+        <w:pStyle w:val="Lazarus"/>
+      </w:pPr>
+      <w:r>
+        <w:t xml:space="preserve">    compareCount: int64; // Количество сравнений</w:t>
+      </w:r>
+    </w:p>
+    <w:p>
+      <w:pPr>
+        <w:pStyle w:val="Lazarus"/>
+        <w:rPr>
+          <w:lang w:val="ru-RU"/>
+        </w:rPr>
+      </w:pPr>
+      <w:r>
+        <w:t xml:space="preserve">    swapCount</w:t>
+      </w:r>
+      <w:r>
+        <w:rPr>
+          <w:lang w:val="ru-RU"/>
+        </w:rPr>
+        <w:t xml:space="preserve">: </w:t>
+      </w:r>
+      <w:r>
+        <w:t>int</w:t>
+      </w:r>
+      <w:r>
+        <w:rPr>
+          <w:lang w:val="ru-RU"/>
+        </w:rPr>
+        <w:t>64; // Количество перестановок</w:t>
+      </w:r>
+    </w:p>
+    <w:p>
+      <w:pPr>
+        <w:pStyle w:val="Lazarus"/>
+        <w:rPr>
+          <w:lang w:val="ru-RU"/>
+        </w:rPr>
+      </w:pPr>
+      <w:r>
+        <w:rPr>
+          <w:lang w:val="ru-RU"/>
+        </w:rPr>
+        <w:t xml:space="preserve">    </w:t>
+      </w:r>
+      <w:r>
+        <w:t>timeCount</w:t>
+      </w:r>
+      <w:r>
+        <w:rPr>
+          <w:lang w:val="ru-RU"/>
+        </w:rPr>
+        <w:t xml:space="preserve">: </w:t>
+      </w:r>
+      <w:r>
+        <w:t>extended</w:t>
+      </w:r>
+      <w:r>
+        <w:rPr>
+          <w:lang w:val="ru-RU"/>
+        </w:rPr>
+        <w:t>; // Время выполнения алгоритма</w:t>
+      </w:r>
+    </w:p>
+    <w:p>
+      <w:pPr>
+        <w:pStyle w:val="Lazarus"/>
+      </w:pPr>
+      <w:r>
+        <w:rPr>
+          <w:lang w:val="ru-RU"/>
+        </w:rPr>
+        <w:t xml:space="preserve">    </w:t>
+      </w:r>
+      <w:r>
+        <w:t>procedure</w:t>
+      </w:r>
+      <w:r>
+        <w:t xml:space="preserve"> </w:t>
+      </w:r>
+      <w:r>
+        <w:t>ToStrGrid</w:t>
+      </w:r>
+      <w:r>
+        <w:t>(</w:t>
+      </w:r>
+      <w:r>
+        <w:t>StrGrid</w:t>
+      </w:r>
+      <w:r>
+        <w:t xml:space="preserve">: </w:t>
+      </w:r>
+      <w:r>
+        <w:t>TStringGrid</w:t>
+      </w:r>
+      <w:r>
+        <w:t>);</w:t>
+      </w:r>
+    </w:p>
+    <w:p>
+      <w:pPr>
+        <w:pStyle w:val="Lazarus"/>
+      </w:pPr>
+      <w:r>
+        <w:t xml:space="preserve">  </w:t>
+      </w:r>
+      <w:r>
+        <w:t>end</w:t>
+      </w:r>
+      <w:r>
+        <w:t>;</w:t>
+      </w:r>
+    </w:p>
+    <w:p>
+      <w:r>
+        <w:t xml:space="preserve">Хранение данных осуществляется </w:t>
+      </w:r>
+      <w:r>
+        <w:rPr>
+          <w:lang w:val="en-US"/>
+        </w:rPr>
+        <w:t>txt</w:t>
+      </w:r>
+      <w:r>
+        <w:t>-</w:t>
+      </w:r>
+      <w:r>
+        <w:t>файлами.</w:t>
+      </w:r>
+    </w:p>
+    <w:p>
+      <w:r>
+        <w:t>Для массивов</w:t>
+      </w:r>
+      <w:r>
+        <w:t>:</w:t>
+      </w:r>
+    </w:p>
+    <w:p>
+      <w:pPr>
+        <w:pStyle w:val="Lazarus"/>
+        <w:rPr>
+          <w:lang w:val="ru-RU"/>
+        </w:rPr>
+      </w:pPr>
+      <w:r>
+        <w:rPr>
+          <w:lang w:val="ru-RU"/>
+        </w:rPr>
+        <w:t>25 11 -39 -47 51 -16</w:t>
+      </w:r>
+      <w:r>
+        <w:rPr>
+          <w:lang w:val="ru-RU"/>
+        </w:rPr>
+        <w:t xml:space="preserve"> 3 -16 19 21 -8 -29 34 -17 -26</w:t>
+      </w:r>
+    </w:p>
+    <w:p>
+      <w:r>
+        <w:t>Для структур</w:t>
+      </w:r>
+      <w:r>
+        <w:t>:</w:t>
+      </w:r>
+    </w:p>
+    <w:p>
+      <w:pPr>
+        <w:pStyle w:val="Lazarus"/>
+        <w:rPr>
+          <w:lang w:val="ru-RU"/>
+        </w:rPr>
+      </w:pPr>
+      <w:r>
+        <w:rPr>
+          <w:lang w:val="ru-RU"/>
+        </w:rPr>
+        <w:t xml:space="preserve">49788176, </w:t>
+      </w:r>
+      <w:r>
+        <w:t>SCANIA</w:t>
+      </w:r>
+      <w:r>
+        <w:rPr>
+          <w:lang w:val="ru-RU"/>
+        </w:rPr>
+        <w:t xml:space="preserve"> 114 {05-} ФАРА ЛЕВ, 223</w:t>
+      </w:r>
+    </w:p>
+    <w:p>
+      <w:pPr>
+        <w:pStyle w:val="Lazarus"/>
+        <w:rPr>
+          <w:lang w:val="ru-RU"/>
+        </w:rPr>
+      </w:pPr>
+      <w:r>
+        <w:rPr>
+          <w:lang w:val="ru-RU"/>
+        </w:rPr>
+        <w:t xml:space="preserve">45789959, </w:t>
+      </w:r>
+      <w:r>
+        <w:t>SCANIA</w:t>
+      </w:r>
+      <w:r>
+        <w:rPr>
+          <w:lang w:val="ru-RU"/>
+        </w:rPr>
+        <w:t xml:space="preserve"> 114 ФАРА ПРОТИВОТУМ ПРАВ, 384</w:t>
+      </w:r>
+    </w:p>
+    <w:p>
+      <w:pPr>
+        <w:pStyle w:val="Lazarus"/>
+        <w:rPr>
+          <w:lang w:val="ru-RU"/>
+        </w:rPr>
+      </w:pPr>
+      <w:r>
+        <w:rPr>
+          <w:lang w:val="ru-RU"/>
+        </w:rPr>
+        <w:t xml:space="preserve">82188843, </w:t>
+      </w:r>
+      <w:r>
+        <w:t>SCANIA</w:t>
+      </w:r>
+      <w:r>
+        <w:rPr>
+          <w:lang w:val="ru-RU"/>
+        </w:rPr>
+        <w:t xml:space="preserve"> 114 ФОНАРЬ ЗАДН ВНЕШН ЛЕВ, 232</w:t>
+      </w:r>
+    </w:p>
+    <w:p>
+      <w:pPr>
+        <w:pStyle w:val="Lazarus"/>
+        <w:rPr>
+          <w:lang w:val="ru-RU"/>
+        </w:rPr>
+      </w:pPr>
+      <w:r>
+        <w:rPr>
+          <w:lang w:val="ru-RU"/>
+        </w:rPr>
+        <w:t xml:space="preserve">71045012, </w:t>
+      </w:r>
+      <w:r>
+        <w:t>FE</w:t>
+      </w:r>
+      <w:r>
+        <w:rPr>
+          <w:lang w:val="ru-RU"/>
+        </w:rPr>
+        <w:t>/</w:t>
+      </w:r>
+      <w:r>
+        <w:t>FL</w:t>
+      </w:r>
+      <w:r>
+        <w:rPr>
+          <w:lang w:val="ru-RU"/>
+        </w:rPr>
+        <w:t xml:space="preserve"> ФАРА ПРАВ П/КОРРЕКТОР, 711</w:t>
+      </w:r>
+    </w:p>
+    <w:p/>
+    <w:p>
+      <w:pPr>
+        <w:pStyle w:val="1"/>
+      </w:pPr>
+      <w:r>
+        <w:t>Примеры выполнения программы</w:t>
+      </w:r>
+    </w:p>
+    <w:p>
+      <w:r>
+        <w:t>ВХОД (МАССИВ ЧИСЕЛ)</w:t>
+      </w:r>
+      <w:r>
+        <w:t xml:space="preserve">: </w:t>
+      </w:r>
+    </w:p>
+    <w:p>
+      <w:pPr>
+        <w:pStyle w:val="Lazarus"/>
+        <w:rPr>
+          <w:rStyle w:val="Lazarus0"/>
+          <w:lang w:val="ru-RU"/>
+        </w:rPr>
+      </w:pPr>
+      <w:r>
+        <w:rPr>
+          <w:rStyle w:val="Lazarus0"/>
+          <w:lang w:val="ru-RU"/>
+        </w:rPr>
+        <w:t>25 11 -39 -47 51 -16 3 -16 19 21 -8 -29 34 -17 -26 -21 -1 -22 -35 44 34 -47 -4 -6 47 19 -27 23 -10 3 -29 26 -46 -22 -48 28 -3 -3 47 27 -40 51 52 42 -48 35 30 -44 40 31</w:t>
+      </w:r>
+    </w:p>
+    <w:p/>
+    <w:p>
+      <w:r>
+        <w:t xml:space="preserve">ВЫХОД </w:t>
+      </w:r>
+      <w:r>
+        <w:t>(</w:t>
+      </w:r>
+      <w:r>
+        <w:t>ОТСОРТИРОВАННЫЙ МАССИВ ЧИСЕЛ</w:t>
+      </w:r>
+      <w:r>
+        <w:t>)</w:t>
+      </w:r>
+    </w:p>
+    <w:p>
+      <w:pPr>
+        <w:pStyle w:val="Lazarus"/>
+        <w:rPr>
+          <w:lang w:val="ru-RU"/>
+        </w:rPr>
+      </w:pPr>
+      <w:r>
+        <w:rPr>
+          <w:lang w:val="ru-RU"/>
+        </w:rPr>
+        <w:t>-48 -48 -47 -47 -46 -44 -40 -39 -35 -29 -29 -27 -26 -22 -22 -21 -17 -16 -16 -10 -8 -6 -4 -3 -3 -1 3 3 11 19 19 21 23 25 26 27 28 30 31 34 34 35 40 42 44 47 47 51 51 52</w:t>
+      </w:r>
+    </w:p>
+    <w:p/>
+    <w:p>
+      <w:r>
+        <w:lastRenderedPageBreak/>
+        <w:t>ВХОД (МАССИВ СТРУКТУР)</w:t>
+      </w:r>
+      <w:r>
+        <w:t>:</w:t>
+      </w:r>
+    </w:p>
+    <w:p>
+      <w:pPr>
+        <w:pStyle w:val="Lazarus"/>
+        <w:rPr>
+          <w:lang w:val="ru-RU"/>
+        </w:rPr>
+      </w:pPr>
+      <w:r>
+        <w:rPr>
+          <w:lang w:val="ru-RU"/>
+        </w:rPr>
+        <w:t xml:space="preserve">49788176, </w:t>
+      </w:r>
+      <w:r>
+        <w:t>SCANIA</w:t>
+      </w:r>
+      <w:r>
+        <w:rPr>
+          <w:lang w:val="ru-RU"/>
+        </w:rPr>
+        <w:t xml:space="preserve"> 114 {05-} ФАРА ЛЕВ, 223</w:t>
+      </w:r>
+    </w:p>
+    <w:p>
+      <w:pPr>
+        <w:pStyle w:val="Lazarus"/>
+        <w:rPr>
+          <w:lang w:val="ru-RU"/>
+        </w:rPr>
+      </w:pPr>
+      <w:r>
+        <w:rPr>
+          <w:lang w:val="ru-RU"/>
+        </w:rPr>
+        <w:t xml:space="preserve">45789959, </w:t>
+      </w:r>
+      <w:r>
+        <w:t>SCANIA</w:t>
+      </w:r>
+      <w:r>
+        <w:rPr>
+          <w:lang w:val="ru-RU"/>
+        </w:rPr>
+        <w:t xml:space="preserve"> 114 ФАРА ПРОТИВОТУМ ПРАВ, 384</w:t>
+      </w:r>
+    </w:p>
+    <w:p>
+      <w:pPr>
+        <w:pStyle w:val="Lazarus"/>
+        <w:rPr>
+          <w:lang w:val="ru-RU"/>
+        </w:rPr>
+      </w:pPr>
+      <w:r>
+        <w:rPr>
+          <w:lang w:val="ru-RU"/>
+        </w:rPr>
+        <w:t xml:space="preserve">82188843, </w:t>
+      </w:r>
+      <w:r>
+        <w:t>SCANIA</w:t>
+      </w:r>
+      <w:r>
+        <w:rPr>
+          <w:lang w:val="ru-RU"/>
+        </w:rPr>
+        <w:t xml:space="preserve"> 114 ФОНАРЬ ЗАДН ВНЕШН ЛЕВ, 232</w:t>
+      </w:r>
+    </w:p>
+    <w:p>
+      <w:pPr>
+        <w:pStyle w:val="Lazarus"/>
+        <w:rPr>
+          <w:lang w:val="ru-RU"/>
+        </w:rPr>
+      </w:pPr>
+      <w:r>
+        <w:rPr>
+          <w:lang w:val="ru-RU"/>
+        </w:rPr>
+        <w:t xml:space="preserve">71045012, </w:t>
+      </w:r>
+      <w:r>
+        <w:t>FE</w:t>
+      </w:r>
+      <w:r>
+        <w:rPr>
+          <w:lang w:val="ru-RU"/>
+        </w:rPr>
+        <w:t>/</w:t>
+      </w:r>
+      <w:r>
+        <w:t>FL</w:t>
+      </w:r>
+      <w:r>
+        <w:rPr>
+          <w:lang w:val="ru-RU"/>
+        </w:rPr>
+        <w:t xml:space="preserve"> ФАРА ПРАВ П/КОРРЕКТОР, 711</w:t>
+      </w:r>
+    </w:p>
+    <w:p>
+      <w:pPr>
+        <w:pStyle w:val="Lazarus"/>
+        <w:rPr>
+          <w:lang w:val="ru-RU"/>
+        </w:rPr>
+      </w:pPr>
+      <w:r>
+        <w:rPr>
+          <w:lang w:val="ru-RU"/>
+        </w:rPr>
+        <w:t xml:space="preserve">50226014, </w:t>
+      </w:r>
+      <w:r>
+        <w:t>FH</w:t>
+      </w:r>
+      <w:r>
+        <w:rPr>
+          <w:lang w:val="ru-RU"/>
+        </w:rPr>
+        <w:t>/</w:t>
+      </w:r>
+      <w:r>
+        <w:t>FM</w:t>
+      </w:r>
+      <w:r>
+        <w:rPr>
+          <w:lang w:val="ru-RU"/>
+        </w:rPr>
+        <w:t xml:space="preserve"> ФАРА ПРАВ П/КОРРЕКТОР С УНИВЕР., 891</w:t>
+      </w:r>
+    </w:p>
+    <w:p>
+      <w:pPr>
+        <w:pStyle w:val="Lazarus"/>
+        <w:rPr>
+          <w:lang w:val="ru-RU"/>
+        </w:rPr>
+      </w:pPr>
+      <w:r>
+        <w:rPr>
+          <w:lang w:val="ru-RU"/>
+        </w:rPr>
+        <w:t xml:space="preserve">41463790, </w:t>
+      </w:r>
+      <w:r>
+        <w:t>FH</w:t>
+      </w:r>
+      <w:r>
+        <w:rPr>
+          <w:lang w:val="ru-RU"/>
+        </w:rPr>
+        <w:t>/</w:t>
+      </w:r>
+      <w:r>
+        <w:t>FM</w:t>
+      </w:r>
+      <w:r>
+        <w:rPr>
+          <w:lang w:val="ru-RU"/>
+        </w:rPr>
+        <w:t xml:space="preserve"> ФАРА ПРОТИВОТУМ П, 131</w:t>
+      </w:r>
+    </w:p>
+    <w:p>
+      <w:pPr>
+        <w:pStyle w:val="Lazarus"/>
+        <w:rPr>
+          <w:lang w:val="ru-RU"/>
+        </w:rPr>
+      </w:pPr>
+      <w:r>
+        <w:rPr>
+          <w:lang w:val="ru-RU"/>
+        </w:rPr>
+        <w:t xml:space="preserve">77215904, </w:t>
+      </w:r>
+      <w:r>
+        <w:t>PREMIUM</w:t>
+      </w:r>
+      <w:r>
+        <w:rPr>
+          <w:lang w:val="ru-RU"/>
+        </w:rPr>
+        <w:t xml:space="preserve"> УКАЗ.ПОВОРОТА УГЛОВОЙ ПРАВ БЕЛ, 607</w:t>
+      </w:r>
+    </w:p>
+    <w:p>
+      <w:pPr>
+        <w:pStyle w:val="Lazarus"/>
+        <w:rPr>
+          <w:lang w:val="ru-RU"/>
+        </w:rPr>
+      </w:pPr>
+      <w:r>
+        <w:rPr>
+          <w:lang w:val="ru-RU"/>
+        </w:rPr>
+        <w:t xml:space="preserve">78830294, </w:t>
+      </w:r>
+      <w:r>
+        <w:t>PREMIUM</w:t>
+      </w:r>
+      <w:r>
+        <w:rPr>
+          <w:lang w:val="ru-RU"/>
+        </w:rPr>
+        <w:t xml:space="preserve"> ФАРА ПРАВ П/КОРРЕКТОР, 174</w:t>
+      </w:r>
+    </w:p>
+    <w:p>
+      <w:pPr>
+        <w:pStyle w:val="Lazarus"/>
+        <w:rPr>
+          <w:lang w:val="ru-RU"/>
+        </w:rPr>
+      </w:pPr>
+      <w:r>
+        <w:rPr>
+          <w:lang w:val="ru-RU"/>
+        </w:rPr>
+        <w:t xml:space="preserve">39138505, </w:t>
+      </w:r>
+      <w:r>
+        <w:t>MAGNUM</w:t>
+      </w:r>
+      <w:r>
+        <w:rPr>
+          <w:lang w:val="ru-RU"/>
+        </w:rPr>
+        <w:t xml:space="preserve"> ФАРА ПРАВ П/КОРРЕКТОР, 837</w:t>
+      </w:r>
+    </w:p>
+    <w:p>
+      <w:pPr>
+        <w:pStyle w:val="Lazarus"/>
+        <w:rPr>
+          <w:lang w:val="ru-RU"/>
+        </w:rPr>
+      </w:pPr>
+      <w:r>
+        <w:rPr>
+          <w:lang w:val="ru-RU"/>
+        </w:rPr>
+        <w:t xml:space="preserve">81537418, </w:t>
+      </w:r>
+      <w:r>
+        <w:t>MAGNUM</w:t>
+      </w:r>
+      <w:r>
+        <w:rPr>
+          <w:lang w:val="ru-RU"/>
+        </w:rPr>
+        <w:t xml:space="preserve"> ФАРА ПРОТИВОТУМ Л=П, 616</w:t>
+      </w:r>
+    </w:p>
+    <w:p/>
+    <w:p>
+      <w:r>
+        <w:t>ВЫХОД (ОТСОРТИРОВАННЫЙ МАССИВ СТРУКТУР)</w:t>
+      </w:r>
+      <w:r>
+        <w:t>:</w:t>
+      </w:r>
+    </w:p>
+    <w:p>
+      <w:pPr>
+        <w:pStyle w:val="Lazarus"/>
+        <w:rPr>
+          <w:lang w:val="ru-RU"/>
+        </w:rPr>
+      </w:pPr>
+      <w:r>
+        <w:rPr>
+          <w:lang w:val="ru-RU"/>
+        </w:rPr>
+        <w:t xml:space="preserve">41463790, </w:t>
+      </w:r>
+      <w:r>
+        <w:t>FH</w:t>
+      </w:r>
+      <w:r>
+        <w:rPr>
+          <w:lang w:val="ru-RU"/>
+        </w:rPr>
+        <w:t>/</w:t>
+      </w:r>
+      <w:r>
+        <w:t>FM</w:t>
+      </w:r>
+      <w:r>
+        <w:rPr>
+          <w:lang w:val="ru-RU"/>
+        </w:rPr>
+        <w:t xml:space="preserve"> ФАРА ПРОТИВОТУМ П, 131</w:t>
+      </w:r>
+    </w:p>
+    <w:p>
+      <w:pPr>
+        <w:pStyle w:val="Lazarus"/>
+        <w:rPr>
+          <w:lang w:val="ru-RU"/>
+        </w:rPr>
+      </w:pPr>
+      <w:r>
+        <w:rPr>
+          <w:lang w:val="ru-RU"/>
+        </w:rPr>
+        <w:t xml:space="preserve">78830294, </w:t>
+      </w:r>
+      <w:r>
+        <w:t>PREMIUM</w:t>
+      </w:r>
+      <w:r>
+        <w:rPr>
+          <w:lang w:val="ru-RU"/>
+        </w:rPr>
+        <w:t xml:space="preserve"> ФАРА ПРАВ П/КОРРЕКТОР, 174</w:t>
+      </w:r>
+    </w:p>
+    <w:p>
+      <w:pPr>
+        <w:pStyle w:val="Lazarus"/>
+        <w:rPr>
+          <w:lang w:val="ru-RU"/>
+        </w:rPr>
+      </w:pPr>
+      <w:r>
+        <w:rPr>
+          <w:lang w:val="ru-RU"/>
+        </w:rPr>
+        <w:t xml:space="preserve">49788176, </w:t>
+      </w:r>
+      <w:r>
+        <w:t>SCANIA</w:t>
+      </w:r>
+      <w:r>
+        <w:rPr>
+          <w:lang w:val="ru-RU"/>
+        </w:rPr>
+        <w:t xml:space="preserve"> 114 {05-} ФАРА ЛЕВ, 223</w:t>
+      </w:r>
+    </w:p>
+    <w:p>
+      <w:pPr>
+        <w:pStyle w:val="Lazarus"/>
+        <w:rPr>
+          <w:lang w:val="ru-RU"/>
+        </w:rPr>
+      </w:pPr>
+      <w:r>
+        <w:rPr>
+          <w:lang w:val="ru-RU"/>
+        </w:rPr>
+        <w:t xml:space="preserve">82188843, </w:t>
+      </w:r>
+      <w:r>
+        <w:t>SCANIA</w:t>
+      </w:r>
+      <w:r>
+        <w:rPr>
+          <w:lang w:val="ru-RU"/>
+        </w:rPr>
+        <w:t xml:space="preserve"> 114 ФОНАРЬ ЗАДН ВНЕШН ЛЕВ, 232</w:t>
+      </w:r>
+    </w:p>
+    <w:p>
+      <w:pPr>
+        <w:pStyle w:val="Lazarus"/>
+        <w:rPr>
+          <w:lang w:val="ru-RU"/>
+        </w:rPr>
+      </w:pPr>
+      <w:r>
+        <w:rPr>
+          <w:lang w:val="ru-RU"/>
+        </w:rPr>
+        <w:t xml:space="preserve">45789959, </w:t>
+      </w:r>
+      <w:r>
+        <w:t>SCANIA</w:t>
+      </w:r>
+      <w:r>
+        <w:rPr>
+          <w:lang w:val="ru-RU"/>
+        </w:rPr>
+        <w:t xml:space="preserve"> 114 ФАРА ПРОТИВОТУМ ПРАВ, 384</w:t>
+      </w:r>
+    </w:p>
+    <w:p>
+      <w:pPr>
+        <w:pStyle w:val="Lazarus"/>
+        <w:rPr>
+          <w:lang w:val="ru-RU"/>
+        </w:rPr>
+      </w:pPr>
+      <w:r>
+        <w:rPr>
+          <w:lang w:val="ru-RU"/>
+        </w:rPr>
+        <w:t xml:space="preserve">77215904, </w:t>
+      </w:r>
+      <w:r>
+        <w:t>PREMIUM</w:t>
+      </w:r>
+      <w:r>
+        <w:rPr>
+          <w:lang w:val="ru-RU"/>
+        </w:rPr>
+        <w:t xml:space="preserve"> УКАЗ.ПОВОРОТА УГЛОВОЙ ПРАВ БЕЛ, 607</w:t>
+      </w:r>
+    </w:p>
+    <w:p>
+      <w:pPr>
+        <w:pStyle w:val="Lazarus"/>
+        <w:rPr>
+          <w:lang w:val="ru-RU"/>
+        </w:rPr>
+      </w:pPr>
+      <w:r>
+        <w:rPr>
+          <w:lang w:val="ru-RU"/>
+        </w:rPr>
+        <w:t xml:space="preserve">81537418, </w:t>
+      </w:r>
+      <w:r>
+        <w:t>MAGNUM</w:t>
+      </w:r>
+      <w:r>
+        <w:rPr>
+          <w:lang w:val="ru-RU"/>
+        </w:rPr>
+        <w:t xml:space="preserve"> ФАРА ПРОТИВОТУМ Л=П, 616</w:t>
+      </w:r>
+    </w:p>
+    <w:p>
+      <w:pPr>
+        <w:pStyle w:val="Lazarus"/>
+        <w:rPr>
+          <w:lang w:val="ru-RU"/>
+        </w:rPr>
+      </w:pPr>
+      <w:r>
+        <w:rPr>
+          <w:lang w:val="ru-RU"/>
+        </w:rPr>
+        <w:t xml:space="preserve">71045012, </w:t>
+      </w:r>
+      <w:r>
+        <w:t>FE</w:t>
+      </w:r>
+      <w:r>
+        <w:rPr>
+          <w:lang w:val="ru-RU"/>
+        </w:rPr>
+        <w:t>/</w:t>
+      </w:r>
+      <w:r>
+        <w:t>FL</w:t>
+      </w:r>
+      <w:r>
+        <w:rPr>
+          <w:lang w:val="ru-RU"/>
+        </w:rPr>
+        <w:t xml:space="preserve"> ФАРА ПРАВ П/КОРРЕКТОР, 711</w:t>
+      </w:r>
+    </w:p>
+    <w:p>
+      <w:pPr>
+        <w:pStyle w:val="Lazarus"/>
+        <w:rPr>
+          <w:lang w:val="ru-RU"/>
+        </w:rPr>
+      </w:pPr>
+      <w:r>
+        <w:rPr>
+          <w:lang w:val="ru-RU"/>
+        </w:rPr>
+        <w:t xml:space="preserve">39138505, </w:t>
+      </w:r>
+      <w:r>
+        <w:t>MAGNUM</w:t>
+      </w:r>
+      <w:r>
+        <w:rPr>
+          <w:lang w:val="ru-RU"/>
+        </w:rPr>
+        <w:t xml:space="preserve"> ФАРА ПРАВ П/КОРРЕКТОР, 837</w:t>
+      </w:r>
+    </w:p>
+    <w:p>
+      <w:pPr>
+        <w:pStyle w:val="Lazarus"/>
+        <w:rPr>
+          <w:lang w:val="ru-RU"/>
+        </w:rPr>
+      </w:pPr>
+      <w:r>
+        <w:rPr>
+          <w:lang w:val="ru-RU"/>
+        </w:rPr>
+        <w:t xml:space="preserve">50226014, </w:t>
+      </w:r>
+      <w:r>
+        <w:t>FH</w:t>
+      </w:r>
+      <w:r>
+        <w:rPr>
+          <w:lang w:val="ru-RU"/>
+        </w:rPr>
+        <w:t>/</w:t>
+      </w:r>
+      <w:r>
+        <w:t>FM</w:t>
+      </w:r>
+      <w:r>
+        <w:rPr>
+          <w:lang w:val="ru-RU"/>
+        </w:rPr>
+        <w:t xml:space="preserve"> ФАРА ПРАВ П/КОРРЕКТОР С УНИВЕР., 891</w:t>
+      </w:r>
+    </w:p>
+    <w:p>
+      <w:pPr>
+        <w:pStyle w:val="1"/>
+      </w:pPr>
+      <w:r>
+        <w:t>Вывод по работе</w:t>
+      </w:r>
+    </w:p>
+    <w:p>
+      <w:r>
+        <w:t>В результате проведенной работы была достигнута поставленная цель</w:t>
+      </w:r>
+      <w:r>
+        <w:t xml:space="preserve">: </w:t>
+      </w:r>
       <w:bookmarkStart w:id="0" w:name="_GoBack"/>
       <w:bookmarkEnd w:id="0"/>
-    </w:p>
-    <w:p>
-      <w:pPr>
-        <w:pStyle w:val="Lazarus"/>
-        <w:rPr>
-          <w:lang w:val="ru-RU"/>
-        </w:rPr>
-      </w:pPr>
-      <w:r>
-        <w:rPr>
-          <w:lang w:val="ru-RU"/>
-        </w:rPr>
-        <w:t xml:space="preserve">    </w:t>
-      </w:r>
-      <w:r>
-        <w:t>Count</w:t>
-      </w:r>
-      <w:r>
-        <w:rPr>
-          <w:lang w:val="ru-RU"/>
-        </w:rPr>
-        <w:t xml:space="preserve">: </w:t>
-      </w:r>
-      <w:r>
-        <w:t>integer</w:t>
-      </w:r>
-      <w:r>
-        <w:rPr>
-          <w:lang w:val="ru-RU"/>
-        </w:rPr>
-        <w:t>; // Количество продаж</w:t>
-      </w:r>
-    </w:p>
-    <w:p>
-      <w:pPr>
-        <w:pStyle w:val="Lazarus"/>
-        <w:rPr>
-          <w:lang w:val="ru-RU"/>
-        </w:rPr>
-      </w:pPr>
-      <w:r>
-        <w:rPr>
-          <w:lang w:val="ru-RU"/>
-        </w:rPr>
-        <w:t xml:space="preserve">  </w:t>
-      </w:r>
-      <w:r>
-        <w:t>end</w:t>
-      </w:r>
-      <w:r>
-        <w:rPr>
-          <w:lang w:val="ru-RU"/>
-        </w:rPr>
-        <w:t>;</w:t>
-      </w:r>
-    </w:p>
-    <w:p>
-      <w:r>
-        <w:t xml:space="preserve"> </w:t>
-      </w:r>
-      <w:r>
-        <w:t xml:space="preserve">Для более удобного управления массивом и операциями над ним, массив заключен в класс </w:t>
-      </w:r>
-      <w:r>
-        <w:t>TGList</w:t>
-      </w:r>
-      <w:r>
-        <w:t>.</w:t>
-      </w:r>
-    </w:p>
-    <w:p>
-      <w:pPr>
-        <w:pStyle w:val="Lazarus"/>
-      </w:pPr>
-      <w:r>
-        <w:rPr>
-          <w:rStyle w:val="Lazarus0"/>
-        </w:rPr>
-        <w:t>generic TGList&lt;T&gt; = class(TInterfacedObject, IGList)</w:t>
-      </w:r>
-    </w:p>
-    <w:p>
-      <w:pPr>
-        <w:rPr>
-          <w:lang w:val="en-US"/>
-        </w:rPr>
-      </w:pPr>
-      <w:r>
-        <w:t>Который</w:t>
-      </w:r>
-      <w:r>
-        <w:rPr>
-          <w:lang w:val="en-US"/>
-        </w:rPr>
-        <w:t xml:space="preserve"> </w:t>
-      </w:r>
-      <w:r>
-        <w:t>реализует</w:t>
-      </w:r>
-      <w:r>
-        <w:rPr>
-          <w:lang w:val="en-US"/>
-        </w:rPr>
-        <w:t xml:space="preserve"> </w:t>
-      </w:r>
-      <w:r>
-        <w:t>интерфейс</w:t>
-      </w:r>
-      <w:r>
-        <w:rPr>
-          <w:lang w:val="en-US"/>
-        </w:rPr>
-        <w:t xml:space="preserve"> IGList.</w:t>
-      </w:r>
-    </w:p>
-    <w:p>
-      <w:pPr>
-        <w:pStyle w:val="Lazarus"/>
-      </w:pPr>
-      <w:r>
-        <w:t xml:space="preserve">  IGList = interface(IInterface)</w:t>
-      </w:r>
-      <w:r>
-        <w:t xml:space="preserve"> </w:t>
-      </w:r>
-    </w:p>
-    <w:p>
-      <w:pPr>
-        <w:pStyle w:val="Lazarus"/>
-      </w:pPr>
-      <w:r>
-        <w:t xml:space="preserve">    function Sort(Method: TSortMethod): TSortStats;</w:t>
-      </w:r>
-      <w:r>
-        <w:t xml:space="preserve"> //</w:t>
-      </w:r>
-      <w:r>
-        <w:rPr>
-          <w:lang w:val="ru-RU"/>
-        </w:rPr>
-        <w:t>Сортировка</w:t>
-      </w:r>
-      <w:r>
-        <w:t xml:space="preserve"> </w:t>
-      </w:r>
-      <w:r>
-        <w:rPr>
-          <w:lang w:val="ru-RU"/>
-        </w:rPr>
-        <w:t>массива</w:t>
-      </w:r>
-      <w:r>
-        <w:t xml:space="preserve"> </w:t>
-      </w:r>
-      <w:r>
-        <w:t>Values</w:t>
-      </w:r>
-    </w:p>
-    <w:p>
-      <w:pPr>
-        <w:pStyle w:val="Lazarus"/>
-      </w:pPr>
-      <w:r>
-        <w:t xml:space="preserve">    function ToStrings: TStrings;</w:t>
-      </w:r>
-      <w:r>
-        <w:t xml:space="preserve"> // </w:t>
-      </w:r>
-      <w:r>
-        <w:rPr>
-          <w:lang w:val="ru-RU"/>
-        </w:rPr>
-        <w:t>Преобразовать</w:t>
-      </w:r>
-      <w:r>
-        <w:t xml:space="preserve"> </w:t>
-      </w:r>
-      <w:r>
-        <w:t xml:space="preserve">Values </w:t>
-      </w:r>
-      <w:r>
-        <w:rPr>
-          <w:lang w:val="ru-RU"/>
-        </w:rPr>
-        <w:t>в</w:t>
-      </w:r>
-      <w:r>
-        <w:t xml:space="preserve"> TStrings</w:t>
-      </w:r>
-    </w:p>
-    <w:p>
-      <w:pPr>
-        <w:pStyle w:val="Lazarus"/>
-      </w:pPr>
-      <w:r>
-        <w:t xml:space="preserve">    procedure FromStrings(const List: TStrings);</w:t>
-      </w:r>
-      <w:r>
-        <w:t xml:space="preserve"> </w:t>
-      </w:r>
-      <w:r>
-        <w:t xml:space="preserve">// </w:t>
-      </w:r>
-      <w:r>
-        <w:rPr>
-          <w:lang w:val="ru-RU"/>
-        </w:rPr>
-        <w:t>Преобразовать</w:t>
-      </w:r>
-      <w:r>
-        <w:t xml:space="preserve"> TStrings </w:t>
-      </w:r>
-      <w:r>
-        <w:rPr>
-          <w:lang w:val="ru-RU"/>
-        </w:rPr>
-        <w:t>в</w:t>
-      </w:r>
-      <w:r>
-        <w:t xml:space="preserve"> Values</w:t>
-      </w:r>
-    </w:p>
-    <w:p>
-      <w:pPr>
-        <w:pStyle w:val="Lazarus"/>
-        <w:rPr>
-          <w:lang w:val="ru-RU"/>
-        </w:rPr>
-      </w:pPr>
-      <w:r>
-        <w:t xml:space="preserve">  end</w:t>
-      </w:r>
-      <w:r>
-        <w:rPr>
-          <w:lang w:val="ru-RU"/>
-        </w:rPr>
-        <w:t>;</w:t>
-      </w:r>
-    </w:p>
-    <w:p>
-      <w:r>
-        <w:t xml:space="preserve">Функция </w:t>
-      </w:r>
-      <w:r>
-        <w:rPr>
-          <w:lang w:val="en-US"/>
-        </w:rPr>
-        <w:t>Sort</w:t>
-      </w:r>
-      <w:r>
-        <w:t xml:space="preserve"> принимает один из пяти методов сортировки</w:t>
-      </w:r>
-      <w:r>
-        <w:t>:</w:t>
-      </w:r>
-    </w:p>
-    <w:p>
-      <w:pPr>
-        <w:pStyle w:val="Lazarus"/>
-      </w:pPr>
-      <w:r>
-        <w:t>TSortMethod = (sfSelection, sfBubble, sfQuick, sfInsert, sfShell);</w:t>
-      </w:r>
-    </w:p>
-    <w:p>
-      <w:r>
-        <w:t>На выходе</w:t>
-      </w:r>
-      <w:r>
-        <w:t>,</w:t>
-      </w:r>
-      <w:r>
-        <w:t xml:space="preserve"> будет </w:t>
-      </w:r>
-      <w:r>
-        <w:t>объект</w:t>
-      </w:r>
-      <w:r>
-        <w:t xml:space="preserve"> со статистикой </w:t>
-      </w:r>
-      <w:r>
-        <w:t>работы метода</w:t>
-      </w:r>
-      <w:r>
-        <w:t xml:space="preserve"> сортировки</w:t>
-      </w:r>
-      <w:r>
-        <w:t>:</w:t>
-      </w:r>
-    </w:p>
-    <w:p>
-      <w:pPr>
-        <w:pStyle w:val="Lazarus"/>
-      </w:pPr>
-      <w:r>
-        <w:rPr>
-          <w:lang w:val="ru-RU"/>
-        </w:rPr>
-        <w:t xml:space="preserve">  </w:t>
-      </w:r>
-      <w:r>
-        <w:t>TSortStats = object</w:t>
-      </w:r>
-    </w:p>
-    <w:p>
-      <w:pPr>
-        <w:pStyle w:val="Lazarus"/>
-      </w:pPr>
-      <w:r>
-        <w:t xml:space="preserve">    sortName: string; // Вид сортировки</w:t>
-      </w:r>
-    </w:p>
-    <w:p>
-      <w:pPr>
-        <w:pStyle w:val="Lazarus"/>
-      </w:pPr>
-      <w:r>
-        <w:t xml:space="preserve">    typeName: string; // Тип данных</w:t>
-      </w:r>
-    </w:p>
-    <w:p>
-      <w:pPr>
-        <w:pStyle w:val="Lazarus"/>
-      </w:pPr>
-      <w:r>
-        <w:t xml:space="preserve">    elementCount: int64; // Количество элементов</w:t>
-      </w:r>
-    </w:p>
-    <w:p>
-      <w:pPr>
-        <w:pStyle w:val="Lazarus"/>
-      </w:pPr>
-      <w:r>
-        <w:t xml:space="preserve">    compareCount: int64; // Количество сравнений</w:t>
-      </w:r>
-    </w:p>
-    <w:p>
-      <w:pPr>
-        <w:pStyle w:val="Lazarus"/>
-        <w:rPr>
-          <w:lang w:val="ru-RU"/>
-        </w:rPr>
-      </w:pPr>
-      <w:r>
-        <w:t xml:space="preserve">    swapCount</w:t>
-      </w:r>
-      <w:r>
-        <w:rPr>
-          <w:lang w:val="ru-RU"/>
-        </w:rPr>
-        <w:t xml:space="preserve">: </w:t>
-      </w:r>
-      <w:r>
-        <w:t>int</w:t>
-      </w:r>
-      <w:r>
-        <w:rPr>
-          <w:lang w:val="ru-RU"/>
-        </w:rPr>
-        <w:t>64; // Количество перестановок</w:t>
-      </w:r>
-    </w:p>
-    <w:p>
-      <w:pPr>
-        <w:pStyle w:val="Lazarus"/>
-        <w:rPr>
-          <w:lang w:val="ru-RU"/>
-        </w:rPr>
-      </w:pPr>
-      <w:r>
-        <w:rPr>
-          <w:lang w:val="ru-RU"/>
-        </w:rPr>
-        <w:t xml:space="preserve">    </w:t>
-      </w:r>
-      <w:r>
-        <w:t>timeCount</w:t>
-      </w:r>
-      <w:r>
-        <w:rPr>
-          <w:lang w:val="ru-RU"/>
-        </w:rPr>
-        <w:t xml:space="preserve">: </w:t>
-      </w:r>
-      <w:r>
-        <w:t>extended</w:t>
-      </w:r>
-      <w:r>
-        <w:rPr>
-          <w:lang w:val="ru-RU"/>
-        </w:rPr>
-        <w:t>; // Время выполнения алгоритма</w:t>
-      </w:r>
-    </w:p>
-    <w:p>
-      <w:pPr>
-        <w:pStyle w:val="Lazarus"/>
-      </w:pPr>
-      <w:r>
-        <w:rPr>
-          <w:lang w:val="ru-RU"/>
-        </w:rPr>
-        <w:t xml:space="preserve">    </w:t>
-      </w:r>
-      <w:r>
-        <w:t>procedure</w:t>
-      </w:r>
-      <w:r>
-        <w:t xml:space="preserve"> </w:t>
-      </w:r>
-      <w:r>
-        <w:t>ToStrGrid</w:t>
-      </w:r>
-      <w:r>
-        <w:t>(</w:t>
-      </w:r>
-      <w:r>
-        <w:t>StrGrid</w:t>
-      </w:r>
-      <w:r>
-        <w:t xml:space="preserve">: </w:t>
-      </w:r>
-      <w:r>
-        <w:t>TStringGrid</w:t>
-      </w:r>
-      <w:r>
-        <w:t>);</w:t>
-      </w:r>
-    </w:p>
-    <w:p>
-      <w:pPr>
-        <w:pStyle w:val="Lazarus"/>
-      </w:pPr>
-      <w:r>
-        <w:t xml:space="preserve">  </w:t>
-      </w:r>
-      <w:r>
-        <w:t>end</w:t>
-      </w:r>
-      <w:r>
-        <w:t>;</w:t>
-      </w:r>
-    </w:p>
-    <w:p>
-      <w:r>
-        <w:t xml:space="preserve">Хранение данных осуществляется </w:t>
-      </w:r>
-      <w:r>
-        <w:rPr>
-          <w:lang w:val="en-US"/>
-        </w:rPr>
-        <w:t>txt</w:t>
-      </w:r>
-      <w:r>
-        <w:t>-</w:t>
-      </w:r>
-      <w:r>
-        <w:t>файлами.</w:t>
-      </w:r>
-    </w:p>
-    <w:p>
-      <w:r>
-        <w:t>Для массивов</w:t>
-      </w:r>
-      <w:r>
-        <w:t>:</w:t>
-      </w:r>
-    </w:p>
-    <w:p>
-      <w:pPr>
-        <w:pStyle w:val="Lazarus"/>
-        <w:rPr>
-          <w:lang w:val="ru-RU"/>
-        </w:rPr>
-      </w:pPr>
-      <w:r>
-        <w:rPr>
-          <w:lang w:val="ru-RU"/>
-        </w:rPr>
-        <w:t>25 11 -39 -47 51 -16</w:t>
-      </w:r>
-      <w:r>
-        <w:rPr>
-          <w:lang w:val="ru-RU"/>
-        </w:rPr>
-        <w:t xml:space="preserve"> 3 -16 19 21 -8 -29 34 -17 -26</w:t>
-      </w:r>
-    </w:p>
-    <w:p>
-      <w:r>
-        <w:t>Для структур</w:t>
-      </w:r>
-      <w:r>
-        <w:t>:</w:t>
-      </w:r>
-    </w:p>
-    <w:p>
-      <w:pPr>
-        <w:pStyle w:val="Lazarus"/>
-        <w:rPr>
-          <w:lang w:val="ru-RU"/>
-        </w:rPr>
-      </w:pPr>
-      <w:r>
-        <w:rPr>
-          <w:lang w:val="ru-RU"/>
-        </w:rPr>
-        <w:t xml:space="preserve">49788176, </w:t>
-      </w:r>
-      <w:r>
-        <w:t>SCANIA</w:t>
-      </w:r>
-      <w:r>
-        <w:rPr>
-          <w:lang w:val="ru-RU"/>
-        </w:rPr>
-        <w:t xml:space="preserve"> 114 {05-} ФАРА ЛЕВ, 223</w:t>
-      </w:r>
-    </w:p>
-    <w:p>
-      <w:pPr>
-        <w:pStyle w:val="Lazarus"/>
-        <w:rPr>
-          <w:lang w:val="ru-RU"/>
-        </w:rPr>
-      </w:pPr>
-      <w:r>
-        <w:rPr>
-          <w:lang w:val="ru-RU"/>
-        </w:rPr>
-        <w:t xml:space="preserve">45789959, </w:t>
-      </w:r>
-      <w:r>
-        <w:t>SCANIA</w:t>
-      </w:r>
-      <w:r>
-        <w:rPr>
-          <w:lang w:val="ru-RU"/>
-        </w:rPr>
-        <w:t xml:space="preserve"> 114 ФАРА ПРОТИВОТУМ ПРАВ, 384</w:t>
-      </w:r>
-    </w:p>
-    <w:p>
-      <w:pPr>
-        <w:pStyle w:val="Lazarus"/>
-        <w:rPr>
-          <w:lang w:val="ru-RU"/>
-        </w:rPr>
-      </w:pPr>
-      <w:r>
-        <w:rPr>
-          <w:lang w:val="ru-RU"/>
-        </w:rPr>
-        <w:t xml:space="preserve">82188843, </w:t>
-      </w:r>
-      <w:r>
-        <w:t>SCANIA</w:t>
-      </w:r>
-      <w:r>
-        <w:rPr>
-          <w:lang w:val="ru-RU"/>
-        </w:rPr>
-        <w:t xml:space="preserve"> 114 ФОНАРЬ ЗАДН ВНЕШН ЛЕВ, 232</w:t>
-      </w:r>
-    </w:p>
-    <w:p>
-      <w:pPr>
-        <w:pStyle w:val="Lazarus"/>
-        <w:rPr>
-          <w:lang w:val="ru-RU"/>
-        </w:rPr>
-      </w:pPr>
-      <w:r>
-        <w:rPr>
-          <w:lang w:val="ru-RU"/>
-        </w:rPr>
-        <w:t xml:space="preserve">71045012, </w:t>
-      </w:r>
-      <w:r>
-        <w:t>FE</w:t>
-      </w:r>
-      <w:r>
-        <w:rPr>
-          <w:lang w:val="ru-RU"/>
-        </w:rPr>
-        <w:t>/</w:t>
-      </w:r>
-      <w:r>
-        <w:t>FL</w:t>
-      </w:r>
-      <w:r>
-        <w:rPr>
-          <w:lang w:val="ru-RU"/>
-        </w:rPr>
-        <w:t xml:space="preserve"> ФАРА ПРАВ П/КОРРЕКТОР, 711</w:t>
-      </w:r>
-    </w:p>
-    <w:p/>
-    <w:p>
-      <w:pPr>
-        <w:pStyle w:val="1"/>
-      </w:pPr>
-      <w:r>
-        <w:t>Примеры выполнения программы</w:t>
-      </w:r>
-    </w:p>
-    <w:p>
-      <w:r>
-        <w:t>ВХОД (МАССИВ ЧИСЕЛ)</w:t>
-      </w:r>
-      <w:r>
-        <w:t xml:space="preserve">: </w:t>
-      </w:r>
-    </w:p>
-    <w:p>
-      <w:pPr>
-        <w:pStyle w:val="Lazarus"/>
-        <w:rPr>
-          <w:rStyle w:val="Lazarus0"/>
-          <w:lang w:val="ru-RU"/>
-        </w:rPr>
-      </w:pPr>
-      <w:r>
-        <w:rPr>
-          <w:rStyle w:val="Lazarus0"/>
-          <w:lang w:val="ru-RU"/>
-        </w:rPr>
-        <w:t>25 11 -39 -47 51 -16 3 -16 19 21 -8 -29 34 -17 -26 -21 -1 -22 -35 44 34 -47 -4 -6 47 19 -27 23 -10 3 -29 26 -46 -22 -48 28 -3 -3 47 27 -40 51 52 42 -48 35 30 -44 40 31</w:t>
-      </w:r>
-    </w:p>
-    <w:p/>
-    <w:p>
-      <w:r>
-        <w:t xml:space="preserve">ВЫХОД </w:t>
-      </w:r>
-      <w:r>
-        <w:t>(</w:t>
-      </w:r>
-      <w:r>
-        <w:t>ОТСОРТИРОВАННЫЙ МАССИВ ЧИСЕЛ</w:t>
-      </w:r>
-      <w:r>
-        <w:t>)</w:t>
-      </w:r>
-    </w:p>
-    <w:p>
-      <w:pPr>
-        <w:pStyle w:val="Lazarus"/>
-        <w:rPr>
-          <w:lang w:val="ru-RU"/>
-        </w:rPr>
-      </w:pPr>
-      <w:r>
-        <w:rPr>
-          <w:lang w:val="ru-RU"/>
-        </w:rPr>
-        <w:t>-48 -48 -47 -47 -46 -44 -40 -39 -35 -29 -29 -27 -26 -22 -22 -21 -17 -16 -16 -10 -8 -6 -4 -3 -3 -1 3 3 11 19 19 21 23 25 26 27 28 30 31 34 34 35 40 42 44 47 47 51 51 52</w:t>
-      </w:r>
-    </w:p>
-    <w:p/>
-    <w:p>
-      <w:r>
-        <w:lastRenderedPageBreak/>
-        <w:t>ВХОД (МАССИВ СТРУКТУР)</w:t>
-      </w:r>
-      <w:r>
-        <w:t>:</w:t>
-      </w:r>
-    </w:p>
-    <w:p>
-      <w:pPr>
-        <w:pStyle w:val="Lazarus"/>
-        <w:rPr>
-          <w:lang w:val="ru-RU"/>
-        </w:rPr>
-      </w:pPr>
-      <w:r>
-        <w:rPr>
-          <w:lang w:val="ru-RU"/>
-        </w:rPr>
-        <w:t xml:space="preserve">49788176, </w:t>
-      </w:r>
-      <w:r>
-        <w:t>SCANIA</w:t>
-      </w:r>
-      <w:r>
-        <w:rPr>
-          <w:lang w:val="ru-RU"/>
-        </w:rPr>
-        <w:t xml:space="preserve"> 114 {05-} ФАРА ЛЕВ, 223</w:t>
-      </w:r>
-    </w:p>
-    <w:p>
-      <w:pPr>
-        <w:pStyle w:val="Lazarus"/>
-        <w:rPr>
-          <w:lang w:val="ru-RU"/>
-        </w:rPr>
-      </w:pPr>
-      <w:r>
-        <w:rPr>
-          <w:lang w:val="ru-RU"/>
-        </w:rPr>
-        <w:t xml:space="preserve">45789959, </w:t>
-      </w:r>
-      <w:r>
-        <w:t>SCANIA</w:t>
-      </w:r>
-      <w:r>
-        <w:rPr>
-          <w:lang w:val="ru-RU"/>
-        </w:rPr>
-        <w:t xml:space="preserve"> 114 ФАРА ПРОТИВОТУМ ПРАВ, 384</w:t>
-      </w:r>
-    </w:p>
-    <w:p>
-      <w:pPr>
-        <w:pStyle w:val="Lazarus"/>
-        <w:rPr>
-          <w:lang w:val="ru-RU"/>
-        </w:rPr>
-      </w:pPr>
-      <w:r>
-        <w:rPr>
-          <w:lang w:val="ru-RU"/>
-        </w:rPr>
-        <w:t xml:space="preserve">82188843, </w:t>
-      </w:r>
-      <w:r>
-        <w:t>SCANIA</w:t>
-      </w:r>
-      <w:r>
-        <w:rPr>
-          <w:lang w:val="ru-RU"/>
-        </w:rPr>
-        <w:t xml:space="preserve"> 114 ФОНАРЬ ЗАДН ВНЕШН ЛЕВ, 232</w:t>
-      </w:r>
-    </w:p>
-    <w:p>
-      <w:pPr>
-        <w:pStyle w:val="Lazarus"/>
-        <w:rPr>
-          <w:lang w:val="ru-RU"/>
-        </w:rPr>
-      </w:pPr>
-      <w:r>
-        <w:rPr>
-          <w:lang w:val="ru-RU"/>
-        </w:rPr>
-        <w:t xml:space="preserve">71045012, </w:t>
-      </w:r>
-      <w:r>
-        <w:t>FE</w:t>
-      </w:r>
-      <w:r>
-        <w:rPr>
-          <w:lang w:val="ru-RU"/>
-        </w:rPr>
-        <w:t>/</w:t>
-      </w:r>
-      <w:r>
-        <w:t>FL</w:t>
-      </w:r>
-      <w:r>
-        <w:rPr>
-          <w:lang w:val="ru-RU"/>
-        </w:rPr>
-        <w:t xml:space="preserve"> ФАРА ПРАВ П/КОРРЕКТОР, 711</w:t>
-      </w:r>
-    </w:p>
-    <w:p>
-      <w:pPr>
-        <w:pStyle w:val="Lazarus"/>
-        <w:rPr>
-          <w:lang w:val="ru-RU"/>
-        </w:rPr>
-      </w:pPr>
-      <w:r>
-        <w:rPr>
-          <w:lang w:val="ru-RU"/>
-        </w:rPr>
-        <w:t xml:space="preserve">50226014, </w:t>
-      </w:r>
-      <w:r>
-        <w:t>FH</w:t>
-      </w:r>
-      <w:r>
-        <w:rPr>
-          <w:lang w:val="ru-RU"/>
-        </w:rPr>
-        <w:t>/</w:t>
-      </w:r>
-      <w:r>
-        <w:t>FM</w:t>
-      </w:r>
-      <w:r>
-        <w:rPr>
-          <w:lang w:val="ru-RU"/>
-        </w:rPr>
-        <w:t xml:space="preserve"> ФАРА ПРАВ П/КОРРЕКТОР С УНИВЕР., 891</w:t>
-      </w:r>
-    </w:p>
-    <w:p>
-      <w:pPr>
-        <w:pStyle w:val="Lazarus"/>
-        <w:rPr>
-          <w:lang w:val="ru-RU"/>
-        </w:rPr>
-      </w:pPr>
-      <w:r>
-        <w:rPr>
-          <w:lang w:val="ru-RU"/>
-        </w:rPr>
-        <w:t xml:space="preserve">41463790, </w:t>
-      </w:r>
-      <w:r>
-        <w:t>FH</w:t>
-      </w:r>
-      <w:r>
-        <w:rPr>
-          <w:lang w:val="ru-RU"/>
-        </w:rPr>
-        <w:t>/</w:t>
-      </w:r>
-      <w:r>
-        <w:t>FM</w:t>
-      </w:r>
-      <w:r>
-        <w:rPr>
-          <w:lang w:val="ru-RU"/>
-        </w:rPr>
-        <w:t xml:space="preserve"> ФАРА ПРОТИВОТУМ П, 131</w:t>
-      </w:r>
-    </w:p>
-    <w:p>
-      <w:pPr>
-        <w:pStyle w:val="Lazarus"/>
-        <w:rPr>
-          <w:lang w:val="ru-RU"/>
-        </w:rPr>
-      </w:pPr>
-      <w:r>
-        <w:rPr>
-          <w:lang w:val="ru-RU"/>
-        </w:rPr>
-        <w:t xml:space="preserve">77215904, </w:t>
-      </w:r>
-      <w:r>
-        <w:t>PREMIUM</w:t>
-      </w:r>
-      <w:r>
-        <w:rPr>
-          <w:lang w:val="ru-RU"/>
-        </w:rPr>
-        <w:t xml:space="preserve"> УКАЗ.ПОВОРОТА УГЛОВОЙ ПРАВ БЕЛ, 607</w:t>
-      </w:r>
-    </w:p>
-    <w:p>
-      <w:pPr>
-        <w:pStyle w:val="Lazarus"/>
-        <w:rPr>
-          <w:lang w:val="ru-RU"/>
-        </w:rPr>
-      </w:pPr>
-      <w:r>
-        <w:rPr>
-          <w:lang w:val="ru-RU"/>
-        </w:rPr>
-        <w:t xml:space="preserve">78830294, </w:t>
-      </w:r>
-      <w:r>
-        <w:t>PREMIUM</w:t>
-      </w:r>
-      <w:r>
-        <w:rPr>
-          <w:lang w:val="ru-RU"/>
-        </w:rPr>
-        <w:t xml:space="preserve"> ФАРА ПРАВ П/КОРРЕКТОР, 174</w:t>
-      </w:r>
-    </w:p>
-    <w:p>
-      <w:pPr>
-        <w:pStyle w:val="Lazarus"/>
-        <w:rPr>
-          <w:lang w:val="ru-RU"/>
-        </w:rPr>
-      </w:pPr>
-      <w:r>
-        <w:rPr>
-          <w:lang w:val="ru-RU"/>
-        </w:rPr>
-        <w:t xml:space="preserve">39138505, </w:t>
-      </w:r>
-      <w:r>
-        <w:t>MAGNUM</w:t>
-      </w:r>
-      <w:r>
-        <w:rPr>
-          <w:lang w:val="ru-RU"/>
-        </w:rPr>
-        <w:t xml:space="preserve"> ФАРА ПРАВ П/КОРРЕКТОР, 837</w:t>
-      </w:r>
-    </w:p>
-    <w:p>
-      <w:pPr>
-        <w:pStyle w:val="Lazarus"/>
-        <w:rPr>
-          <w:lang w:val="ru-RU"/>
-        </w:rPr>
-      </w:pPr>
-      <w:r>
-        <w:rPr>
-          <w:lang w:val="ru-RU"/>
-        </w:rPr>
-        <w:t xml:space="preserve">81537418, </w:t>
-      </w:r>
-      <w:r>
-        <w:t>MAGNUM</w:t>
-      </w:r>
-      <w:r>
-        <w:rPr>
-          <w:lang w:val="ru-RU"/>
-        </w:rPr>
-        <w:t xml:space="preserve"> ФАРА ПРОТИВОТУМ Л=П, 616</w:t>
-      </w:r>
-    </w:p>
-    <w:p/>
-    <w:p>
-      <w:r>
-        <w:t>ВЫХОД (ОТСОРТИРОВАННЫЙ МАССИВ СТРУКТУР)</w:t>
-      </w:r>
-      <w:r>
-        <w:t>:</w:t>
-      </w:r>
-    </w:p>
-    <w:p>
-      <w:pPr>
-        <w:pStyle w:val="Lazarus"/>
-        <w:rPr>
-          <w:lang w:val="ru-RU"/>
-        </w:rPr>
-      </w:pPr>
-      <w:r>
-        <w:rPr>
-          <w:lang w:val="ru-RU"/>
-        </w:rPr>
-        <w:t xml:space="preserve">41463790, </w:t>
-      </w:r>
-      <w:r>
-        <w:t>FH</w:t>
-      </w:r>
-      <w:r>
-        <w:rPr>
-          <w:lang w:val="ru-RU"/>
-        </w:rPr>
-        <w:t>/</w:t>
-      </w:r>
-      <w:r>
-        <w:t>FM</w:t>
-      </w:r>
-      <w:r>
-        <w:rPr>
-          <w:lang w:val="ru-RU"/>
-        </w:rPr>
-        <w:t xml:space="preserve"> ФАРА ПРОТИВОТУМ П, 131</w:t>
-      </w:r>
-    </w:p>
-    <w:p>
-      <w:pPr>
-        <w:pStyle w:val="Lazarus"/>
-        <w:rPr>
-          <w:lang w:val="ru-RU"/>
-        </w:rPr>
-      </w:pPr>
-      <w:r>
-        <w:rPr>
-          <w:lang w:val="ru-RU"/>
-        </w:rPr>
-        <w:t xml:space="preserve">78830294, </w:t>
-      </w:r>
-      <w:r>
-        <w:t>PREMIUM</w:t>
-      </w:r>
-      <w:r>
-        <w:rPr>
-          <w:lang w:val="ru-RU"/>
-        </w:rPr>
-        <w:t xml:space="preserve"> ФАРА ПРАВ П/КОРРЕКТОР, 174</w:t>
-      </w:r>
-    </w:p>
-    <w:p>
-      <w:pPr>
-        <w:pStyle w:val="Lazarus"/>
-        <w:rPr>
-          <w:lang w:val="ru-RU"/>
-        </w:rPr>
-      </w:pPr>
-      <w:r>
-        <w:rPr>
-          <w:lang w:val="ru-RU"/>
-        </w:rPr>
-        <w:t xml:space="preserve">49788176, </w:t>
-      </w:r>
-      <w:r>
-        <w:t>SCANIA</w:t>
-      </w:r>
-      <w:r>
-        <w:rPr>
-          <w:lang w:val="ru-RU"/>
-        </w:rPr>
-        <w:t xml:space="preserve"> 114 {05-} ФАРА ЛЕВ, 223</w:t>
-      </w:r>
-    </w:p>
-    <w:p>
-      <w:pPr>
-        <w:pStyle w:val="Lazarus"/>
-        <w:rPr>
-          <w:lang w:val="ru-RU"/>
-        </w:rPr>
-      </w:pPr>
-      <w:r>
-        <w:rPr>
-          <w:lang w:val="ru-RU"/>
-        </w:rPr>
-        <w:t xml:space="preserve">82188843, </w:t>
-      </w:r>
-      <w:r>
-        <w:t>SCANIA</w:t>
-      </w:r>
-      <w:r>
-        <w:rPr>
-          <w:lang w:val="ru-RU"/>
-        </w:rPr>
-        <w:t xml:space="preserve"> 114 ФОНАРЬ ЗАДН ВНЕШН ЛЕВ, 232</w:t>
-      </w:r>
-    </w:p>
-    <w:p>
-      <w:pPr>
-        <w:pStyle w:val="Lazarus"/>
-        <w:rPr>
-          <w:lang w:val="ru-RU"/>
-        </w:rPr>
-      </w:pPr>
-      <w:r>
-        <w:rPr>
-          <w:lang w:val="ru-RU"/>
-        </w:rPr>
-        <w:t xml:space="preserve">45789959, </w:t>
-      </w:r>
-      <w:r>
-        <w:t>SCANIA</w:t>
-      </w:r>
-      <w:r>
-        <w:rPr>
-          <w:lang w:val="ru-RU"/>
-        </w:rPr>
-        <w:t xml:space="preserve"> 114 ФАРА ПРОТИВОТУМ ПРАВ, 384</w:t>
-      </w:r>
-    </w:p>
-    <w:p>
-      <w:pPr>
-        <w:pStyle w:val="Lazarus"/>
-        <w:rPr>
-          <w:lang w:val="ru-RU"/>
-        </w:rPr>
-      </w:pPr>
-      <w:r>
-        <w:rPr>
-          <w:lang w:val="ru-RU"/>
-        </w:rPr>
-        <w:t xml:space="preserve">77215904, </w:t>
-      </w:r>
-      <w:r>
-        <w:t>PREMIUM</w:t>
-      </w:r>
-      <w:r>
-        <w:rPr>
-          <w:lang w:val="ru-RU"/>
-        </w:rPr>
-        <w:t xml:space="preserve"> УКАЗ.ПОВОРОТА УГЛОВОЙ ПРАВ БЕЛ, 607</w:t>
-      </w:r>
-    </w:p>
-    <w:p>
-      <w:pPr>
-        <w:pStyle w:val="Lazarus"/>
-        <w:rPr>
-          <w:lang w:val="ru-RU"/>
-        </w:rPr>
-      </w:pPr>
-      <w:r>
-        <w:rPr>
-          <w:lang w:val="ru-RU"/>
-        </w:rPr>
-        <w:t xml:space="preserve">81537418, </w:t>
-      </w:r>
-      <w:r>
-        <w:t>MAGNUM</w:t>
-      </w:r>
-      <w:r>
-        <w:rPr>
-          <w:lang w:val="ru-RU"/>
-        </w:rPr>
-        <w:t xml:space="preserve"> ФАРА ПРОТИВОТУМ Л=П, 616</w:t>
-      </w:r>
-    </w:p>
-    <w:p>
-      <w:pPr>
-        <w:pStyle w:val="Lazarus"/>
-        <w:rPr>
-          <w:lang w:val="ru-RU"/>
-        </w:rPr>
-      </w:pPr>
-      <w:r>
-        <w:rPr>
-          <w:lang w:val="ru-RU"/>
-        </w:rPr>
-        <w:t xml:space="preserve">71045012, </w:t>
-      </w:r>
-      <w:r>
-        <w:t>FE</w:t>
-      </w:r>
-      <w:r>
-        <w:rPr>
-          <w:lang w:val="ru-RU"/>
-        </w:rPr>
-        <w:t>/</w:t>
-      </w:r>
-      <w:r>
-        <w:t>FL</w:t>
-      </w:r>
-      <w:r>
-        <w:rPr>
-          <w:lang w:val="ru-RU"/>
-        </w:rPr>
-        <w:t xml:space="preserve"> ФАРА ПРАВ П/КОРРЕКТОР, 711</w:t>
-      </w:r>
-    </w:p>
-    <w:p>
-      <w:pPr>
-        <w:pStyle w:val="Lazarus"/>
-        <w:rPr>
-          <w:lang w:val="ru-RU"/>
-        </w:rPr>
-      </w:pPr>
-      <w:r>
-        <w:rPr>
-          <w:lang w:val="ru-RU"/>
-        </w:rPr>
-        <w:t xml:space="preserve">39138505, </w:t>
-      </w:r>
-      <w:r>
-        <w:t>MAGNUM</w:t>
-      </w:r>
-      <w:r>
-        <w:rPr>
-          <w:lang w:val="ru-RU"/>
-        </w:rPr>
-        <w:t xml:space="preserve"> ФАРА ПРАВ П/КОРРЕКТОР, 837</w:t>
-      </w:r>
-    </w:p>
-    <w:p>
-      <w:pPr>
-        <w:pStyle w:val="Lazarus"/>
-        <w:rPr>
-          <w:lang w:val="ru-RU"/>
-        </w:rPr>
-      </w:pPr>
-      <w:r>
-        <w:rPr>
-          <w:lang w:val="ru-RU"/>
-        </w:rPr>
-        <w:t xml:space="preserve">50226014, </w:t>
-      </w:r>
-      <w:r>
-        <w:t>FH</w:t>
-      </w:r>
-      <w:r>
-        <w:rPr>
-          <w:lang w:val="ru-RU"/>
-        </w:rPr>
-        <w:t>/</w:t>
-      </w:r>
-      <w:r>
-        <w:t>FM</w:t>
-      </w:r>
-      <w:r>
-        <w:rPr>
-          <w:lang w:val="ru-RU"/>
-        </w:rPr>
-        <w:t xml:space="preserve"> ФАРА ПРАВ П/КОРРЕКТОР С УНИВЕР., 891</w:t>
-      </w:r>
-    </w:p>
-    <w:p>
-      <w:pPr>
-        <w:pStyle w:val="1"/>
-      </w:pPr>
-      <w:r>
-        <w:t>Вывод по работе</w:t>
-      </w:r>
-    </w:p>
-    <w:p>
-      <w:r>
-        <w:t>В результате проведенной работы была достигнута поставленная цель</w:t>
-      </w:r>
-      <w:r>
-        <w:t xml:space="preserve">: </w:t>
-      </w:r>
-      <w:r>
-        <w:t xml:space="preserve"> </w:t>
-      </w:r>
       <w:r>
         <w:t>изучение основных методов упорядочивания данных, расположенных в оперативной памяти; определение сложности алгоритмов сортировки; производительности и применение алгоритмов для различного типа данных.</w:t>
       </w:r>
@@ -8355,9 +8359,10 @@
     <w:altName w:val="바탕"/>
     <w:panose1 w:val="02030600000101010101"/>
     <w:charset w:val="81"/>
-    <w:family w:val="roman"/>
-    <w:pitch w:val="variable"/>
-    <w:sig w:usb0="B00002AF" w:usb1="69D77CFB" w:usb2="00000030" w:usb3="00000000" w:csb0="0008009F" w:csb1="00000000"/>
+    <w:family w:val="auto"/>
+    <w:notTrueType/>
+    <w:pitch w:val="fixed"/>
+    <w:sig w:usb0="00000001" w:usb1="09060000" w:usb2="00000010" w:usb3="00000000" w:csb0="00080000" w:csb1="00000000"/>
   </w:font>
   <w:font w:name="Liberation Sans">
     <w:altName w:val="Arial"/>
@@ -8426,6 +8431,7 @@
     <w:rsid w:val="0092528B"/>
     <w:rsid w:val="00A0609A"/>
     <w:rsid w:val="00A605F9"/>
+    <w:rsid w:val="00AC580A"/>
     <w:rsid w:val="00BC5E79"/>
     <w:rsid w:val="00C106E0"/>
     <w:rsid w:val="00C644D0"/>
@@ -9162,7 +9168,7 @@
   <a:extraClrSchemeLst/>
   <a:extLst>
     <a:ext uri="{05A4C25C-085E-4340-85A3-A5531E510DB2}">
-      <thm15:themeFamily xmlns="" xmlns:thm15="http://schemas.microsoft.com/office/thememl/2012/main" name="Office Theme" id="{62F939B6-93AF-4DB8-9C6B-D6C7DFDC589F}" vid="{4A3C46E8-61CC-4603-A589-7422A47A8E4A}"/>
+      <thm15:themeFamily xmlns:thm15="http://schemas.microsoft.com/office/thememl/2012/main" xmlns="" name="Office Theme" id="{62F939B6-93AF-4DB8-9C6B-D6C7DFDC589F}" vid="{4A3C46E8-61CC-4603-A589-7422A47A8E4A}"/>
     </a:ext>
   </a:extLst>
 </a:theme>
@@ -9192,7 +9198,7 @@
 </file>
 
 <file path=customXml/itemProps2.xml><?xml version="1.0" encoding="utf-8"?>
-<ds:datastoreItem xmlns:ds="http://schemas.openxmlformats.org/officeDocument/2006/customXml" ds:itemID="{82D3D8D5-7C3F-4816-A57C-1A523E0C7D23}">
+<ds:datastoreItem xmlns:ds="http://schemas.openxmlformats.org/officeDocument/2006/customXml" ds:itemID="{F7E15504-2883-44A3-996A-772DF467E68F}">
   <ds:schemaRefs>
     <ds:schemaRef ds:uri="http://schemas.openxmlformats.org/officeDocument/2006/bibliography"/>
   </ds:schemaRefs>

--- a/InternalSorting/Documentation/Отчет по работе.docx
+++ b/InternalSorting/Documentation/Отчет по работе.docx
@@ -1466,55 +1466,47 @@
       <w:r>
         <w:t xml:space="preserve"> </w:t>
       </w:r>
-      <w:proofErr w:type="spellStart"/>
-      <w:proofErr w:type="gramStart"/>
       <w:r>
         <w:rPr>
           <w:lang w:val="en-US"/>
         </w:rPr>
         <w:t>MainForm</w:t>
       </w:r>
-      <w:proofErr w:type="spellEnd"/>
       <w:r>
         <w:t>.</w:t>
       </w:r>
-      <w:proofErr w:type="spellStart"/>
       <w:r>
         <w:rPr>
           <w:lang w:val="en-US"/>
         </w:rPr>
         <w:t>lfm</w:t>
       </w:r>
-      <w:proofErr w:type="spellEnd"/>
+      <w:bookmarkStart w:id="0" w:name="_GoBack"/>
+      <w:bookmarkEnd w:id="0"/>
       <w:r>
         <w:t>,</w:t>
       </w:r>
       <w:r>
         <w:t xml:space="preserve"> </w:t>
       </w:r>
-      <w:proofErr w:type="spellStart"/>
       <w:r>
         <w:rPr>
           <w:lang w:val="en-US"/>
         </w:rPr>
         <w:t>AboutForm</w:t>
       </w:r>
-      <w:proofErr w:type="spellEnd"/>
       <w:r>
         <w:t>.</w:t>
       </w:r>
-      <w:proofErr w:type="spellStart"/>
       <w:r>
         <w:rPr>
           <w:lang w:val="en-US"/>
         </w:rPr>
         <w:t>lfm</w:t>
       </w:r>
-      <w:proofErr w:type="spellEnd"/>
       <w:r>
         <w:t>.</w:t>
       </w:r>
-      <w:proofErr w:type="gramEnd"/>
       <w:r>
         <w:t xml:space="preserve"> </w:t>
       </w:r>
@@ -1726,16 +1718,58 @@
     </w:p>
     <w:p>
       <w:r>
+        <w:t xml:space="preserve">Для более удобного управления массивом и операциями над ним, массив заключен в класс </w:t>
+      </w:r>
+      <w:r>
+        <w:t>TGList</w:t>
+      </w:r>
+      <w:r>
+        <w:t>.</w:t>
+      </w:r>
+    </w:p>
+    <w:p>
+      <w:pPr>
+        <w:pStyle w:val="Lazarus"/>
+      </w:pPr>
+      <w:r>
+        <w:rPr>
+          <w:rStyle w:val="Lazarus0"/>
+        </w:rPr>
+        <w:t>generic TGList&lt;T&gt; = class(TInterfacedObject, IGList)</w:t>
+      </w:r>
+    </w:p>
+    <w:p>
+      <w:pPr>
+        <w:rPr>
+          <w:lang w:val="en-US"/>
+        </w:rPr>
+      </w:pPr>
+      <w:r>
+        <w:t>Который</w:t>
+      </w:r>
+      <w:r>
+        <w:rPr>
+          <w:lang w:val="en-US"/>
+        </w:rPr>
         <w:t xml:space="preserve"> </w:t>
       </w:r>
       <w:r>
-        <w:t xml:space="preserve">Для более удобного управления массивом и операциями над ним, массив заключен в класс </w:t>
-      </w:r>
-      <w:r>
-        <w:t>TGList</w:t>
-      </w:r>
-      <w:r>
-        <w:t>.</w:t>
+        <w:t>реализует</w:t>
+      </w:r>
+      <w:r>
+        <w:rPr>
+          <w:lang w:val="en-US"/>
+        </w:rPr>
+        <w:t xml:space="preserve"> </w:t>
+      </w:r>
+      <w:r>
+        <w:t>интерфейс</w:t>
+      </w:r>
+      <w:r>
+        <w:rPr>
+          <w:lang w:val="en-US"/>
+        </w:rPr>
+        <w:t xml:space="preserve"> IGList.</w:t>
       </w:r>
     </w:p>
     <w:p>
@@ -1743,151 +1777,621 @@
         <w:pStyle w:val="Lazarus"/>
       </w:pPr>
       <w:r>
+        <w:t xml:space="preserve">  IGList = interface(IInterface)</w:t>
+      </w:r>
+      <w:r>
+        <w:t xml:space="preserve"> </w:t>
+      </w:r>
+    </w:p>
+    <w:p>
+      <w:pPr>
+        <w:pStyle w:val="Lazarus"/>
+      </w:pPr>
+      <w:r>
+        <w:t xml:space="preserve">    function Sort(Method: TSortMethod): TSortStats;</w:t>
+      </w:r>
+      <w:r>
+        <w:t xml:space="preserve"> //</w:t>
+      </w:r>
+      <w:r>
+        <w:rPr>
+          <w:lang w:val="ru-RU"/>
+        </w:rPr>
+        <w:t>Сортировка</w:t>
+      </w:r>
+      <w:r>
+        <w:t xml:space="preserve"> </w:t>
+      </w:r>
+      <w:r>
+        <w:rPr>
+          <w:lang w:val="ru-RU"/>
+        </w:rPr>
+        <w:t>массива</w:t>
+      </w:r>
+      <w:r>
+        <w:t xml:space="preserve"> </w:t>
+      </w:r>
+      <w:r>
+        <w:t>Values</w:t>
+      </w:r>
+    </w:p>
+    <w:p>
+      <w:pPr>
+        <w:pStyle w:val="Lazarus"/>
+      </w:pPr>
+      <w:r>
+        <w:t xml:space="preserve">    function ToStrings: TStrings;</w:t>
+      </w:r>
+      <w:r>
+        <w:t xml:space="preserve"> // </w:t>
+      </w:r>
+      <w:r>
+        <w:rPr>
+          <w:lang w:val="ru-RU"/>
+        </w:rPr>
+        <w:t>Преобразовать</w:t>
+      </w:r>
+      <w:r>
+        <w:t xml:space="preserve"> </w:t>
+      </w:r>
+      <w:r>
+        <w:t xml:space="preserve">Values </w:t>
+      </w:r>
+      <w:r>
+        <w:rPr>
+          <w:lang w:val="ru-RU"/>
+        </w:rPr>
+        <w:t>в</w:t>
+      </w:r>
+      <w:r>
+        <w:t xml:space="preserve"> TStrings</w:t>
+      </w:r>
+    </w:p>
+    <w:p>
+      <w:pPr>
+        <w:pStyle w:val="Lazarus"/>
+      </w:pPr>
+      <w:r>
+        <w:t xml:space="preserve">    procedure FromStrings(const List: TStrings);</w:t>
+      </w:r>
+      <w:r>
+        <w:t xml:space="preserve"> </w:t>
+      </w:r>
+      <w:r>
+        <w:t xml:space="preserve">// </w:t>
+      </w:r>
+      <w:r>
+        <w:rPr>
+          <w:lang w:val="ru-RU"/>
+        </w:rPr>
+        <w:t>Преобразовать</w:t>
+      </w:r>
+      <w:r>
+        <w:t xml:space="preserve"> TStrings </w:t>
+      </w:r>
+      <w:r>
+        <w:rPr>
+          <w:lang w:val="ru-RU"/>
+        </w:rPr>
+        <w:t>в</w:t>
+      </w:r>
+      <w:r>
+        <w:t xml:space="preserve"> Values</w:t>
+      </w:r>
+    </w:p>
+    <w:p>
+      <w:pPr>
+        <w:pStyle w:val="Lazarus"/>
+        <w:rPr>
+          <w:lang w:val="ru-RU"/>
+        </w:rPr>
+      </w:pPr>
+      <w:r>
+        <w:t xml:space="preserve">  end</w:t>
+      </w:r>
+      <w:r>
+        <w:rPr>
+          <w:lang w:val="ru-RU"/>
+        </w:rPr>
+        <w:t>;</w:t>
+      </w:r>
+    </w:p>
+    <w:p>
+      <w:r>
+        <w:t xml:space="preserve">Функция </w:t>
+      </w:r>
+      <w:r>
+        <w:rPr>
+          <w:lang w:val="en-US"/>
+        </w:rPr>
+        <w:t>Sort</w:t>
+      </w:r>
+      <w:r>
+        <w:t xml:space="preserve"> принимает один из пяти методов сортировки</w:t>
+      </w:r>
+      <w:r>
+        <w:t>:</w:t>
+      </w:r>
+    </w:p>
+    <w:p>
+      <w:pPr>
+        <w:pStyle w:val="Lazarus"/>
+      </w:pPr>
+      <w:r>
+        <w:t>TSortMethod = (sfSelection, sfBubble, sfQuick, sfInsert, sfShell);</w:t>
+      </w:r>
+    </w:p>
+    <w:p>
+      <w:r>
+        <w:t>На выходе</w:t>
+      </w:r>
+      <w:r>
+        <w:t>,</w:t>
+      </w:r>
+      <w:r>
+        <w:t xml:space="preserve"> будет </w:t>
+      </w:r>
+      <w:r>
+        <w:t>объект</w:t>
+      </w:r>
+      <w:r>
+        <w:t xml:space="preserve"> со статистикой </w:t>
+      </w:r>
+      <w:r>
+        <w:t>работы метода</w:t>
+      </w:r>
+      <w:r>
+        <w:t xml:space="preserve"> сортировки</w:t>
+      </w:r>
+      <w:r>
+        <w:t>:</w:t>
+      </w:r>
+    </w:p>
+    <w:p>
+      <w:pPr>
+        <w:pStyle w:val="Lazarus"/>
+      </w:pPr>
+      <w:r>
+        <w:rPr>
+          <w:lang w:val="ru-RU"/>
+        </w:rPr>
+        <w:t xml:space="preserve">  </w:t>
+      </w:r>
+      <w:r>
+        <w:t>TSortStats = object</w:t>
+      </w:r>
+    </w:p>
+    <w:p>
+      <w:pPr>
+        <w:pStyle w:val="Lazarus"/>
+      </w:pPr>
+      <w:r>
+        <w:t xml:space="preserve">    sortName: string; // Вид сортировки</w:t>
+      </w:r>
+    </w:p>
+    <w:p>
+      <w:pPr>
+        <w:pStyle w:val="Lazarus"/>
+      </w:pPr>
+      <w:r>
+        <w:t xml:space="preserve">    typeName: string; // Тип данных</w:t>
+      </w:r>
+    </w:p>
+    <w:p>
+      <w:pPr>
+        <w:pStyle w:val="Lazarus"/>
+      </w:pPr>
+      <w:r>
+        <w:t xml:space="preserve">    elementCount: int64; // Количество элементов</w:t>
+      </w:r>
+    </w:p>
+    <w:p>
+      <w:pPr>
+        <w:pStyle w:val="Lazarus"/>
+      </w:pPr>
+      <w:r>
+        <w:t xml:space="preserve">    compareCount: int64; // Количество сравнений</w:t>
+      </w:r>
+    </w:p>
+    <w:p>
+      <w:pPr>
+        <w:pStyle w:val="Lazarus"/>
+        <w:rPr>
+          <w:lang w:val="ru-RU"/>
+        </w:rPr>
+      </w:pPr>
+      <w:r>
+        <w:t xml:space="preserve">    swapCount</w:t>
+      </w:r>
+      <w:r>
+        <w:rPr>
+          <w:lang w:val="ru-RU"/>
+        </w:rPr>
+        <w:t xml:space="preserve">: </w:t>
+      </w:r>
+      <w:r>
+        <w:t>int</w:t>
+      </w:r>
+      <w:r>
+        <w:rPr>
+          <w:lang w:val="ru-RU"/>
+        </w:rPr>
+        <w:t>64; // Количество перестановок</w:t>
+      </w:r>
+    </w:p>
+    <w:p>
+      <w:pPr>
+        <w:pStyle w:val="Lazarus"/>
+        <w:rPr>
+          <w:lang w:val="ru-RU"/>
+        </w:rPr>
+      </w:pPr>
+      <w:r>
+        <w:rPr>
+          <w:lang w:val="ru-RU"/>
+        </w:rPr>
+        <w:t xml:space="preserve">    </w:t>
+      </w:r>
+      <w:r>
+        <w:t>timeCount</w:t>
+      </w:r>
+      <w:r>
+        <w:rPr>
+          <w:lang w:val="ru-RU"/>
+        </w:rPr>
+        <w:t xml:space="preserve">: </w:t>
+      </w:r>
+      <w:r>
+        <w:t>extended</w:t>
+      </w:r>
+      <w:r>
+        <w:rPr>
+          <w:lang w:val="ru-RU"/>
+        </w:rPr>
+        <w:t>; // Время выполнения алгоритма</w:t>
+      </w:r>
+    </w:p>
+    <w:p>
+      <w:pPr>
+        <w:pStyle w:val="Lazarus"/>
+      </w:pPr>
+      <w:r>
+        <w:rPr>
+          <w:lang w:val="ru-RU"/>
+        </w:rPr>
+        <w:t xml:space="preserve">    </w:t>
+      </w:r>
+      <w:r>
+        <w:t>procedure</w:t>
+      </w:r>
+      <w:r>
+        <w:t xml:space="preserve"> </w:t>
+      </w:r>
+      <w:r>
+        <w:t>ToStrGrid</w:t>
+      </w:r>
+      <w:r>
+        <w:t>(</w:t>
+      </w:r>
+      <w:r>
+        <w:t>StrGrid</w:t>
+      </w:r>
+      <w:r>
+        <w:t xml:space="preserve">: </w:t>
+      </w:r>
+      <w:r>
+        <w:t>TStringGrid</w:t>
+      </w:r>
+      <w:r>
+        <w:t>);</w:t>
+      </w:r>
+    </w:p>
+    <w:p>
+      <w:pPr>
+        <w:pStyle w:val="Lazarus"/>
+      </w:pPr>
+      <w:r>
+        <w:t xml:space="preserve">  </w:t>
+      </w:r>
+      <w:r>
+        <w:t>end</w:t>
+      </w:r>
+      <w:r>
+        <w:t>;</w:t>
+      </w:r>
+    </w:p>
+    <w:p>
+      <w:r>
+        <w:t xml:space="preserve">Хранение данных осуществляется </w:t>
+      </w:r>
+      <w:r>
+        <w:rPr>
+          <w:lang w:val="en-US"/>
+        </w:rPr>
+        <w:t>txt</w:t>
+      </w:r>
+      <w:r>
+        <w:t>-</w:t>
+      </w:r>
+      <w:r>
+        <w:t>файлами.</w:t>
+      </w:r>
+    </w:p>
+    <w:p>
+      <w:r>
+        <w:t>Для массивов</w:t>
+      </w:r>
+      <w:r>
+        <w:t>:</w:t>
+      </w:r>
+    </w:p>
+    <w:p>
+      <w:pPr>
+        <w:pStyle w:val="Lazarus"/>
+        <w:rPr>
+          <w:lang w:val="ru-RU"/>
+        </w:rPr>
+      </w:pPr>
+      <w:r>
+        <w:rPr>
+          <w:lang w:val="ru-RU"/>
+        </w:rPr>
+        <w:t>25 11 -39 -47 51 -16</w:t>
+      </w:r>
+      <w:r>
+        <w:rPr>
+          <w:lang w:val="ru-RU"/>
+        </w:rPr>
+        <w:t xml:space="preserve"> 3 -16 19 21 -8 -29 34 -17 -26</w:t>
+      </w:r>
+    </w:p>
+    <w:p>
+      <w:r>
+        <w:t>Для структур</w:t>
+      </w:r>
+      <w:r>
+        <w:t>:</w:t>
+      </w:r>
+    </w:p>
+    <w:p>
+      <w:pPr>
+        <w:pStyle w:val="Lazarus"/>
+        <w:rPr>
+          <w:lang w:val="ru-RU"/>
+        </w:rPr>
+      </w:pPr>
+      <w:r>
+        <w:rPr>
+          <w:lang w:val="ru-RU"/>
+        </w:rPr>
+        <w:t xml:space="preserve">49788176, </w:t>
+      </w:r>
+      <w:r>
+        <w:t>SCANIA</w:t>
+      </w:r>
+      <w:r>
+        <w:rPr>
+          <w:lang w:val="ru-RU"/>
+        </w:rPr>
+        <w:t xml:space="preserve"> 114 {05-} ФАРА ЛЕВ, 223</w:t>
+      </w:r>
+    </w:p>
+    <w:p>
+      <w:pPr>
+        <w:pStyle w:val="Lazarus"/>
+        <w:rPr>
+          <w:lang w:val="ru-RU"/>
+        </w:rPr>
+      </w:pPr>
+      <w:r>
+        <w:rPr>
+          <w:lang w:val="ru-RU"/>
+        </w:rPr>
+        <w:t xml:space="preserve">45789959, </w:t>
+      </w:r>
+      <w:r>
+        <w:t>SCANIA</w:t>
+      </w:r>
+      <w:r>
+        <w:rPr>
+          <w:lang w:val="ru-RU"/>
+        </w:rPr>
+        <w:t xml:space="preserve"> 114 ФАРА ПРОТИВОТУМ ПРАВ, 384</w:t>
+      </w:r>
+    </w:p>
+    <w:p>
+      <w:pPr>
+        <w:pStyle w:val="Lazarus"/>
+        <w:rPr>
+          <w:lang w:val="ru-RU"/>
+        </w:rPr>
+      </w:pPr>
+      <w:r>
+        <w:rPr>
+          <w:lang w:val="ru-RU"/>
+        </w:rPr>
+        <w:t xml:space="preserve">82188843, </w:t>
+      </w:r>
+      <w:r>
+        <w:t>SCANIA</w:t>
+      </w:r>
+      <w:r>
+        <w:rPr>
+          <w:lang w:val="ru-RU"/>
+        </w:rPr>
+        <w:t xml:space="preserve"> 114 ФОНАРЬ ЗАДН ВНЕШН ЛЕВ, 232</w:t>
+      </w:r>
+    </w:p>
+    <w:p>
+      <w:pPr>
+        <w:pStyle w:val="Lazarus"/>
+        <w:rPr>
+          <w:lang w:val="ru-RU"/>
+        </w:rPr>
+      </w:pPr>
+      <w:r>
+        <w:rPr>
+          <w:lang w:val="ru-RU"/>
+        </w:rPr>
+        <w:t xml:space="preserve">71045012, </w:t>
+      </w:r>
+      <w:r>
+        <w:t>FE</w:t>
+      </w:r>
+      <w:r>
+        <w:rPr>
+          <w:lang w:val="ru-RU"/>
+        </w:rPr>
+        <w:t>/</w:t>
+      </w:r>
+      <w:r>
+        <w:t>FL</w:t>
+      </w:r>
+      <w:r>
+        <w:rPr>
+          <w:lang w:val="ru-RU"/>
+        </w:rPr>
+        <w:t xml:space="preserve"> ФАРА ПРАВ П/КОРРЕКТОР, 711</w:t>
+      </w:r>
+    </w:p>
+    <w:p>
+      <w:pPr>
+        <w:pStyle w:val="1"/>
+      </w:pPr>
+      <w:r>
+        <w:t>Примеры выполнения программы</w:t>
+      </w:r>
+    </w:p>
+    <w:p>
+      <w:r>
+        <w:t>ВХОД (МАССИВ ЧИСЕЛ)</w:t>
+      </w:r>
+      <w:r>
+        <w:t xml:space="preserve">: </w:t>
+      </w:r>
+    </w:p>
+    <w:p>
+      <w:pPr>
+        <w:pStyle w:val="Lazarus"/>
         <w:rPr>
           <w:rStyle w:val="Lazarus0"/>
-        </w:rPr>
-        <w:t>generic TGList&lt;T&gt; = class(TInterfacedObject, IGList)</w:t>
-      </w:r>
-    </w:p>
-    <w:p>
-      <w:pPr>
-        <w:rPr>
-          <w:lang w:val="en-US"/>
-        </w:rPr>
-      </w:pPr>
-      <w:r>
-        <w:t>Который</w:t>
-      </w:r>
-      <w:r>
-        <w:rPr>
-          <w:lang w:val="en-US"/>
-        </w:rPr>
-        <w:t xml:space="preserve"> </w:t>
-      </w:r>
-      <w:r>
-        <w:t>реализует</w:t>
-      </w:r>
-      <w:r>
-        <w:rPr>
-          <w:lang w:val="en-US"/>
-        </w:rPr>
-        <w:t xml:space="preserve"> </w:t>
-      </w:r>
-      <w:r>
-        <w:t>интерфейс</w:t>
-      </w:r>
-      <w:r>
-        <w:rPr>
-          <w:lang w:val="en-US"/>
-        </w:rPr>
-        <w:t xml:space="preserve"> IGList.</w:t>
+          <w:lang w:val="ru-RU"/>
+        </w:rPr>
+      </w:pPr>
+      <w:r>
+        <w:rPr>
+          <w:rStyle w:val="Lazarus0"/>
+          <w:lang w:val="ru-RU"/>
+        </w:rPr>
+        <w:t>25 11 -39 -47 51 -16 3 -16 19 21 -8 -29 34 -17 -26 -21 -1 -22 -35 44 34 -47 -4 -6 47 19 -27 23 -10 3 -29 26 -46 -22 -48 28 -3 -3 47 27 -40 51 52 42 -48 35 30 -44 40 31</w:t>
+      </w:r>
+    </w:p>
+    <w:p/>
+    <w:p>
+      <w:r>
+        <w:t xml:space="preserve">ВЫХОД </w:t>
+      </w:r>
+      <w:r>
+        <w:t>(</w:t>
+      </w:r>
+      <w:r>
+        <w:t>ОТСОРТИРОВАННЫЙ МАССИВ ЧИСЕЛ</w:t>
+      </w:r>
+      <w:r>
+        <w:t>)</w:t>
       </w:r>
     </w:p>
     <w:p>
       <w:pPr>
         <w:pStyle w:val="Lazarus"/>
-      </w:pPr>
-      <w:r>
-        <w:t xml:space="preserve">  IGList = interface(IInterface)</w:t>
-      </w:r>
-      <w:r>
-        <w:t xml:space="preserve"> </w:t>
+        <w:rPr>
+          <w:lang w:val="ru-RU"/>
+        </w:rPr>
+      </w:pPr>
+      <w:r>
+        <w:rPr>
+          <w:lang w:val="ru-RU"/>
+        </w:rPr>
+        <w:t>-48 -48 -47 -47 -46 -44 -40 -39 -35 -29 -29 -27 -26 -22 -22 -21 -17 -16 -16 -10 -8 -6 -4 -3 -3 -1 3 3 11 19 19 21 23 25 26 27 28 30 31 34 34 35 40 42 44 47 47 51 51 52</w:t>
+      </w:r>
+    </w:p>
+    <w:p/>
+    <w:p>
+      <w:r>
+        <w:t>ВХОД (МАССИВ СТРУКТУР)</w:t>
+      </w:r>
+      <w:r>
+        <w:t>:</w:t>
       </w:r>
     </w:p>
     <w:p>
       <w:pPr>
         <w:pStyle w:val="Lazarus"/>
-      </w:pPr>
-      <w:r>
-        <w:t xml:space="preserve">    function Sort(Method: TSortMethod): TSortStats;</w:t>
-      </w:r>
-      <w:r>
-        <w:t xml:space="preserve"> //</w:t>
-      </w:r>
-      <w:r>
-        <w:rPr>
-          <w:lang w:val="ru-RU"/>
-        </w:rPr>
-        <w:t>Сортировка</w:t>
-      </w:r>
-      <w:r>
-        <w:t xml:space="preserve"> </w:t>
-      </w:r>
-      <w:r>
-        <w:rPr>
-          <w:lang w:val="ru-RU"/>
-        </w:rPr>
-        <w:t>массива</w:t>
-      </w:r>
-      <w:r>
-        <w:t xml:space="preserve"> </w:t>
-      </w:r>
-      <w:r>
-        <w:t>Values</w:t>
+        <w:rPr>
+          <w:lang w:val="ru-RU"/>
+        </w:rPr>
+      </w:pPr>
+      <w:r>
+        <w:rPr>
+          <w:lang w:val="ru-RU"/>
+        </w:rPr>
+        <w:lastRenderedPageBreak/>
+        <w:t xml:space="preserve">49788176, </w:t>
+      </w:r>
+      <w:r>
+        <w:t>SCANIA</w:t>
+      </w:r>
+      <w:r>
+        <w:rPr>
+          <w:lang w:val="ru-RU"/>
+        </w:rPr>
+        <w:t xml:space="preserve"> 114 {05-} ФАРА ЛЕВ, 223</w:t>
       </w:r>
     </w:p>
     <w:p>
       <w:pPr>
         <w:pStyle w:val="Lazarus"/>
-      </w:pPr>
-      <w:r>
-        <w:t xml:space="preserve">    function ToStrings: TStrings;</w:t>
-      </w:r>
-      <w:r>
-        <w:t xml:space="preserve"> // </w:t>
-      </w:r>
-      <w:r>
-        <w:rPr>
-          <w:lang w:val="ru-RU"/>
-        </w:rPr>
-        <w:t>Преобразовать</w:t>
-      </w:r>
-      <w:r>
-        <w:t xml:space="preserve"> </w:t>
-      </w:r>
-      <w:r>
-        <w:t xml:space="preserve">Values </w:t>
-      </w:r>
-      <w:r>
-        <w:rPr>
-          <w:lang w:val="ru-RU"/>
-        </w:rPr>
-        <w:t>в</w:t>
-      </w:r>
-      <w:r>
-        <w:t xml:space="preserve"> TStrings</w:t>
+        <w:rPr>
+          <w:lang w:val="ru-RU"/>
+        </w:rPr>
+      </w:pPr>
+      <w:r>
+        <w:rPr>
+          <w:lang w:val="ru-RU"/>
+        </w:rPr>
+        <w:t xml:space="preserve">45789959, </w:t>
+      </w:r>
+      <w:r>
+        <w:t>SCANIA</w:t>
+      </w:r>
+      <w:r>
+        <w:rPr>
+          <w:lang w:val="ru-RU"/>
+        </w:rPr>
+        <w:t xml:space="preserve"> 114 ФАРА ПРОТИВОТУМ ПРАВ, 384</w:t>
       </w:r>
     </w:p>
     <w:p>
       <w:pPr>
         <w:pStyle w:val="Lazarus"/>
-      </w:pPr>
-      <w:r>
-        <w:t xml:space="preserve">    procedure FromStrings(const List: TStrings);</w:t>
-      </w:r>
-      <w:r>
-        <w:t xml:space="preserve"> </w:t>
-      </w:r>
-      <w:r>
-        <w:t xml:space="preserve">// </w:t>
-      </w:r>
-      <w:r>
-        <w:rPr>
-          <w:lang w:val="ru-RU"/>
-        </w:rPr>
-        <w:t>Преобразовать</w:t>
-      </w:r>
-      <w:r>
-        <w:t xml:space="preserve"> TStrings </w:t>
-      </w:r>
-      <w:r>
-        <w:rPr>
-          <w:lang w:val="ru-RU"/>
-        </w:rPr>
-        <w:t>в</w:t>
-      </w:r>
-      <w:r>
-        <w:t xml:space="preserve"> Values</w:t>
+        <w:rPr>
+          <w:lang w:val="ru-RU"/>
+        </w:rPr>
+      </w:pPr>
+      <w:r>
+        <w:rPr>
+          <w:lang w:val="ru-RU"/>
+        </w:rPr>
+        <w:t xml:space="preserve">82188843, </w:t>
+      </w:r>
+      <w:r>
+        <w:t>SCANIA</w:t>
+      </w:r>
+      <w:r>
+        <w:rPr>
+          <w:lang w:val="ru-RU"/>
+        </w:rPr>
+        <w:t xml:space="preserve"> 114 ФОНАРЬ ЗАДН ВНЕШН ЛЕВ, 232</w:t>
       </w:r>
     </w:p>
     <w:p>
@@ -1898,27 +2402,190 @@
         </w:rPr>
       </w:pPr>
       <w:r>
-        <w:t xml:space="preserve">  end</w:t>
-      </w:r>
-      <w:r>
-        <w:rPr>
-          <w:lang w:val="ru-RU"/>
-        </w:rPr>
-        <w:t>;</w:t>
-      </w:r>
-    </w:p>
-    <w:p>
-      <w:r>
-        <w:t xml:space="preserve">Функция </w:t>
-      </w:r>
-      <w:r>
-        <w:rPr>
-          <w:lang w:val="en-US"/>
-        </w:rPr>
-        <w:t>Sort</w:t>
-      </w:r>
-      <w:r>
-        <w:t xml:space="preserve"> принимает один из пяти методов сортировки</w:t>
+        <w:rPr>
+          <w:lang w:val="ru-RU"/>
+        </w:rPr>
+        <w:t xml:space="preserve">71045012, </w:t>
+      </w:r>
+      <w:r>
+        <w:t>FE</w:t>
+      </w:r>
+      <w:r>
+        <w:rPr>
+          <w:lang w:val="ru-RU"/>
+        </w:rPr>
+        <w:t>/</w:t>
+      </w:r>
+      <w:r>
+        <w:t>FL</w:t>
+      </w:r>
+      <w:r>
+        <w:rPr>
+          <w:lang w:val="ru-RU"/>
+        </w:rPr>
+        <w:t xml:space="preserve"> ФАРА ПРАВ П/КОРРЕКТОР, 711</w:t>
+      </w:r>
+    </w:p>
+    <w:p>
+      <w:pPr>
+        <w:pStyle w:val="Lazarus"/>
+        <w:rPr>
+          <w:lang w:val="ru-RU"/>
+        </w:rPr>
+      </w:pPr>
+      <w:r>
+        <w:rPr>
+          <w:lang w:val="ru-RU"/>
+        </w:rPr>
+        <w:t xml:space="preserve">50226014, </w:t>
+      </w:r>
+      <w:r>
+        <w:t>FH</w:t>
+      </w:r>
+      <w:r>
+        <w:rPr>
+          <w:lang w:val="ru-RU"/>
+        </w:rPr>
+        <w:t>/</w:t>
+      </w:r>
+      <w:r>
+        <w:t>FM</w:t>
+      </w:r>
+      <w:r>
+        <w:rPr>
+          <w:lang w:val="ru-RU"/>
+        </w:rPr>
+        <w:t xml:space="preserve"> ФАРА ПРАВ П/КОРРЕКТОР С УНИВЕР., 891</w:t>
+      </w:r>
+    </w:p>
+    <w:p>
+      <w:pPr>
+        <w:pStyle w:val="Lazarus"/>
+        <w:rPr>
+          <w:lang w:val="ru-RU"/>
+        </w:rPr>
+      </w:pPr>
+      <w:r>
+        <w:rPr>
+          <w:lang w:val="ru-RU"/>
+        </w:rPr>
+        <w:t xml:space="preserve">41463790, </w:t>
+      </w:r>
+      <w:r>
+        <w:t>FH</w:t>
+      </w:r>
+      <w:r>
+        <w:rPr>
+          <w:lang w:val="ru-RU"/>
+        </w:rPr>
+        <w:t>/</w:t>
+      </w:r>
+      <w:r>
+        <w:t>FM</w:t>
+      </w:r>
+      <w:r>
+        <w:rPr>
+          <w:lang w:val="ru-RU"/>
+        </w:rPr>
+        <w:t xml:space="preserve"> ФАРА ПРОТИВОТУМ П, 131</w:t>
+      </w:r>
+    </w:p>
+    <w:p>
+      <w:pPr>
+        <w:pStyle w:val="Lazarus"/>
+        <w:rPr>
+          <w:lang w:val="ru-RU"/>
+        </w:rPr>
+      </w:pPr>
+      <w:r>
+        <w:rPr>
+          <w:lang w:val="ru-RU"/>
+        </w:rPr>
+        <w:t xml:space="preserve">77215904, </w:t>
+      </w:r>
+      <w:r>
+        <w:t>PREMIUM</w:t>
+      </w:r>
+      <w:r>
+        <w:rPr>
+          <w:lang w:val="ru-RU"/>
+        </w:rPr>
+        <w:t xml:space="preserve"> УКАЗ.ПОВОРОТА УГЛОВОЙ ПРАВ БЕЛ, 607</w:t>
+      </w:r>
+    </w:p>
+    <w:p>
+      <w:pPr>
+        <w:pStyle w:val="Lazarus"/>
+        <w:rPr>
+          <w:lang w:val="ru-RU"/>
+        </w:rPr>
+      </w:pPr>
+      <w:r>
+        <w:rPr>
+          <w:lang w:val="ru-RU"/>
+        </w:rPr>
+        <w:t xml:space="preserve">78830294, </w:t>
+      </w:r>
+      <w:r>
+        <w:t>PREMIUM</w:t>
+      </w:r>
+      <w:r>
+        <w:rPr>
+          <w:lang w:val="ru-RU"/>
+        </w:rPr>
+        <w:t xml:space="preserve"> ФАРА ПРАВ П/КОРРЕКТОР, 174</w:t>
+      </w:r>
+    </w:p>
+    <w:p>
+      <w:pPr>
+        <w:pStyle w:val="Lazarus"/>
+        <w:rPr>
+          <w:lang w:val="ru-RU"/>
+        </w:rPr>
+      </w:pPr>
+      <w:r>
+        <w:rPr>
+          <w:lang w:val="ru-RU"/>
+        </w:rPr>
+        <w:t xml:space="preserve">39138505, </w:t>
+      </w:r>
+      <w:r>
+        <w:t>MAGNUM</w:t>
+      </w:r>
+      <w:r>
+        <w:rPr>
+          <w:lang w:val="ru-RU"/>
+        </w:rPr>
+        <w:t xml:space="preserve"> ФАРА ПРАВ П/КОРРЕКТОР, 837</w:t>
+      </w:r>
+    </w:p>
+    <w:p>
+      <w:pPr>
+        <w:pStyle w:val="Lazarus"/>
+        <w:rPr>
+          <w:lang w:val="ru-RU"/>
+        </w:rPr>
+      </w:pPr>
+      <w:r>
+        <w:rPr>
+          <w:lang w:val="ru-RU"/>
+        </w:rPr>
+        <w:t xml:space="preserve">81537418, </w:t>
+      </w:r>
+      <w:r>
+        <w:t>MAGNUM</w:t>
+      </w:r>
+      <w:r>
+        <w:rPr>
+          <w:lang w:val="ru-RU"/>
+        </w:rPr>
+        <w:t xml:space="preserve"> ФАРА ПРОТИВОТУМ Л=П, 616</w:t>
+      </w:r>
+    </w:p>
+    <w:p/>
+    <w:p>
+      <w:r>
+        <w:t>ВЫХОД (ОТСОРТИРОВАННЫЙ МАССИВ СТРУКТУР)</w:t>
       </w:r>
       <w:r>
         <w:t>:</w:t>
@@ -1927,81 +2594,148 @@
     <w:p>
       <w:pPr>
         <w:pStyle w:val="Lazarus"/>
-      </w:pPr>
-      <w:r>
-        <w:t>TSortMethod = (sfSelection, sfBubble, sfQuick, sfInsert, sfShell);</w:t>
-      </w:r>
-    </w:p>
-    <w:p>
-      <w:r>
-        <w:t>На выходе</w:t>
-      </w:r>
-      <w:r>
-        <w:t>,</w:t>
-      </w:r>
-      <w:r>
-        <w:t xml:space="preserve"> будет </w:t>
-      </w:r>
-      <w:r>
-        <w:t>объект</w:t>
-      </w:r>
-      <w:r>
-        <w:t xml:space="preserve"> со статистикой </w:t>
-      </w:r>
-      <w:r>
-        <w:t>работы метода</w:t>
-      </w:r>
-      <w:r>
-        <w:t xml:space="preserve"> сортировки</w:t>
-      </w:r>
-      <w:r>
-        <w:t>:</w:t>
+        <w:rPr>
+          <w:lang w:val="ru-RU"/>
+        </w:rPr>
+      </w:pPr>
+      <w:r>
+        <w:rPr>
+          <w:lang w:val="ru-RU"/>
+        </w:rPr>
+        <w:t xml:space="preserve">41463790, </w:t>
+      </w:r>
+      <w:r>
+        <w:t>FH</w:t>
+      </w:r>
+      <w:r>
+        <w:rPr>
+          <w:lang w:val="ru-RU"/>
+        </w:rPr>
+        <w:t>/</w:t>
+      </w:r>
+      <w:r>
+        <w:t>FM</w:t>
+      </w:r>
+      <w:r>
+        <w:rPr>
+          <w:lang w:val="ru-RU"/>
+        </w:rPr>
+        <w:t xml:space="preserve"> ФАРА ПРОТИВОТУМ П, 131</w:t>
       </w:r>
     </w:p>
     <w:p>
       <w:pPr>
         <w:pStyle w:val="Lazarus"/>
-      </w:pPr>
-      <w:r>
-        <w:rPr>
-          <w:lang w:val="ru-RU"/>
-        </w:rPr>
-        <w:t xml:space="preserve">  </w:t>
-      </w:r>
-      <w:r>
-        <w:t>TSortStats = object</w:t>
+        <w:rPr>
+          <w:lang w:val="ru-RU"/>
+        </w:rPr>
+      </w:pPr>
+      <w:r>
+        <w:rPr>
+          <w:lang w:val="ru-RU"/>
+        </w:rPr>
+        <w:t xml:space="preserve">78830294, </w:t>
+      </w:r>
+      <w:r>
+        <w:t>PREMIUM</w:t>
+      </w:r>
+      <w:r>
+        <w:rPr>
+          <w:lang w:val="ru-RU"/>
+        </w:rPr>
+        <w:t xml:space="preserve"> ФАРА ПРАВ П/КОРРЕКТОР, 174</w:t>
       </w:r>
     </w:p>
     <w:p>
       <w:pPr>
         <w:pStyle w:val="Lazarus"/>
-      </w:pPr>
-      <w:r>
-        <w:t xml:space="preserve">    sortName: string; // Вид сортировки</w:t>
+        <w:rPr>
+          <w:lang w:val="ru-RU"/>
+        </w:rPr>
+      </w:pPr>
+      <w:r>
+        <w:rPr>
+          <w:lang w:val="ru-RU"/>
+        </w:rPr>
+        <w:t xml:space="preserve">49788176, </w:t>
+      </w:r>
+      <w:r>
+        <w:t>SCANIA</w:t>
+      </w:r>
+      <w:r>
+        <w:rPr>
+          <w:lang w:val="ru-RU"/>
+        </w:rPr>
+        <w:t xml:space="preserve"> 114 {05-} ФАРА ЛЕВ, 223</w:t>
       </w:r>
     </w:p>
     <w:p>
       <w:pPr>
         <w:pStyle w:val="Lazarus"/>
-      </w:pPr>
-      <w:r>
-        <w:t xml:space="preserve">    typeName: string; // Тип данных</w:t>
+        <w:rPr>
+          <w:lang w:val="ru-RU"/>
+        </w:rPr>
+      </w:pPr>
+      <w:r>
+        <w:rPr>
+          <w:lang w:val="ru-RU"/>
+        </w:rPr>
+        <w:t xml:space="preserve">82188843, </w:t>
+      </w:r>
+      <w:r>
+        <w:t>SCANIA</w:t>
+      </w:r>
+      <w:r>
+        <w:rPr>
+          <w:lang w:val="ru-RU"/>
+        </w:rPr>
+        <w:t xml:space="preserve"> 114 ФОНАРЬ ЗАДН ВНЕШН ЛЕВ, 232</w:t>
       </w:r>
     </w:p>
     <w:p>
       <w:pPr>
         <w:pStyle w:val="Lazarus"/>
-      </w:pPr>
-      <w:r>
-        <w:t xml:space="preserve">    elementCount: int64; // Количество элементов</w:t>
+        <w:rPr>
+          <w:lang w:val="ru-RU"/>
+        </w:rPr>
+      </w:pPr>
+      <w:r>
+        <w:rPr>
+          <w:lang w:val="ru-RU"/>
+        </w:rPr>
+        <w:t xml:space="preserve">45789959, </w:t>
+      </w:r>
+      <w:r>
+        <w:t>SCANIA</w:t>
+      </w:r>
+      <w:r>
+        <w:rPr>
+          <w:lang w:val="ru-RU"/>
+        </w:rPr>
+        <w:t xml:space="preserve"> 114 ФАРА ПРОТИВОТУМ ПРАВ, 384</w:t>
       </w:r>
     </w:p>
     <w:p>
       <w:pPr>
         <w:pStyle w:val="Lazarus"/>
-      </w:pPr>
-      <w:r>
-        <w:t xml:space="preserve">    compareCount: int64; // Количество сравнений</w:t>
+        <w:rPr>
+          <w:lang w:val="ru-RU"/>
+        </w:rPr>
+      </w:pPr>
+      <w:r>
+        <w:rPr>
+          <w:lang w:val="ru-RU"/>
+        </w:rPr>
+        <w:t xml:space="preserve">77215904, </w:t>
+      </w:r>
+      <w:r>
+        <w:t>PREMIUM</w:t>
+      </w:r>
+      <w:r>
+        <w:rPr>
+          <w:lang w:val="ru-RU"/>
+        </w:rPr>
+        <w:t xml:space="preserve"> УКАЗ.ПОВОРОТА УГЛОВОЙ ПРАВ БЕЛ, 607</w:t>
       </w:r>
     </w:p>
     <w:p>
@@ -2012,22 +2746,19 @@
         </w:rPr>
       </w:pPr>
       <w:r>
-        <w:t xml:space="preserve">    swapCount</w:t>
-      </w:r>
-      <w:r>
-        <w:rPr>
-          <w:lang w:val="ru-RU"/>
-        </w:rPr>
-        <w:t xml:space="preserve">: </w:t>
-      </w:r>
-      <w:r>
-        <w:t>int</w:t>
-      </w:r>
-      <w:r>
-        <w:rPr>
-          <w:lang w:val="ru-RU"/>
-        </w:rPr>
-        <w:t>64; // Количество перестановок</w:t>
+        <w:rPr>
+          <w:lang w:val="ru-RU"/>
+        </w:rPr>
+        <w:t xml:space="preserve">81537418, </w:t>
+      </w:r>
+      <w:r>
+        <w:t>MAGNUM</w:t>
+      </w:r>
+      <w:r>
+        <w:rPr>
+          <w:lang w:val="ru-RU"/>
+        </w:rPr>
+        <w:t xml:space="preserve"> ФАРА ПРОТИВОТУМ Л=П, 616</w:t>
       </w:r>
     </w:p>
     <w:p>
@@ -2041,213 +2772,65 @@
         <w:rPr>
           <w:lang w:val="ru-RU"/>
         </w:rPr>
-        <w:t xml:space="preserve">    </w:t>
-      </w:r>
-      <w:r>
-        <w:t>timeCount</w:t>
-      </w:r>
-      <w:r>
-        <w:rPr>
-          <w:lang w:val="ru-RU"/>
-        </w:rPr>
-        <w:t xml:space="preserve">: </w:t>
-      </w:r>
-      <w:r>
-        <w:t>extended</w:t>
-      </w:r>
-      <w:r>
-        <w:rPr>
-          <w:lang w:val="ru-RU"/>
-        </w:rPr>
-        <w:t>; // Время выполнения алгоритма</w:t>
+        <w:t xml:space="preserve">71045012, </w:t>
+      </w:r>
+      <w:r>
+        <w:t>FE</w:t>
+      </w:r>
+      <w:r>
+        <w:rPr>
+          <w:lang w:val="ru-RU"/>
+        </w:rPr>
+        <w:t>/</w:t>
+      </w:r>
+      <w:r>
+        <w:t>FL</w:t>
+      </w:r>
+      <w:r>
+        <w:rPr>
+          <w:lang w:val="ru-RU"/>
+        </w:rPr>
+        <w:t xml:space="preserve"> ФАРА ПРАВ П/КОРРЕКТОР, 711</w:t>
       </w:r>
     </w:p>
     <w:p>
       <w:pPr>
         <w:pStyle w:val="Lazarus"/>
-      </w:pPr>
-      <w:r>
-        <w:rPr>
-          <w:lang w:val="ru-RU"/>
-        </w:rPr>
-        <w:t xml:space="preserve">    </w:t>
-      </w:r>
-      <w:r>
-        <w:t>procedure</w:t>
-      </w:r>
-      <w:r>
-        <w:t xml:space="preserve"> </w:t>
-      </w:r>
-      <w:r>
-        <w:t>ToStrGrid</w:t>
-      </w:r>
-      <w:r>
-        <w:t>(</w:t>
-      </w:r>
-      <w:r>
-        <w:t>StrGrid</w:t>
-      </w:r>
-      <w:r>
-        <w:t xml:space="preserve">: </w:t>
-      </w:r>
-      <w:r>
-        <w:t>TStringGrid</w:t>
-      </w:r>
-      <w:r>
-        <w:t>);</w:t>
+        <w:rPr>
+          <w:lang w:val="ru-RU"/>
+        </w:rPr>
+      </w:pPr>
+      <w:r>
+        <w:rPr>
+          <w:lang w:val="ru-RU"/>
+        </w:rPr>
+        <w:t xml:space="preserve">39138505, </w:t>
+      </w:r>
+      <w:r>
+        <w:t>MAGNUM</w:t>
+      </w:r>
+      <w:r>
+        <w:rPr>
+          <w:lang w:val="ru-RU"/>
+        </w:rPr>
+        <w:t xml:space="preserve"> ФАРА ПРАВ П/КОРРЕКТОР, 837</w:t>
       </w:r>
     </w:p>
     <w:p>
       <w:pPr>
         <w:pStyle w:val="Lazarus"/>
-      </w:pPr>
-      <w:r>
-        <w:t xml:space="preserve">  </w:t>
-      </w:r>
-      <w:r>
-        <w:t>end</w:t>
-      </w:r>
-      <w:r>
-        <w:t>;</w:t>
-      </w:r>
-    </w:p>
-    <w:p>
-      <w:r>
-        <w:t xml:space="preserve">Хранение данных осуществляется </w:t>
-      </w:r>
-      <w:r>
-        <w:rPr>
-          <w:lang w:val="en-US"/>
-        </w:rPr>
-        <w:t>txt</w:t>
-      </w:r>
-      <w:r>
-        <w:t>-</w:t>
-      </w:r>
-      <w:r>
-        <w:t>файлами.</w:t>
-      </w:r>
-    </w:p>
-    <w:p>
-      <w:r>
-        <w:t>Для массивов</w:t>
-      </w:r>
-      <w:r>
-        <w:t>:</w:t>
-      </w:r>
-    </w:p>
-    <w:p>
-      <w:pPr>
-        <w:pStyle w:val="Lazarus"/>
-        <w:rPr>
-          <w:lang w:val="ru-RU"/>
-        </w:rPr>
-      </w:pPr>
-      <w:r>
-        <w:rPr>
-          <w:lang w:val="ru-RU"/>
-        </w:rPr>
-        <w:t>25 11 -39 -47 51 -16</w:t>
-      </w:r>
-      <w:r>
-        <w:rPr>
-          <w:lang w:val="ru-RU"/>
-        </w:rPr>
-        <w:t xml:space="preserve"> 3 -16 19 21 -8 -29 34 -17 -26</w:t>
-      </w:r>
-    </w:p>
-    <w:p>
-      <w:r>
-        <w:t>Для структур</w:t>
-      </w:r>
-      <w:r>
-        <w:t>:</w:t>
-      </w:r>
-    </w:p>
-    <w:p>
-      <w:pPr>
-        <w:pStyle w:val="Lazarus"/>
-        <w:rPr>
-          <w:lang w:val="ru-RU"/>
-        </w:rPr>
-      </w:pPr>
-      <w:r>
-        <w:rPr>
-          <w:lang w:val="ru-RU"/>
-        </w:rPr>
-        <w:t xml:space="preserve">49788176, </w:t>
-      </w:r>
-      <w:r>
-        <w:t>SCANIA</w:t>
-      </w:r>
-      <w:r>
-        <w:rPr>
-          <w:lang w:val="ru-RU"/>
-        </w:rPr>
-        <w:t xml:space="preserve"> 114 {05-} ФАРА ЛЕВ, 223</w:t>
-      </w:r>
-    </w:p>
-    <w:p>
-      <w:pPr>
-        <w:pStyle w:val="Lazarus"/>
-        <w:rPr>
-          <w:lang w:val="ru-RU"/>
-        </w:rPr>
-      </w:pPr>
-      <w:r>
-        <w:rPr>
-          <w:lang w:val="ru-RU"/>
-        </w:rPr>
-        <w:t xml:space="preserve">45789959, </w:t>
-      </w:r>
-      <w:r>
-        <w:t>SCANIA</w:t>
-      </w:r>
-      <w:r>
-        <w:rPr>
-          <w:lang w:val="ru-RU"/>
-        </w:rPr>
-        <w:t xml:space="preserve"> 114 ФАРА ПРОТИВОТУМ ПРАВ, 384</w:t>
-      </w:r>
-    </w:p>
-    <w:p>
-      <w:pPr>
-        <w:pStyle w:val="Lazarus"/>
-        <w:rPr>
-          <w:lang w:val="ru-RU"/>
-        </w:rPr>
-      </w:pPr>
-      <w:r>
-        <w:rPr>
-          <w:lang w:val="ru-RU"/>
-        </w:rPr>
-        <w:t xml:space="preserve">82188843, </w:t>
-      </w:r>
-      <w:r>
-        <w:t>SCANIA</w:t>
-      </w:r>
-      <w:r>
-        <w:rPr>
-          <w:lang w:val="ru-RU"/>
-        </w:rPr>
-        <w:t xml:space="preserve"> 114 ФОНАРЬ ЗАДН ВНЕШН ЛЕВ, 232</w:t>
-      </w:r>
-    </w:p>
-    <w:p>
-      <w:pPr>
-        <w:pStyle w:val="Lazarus"/>
-        <w:rPr>
-          <w:lang w:val="ru-RU"/>
-        </w:rPr>
-      </w:pPr>
-      <w:r>
-        <w:rPr>
-          <w:lang w:val="ru-RU"/>
-        </w:rPr>
-        <w:t xml:space="preserve">71045012, </w:t>
-      </w:r>
-      <w:r>
-        <w:t>FE</w:t>
+        <w:rPr>
+          <w:lang w:val="ru-RU"/>
+        </w:rPr>
+      </w:pPr>
+      <w:r>
+        <w:rPr>
+          <w:lang w:val="ru-RU"/>
+        </w:rPr>
+        <w:t xml:space="preserve">50226014, </w:t>
+      </w:r>
+      <w:r>
+        <w:t>FH</w:t>
       </w:r>
       <w:r>
         <w:rPr>
@@ -2256,615 +2839,20 @@
         <w:t>/</w:t>
       </w:r>
       <w:r>
-        <w:t>FL</w:t>
-      </w:r>
-      <w:r>
-        <w:rPr>
-          <w:lang w:val="ru-RU"/>
-        </w:rPr>
-        <w:t xml:space="preserve"> ФАРА ПРАВ П/КОРРЕКТОР, 711</w:t>
-      </w:r>
-    </w:p>
-    <w:p/>
+        <w:t>FM</w:t>
+      </w:r>
+      <w:r>
+        <w:rPr>
+          <w:lang w:val="ru-RU"/>
+        </w:rPr>
+        <w:t xml:space="preserve"> ФАРА ПРАВ П/КОРРЕКТОР С УНИВЕР., 891</w:t>
+      </w:r>
+    </w:p>
     <w:p>
       <w:pPr>
         <w:pStyle w:val="1"/>
       </w:pPr>
       <w:r>
-        <w:t>Примеры выполнения программы</w:t>
-      </w:r>
-    </w:p>
-    <w:p>
-      <w:r>
-        <w:t>ВХОД (МАССИВ ЧИСЕЛ)</w:t>
-      </w:r>
-      <w:r>
-        <w:t xml:space="preserve">: </w:t>
-      </w:r>
-    </w:p>
-    <w:p>
-      <w:pPr>
-        <w:pStyle w:val="Lazarus"/>
-        <w:rPr>
-          <w:rStyle w:val="Lazarus0"/>
-          <w:lang w:val="ru-RU"/>
-        </w:rPr>
-      </w:pPr>
-      <w:r>
-        <w:rPr>
-          <w:rStyle w:val="Lazarus0"/>
-          <w:lang w:val="ru-RU"/>
-        </w:rPr>
-        <w:t>25 11 -39 -47 51 -16 3 -16 19 21 -8 -29 34 -17 -26 -21 -1 -22 -35 44 34 -47 -4 -6 47 19 -27 23 -10 3 -29 26 -46 -22 -48 28 -3 -3 47 27 -40 51 52 42 -48 35 30 -44 40 31</w:t>
-      </w:r>
-    </w:p>
-    <w:p/>
-    <w:p>
-      <w:r>
-        <w:t xml:space="preserve">ВЫХОД </w:t>
-      </w:r>
-      <w:r>
-        <w:t>(</w:t>
-      </w:r>
-      <w:r>
-        <w:t>ОТСОРТИРОВАННЫЙ МАССИВ ЧИСЕЛ</w:t>
-      </w:r>
-      <w:r>
-        <w:t>)</w:t>
-      </w:r>
-    </w:p>
-    <w:p>
-      <w:pPr>
-        <w:pStyle w:val="Lazarus"/>
-        <w:rPr>
-          <w:lang w:val="ru-RU"/>
-        </w:rPr>
-      </w:pPr>
-      <w:r>
-        <w:rPr>
-          <w:lang w:val="ru-RU"/>
-        </w:rPr>
-        <w:t>-48 -48 -47 -47 -46 -44 -40 -39 -35 -29 -29 -27 -26 -22 -22 -21 -17 -16 -16 -10 -8 -6 -4 -3 -3 -1 3 3 11 19 19 21 23 25 26 27 28 30 31 34 34 35 40 42 44 47 47 51 51 52</w:t>
-      </w:r>
-    </w:p>
-    <w:p/>
-    <w:p>
-      <w:r>
-        <w:lastRenderedPageBreak/>
-        <w:t>ВХОД (МАССИВ СТРУКТУР)</w:t>
-      </w:r>
-      <w:r>
-        <w:t>:</w:t>
-      </w:r>
-    </w:p>
-    <w:p>
-      <w:pPr>
-        <w:pStyle w:val="Lazarus"/>
-        <w:rPr>
-          <w:lang w:val="ru-RU"/>
-        </w:rPr>
-      </w:pPr>
-      <w:r>
-        <w:rPr>
-          <w:lang w:val="ru-RU"/>
-        </w:rPr>
-        <w:t xml:space="preserve">49788176, </w:t>
-      </w:r>
-      <w:r>
-        <w:t>SCANIA</w:t>
-      </w:r>
-      <w:r>
-        <w:rPr>
-          <w:lang w:val="ru-RU"/>
-        </w:rPr>
-        <w:t xml:space="preserve"> 114 {05-} ФАРА ЛЕВ, 223</w:t>
-      </w:r>
-    </w:p>
-    <w:p>
-      <w:pPr>
-        <w:pStyle w:val="Lazarus"/>
-        <w:rPr>
-          <w:lang w:val="ru-RU"/>
-        </w:rPr>
-      </w:pPr>
-      <w:r>
-        <w:rPr>
-          <w:lang w:val="ru-RU"/>
-        </w:rPr>
-        <w:t xml:space="preserve">45789959, </w:t>
-      </w:r>
-      <w:r>
-        <w:t>SCANIA</w:t>
-      </w:r>
-      <w:r>
-        <w:rPr>
-          <w:lang w:val="ru-RU"/>
-        </w:rPr>
-        <w:t xml:space="preserve"> 114 ФАРА ПРОТИВОТУМ ПРАВ, 384</w:t>
-      </w:r>
-    </w:p>
-    <w:p>
-      <w:pPr>
-        <w:pStyle w:val="Lazarus"/>
-        <w:rPr>
-          <w:lang w:val="ru-RU"/>
-        </w:rPr>
-      </w:pPr>
-      <w:r>
-        <w:rPr>
-          <w:lang w:val="ru-RU"/>
-        </w:rPr>
-        <w:t xml:space="preserve">82188843, </w:t>
-      </w:r>
-      <w:r>
-        <w:t>SCANIA</w:t>
-      </w:r>
-      <w:r>
-        <w:rPr>
-          <w:lang w:val="ru-RU"/>
-        </w:rPr>
-        <w:t xml:space="preserve"> 114 ФОНАРЬ ЗАДН ВНЕШН ЛЕВ, 232</w:t>
-      </w:r>
-    </w:p>
-    <w:p>
-      <w:pPr>
-        <w:pStyle w:val="Lazarus"/>
-        <w:rPr>
-          <w:lang w:val="ru-RU"/>
-        </w:rPr>
-      </w:pPr>
-      <w:r>
-        <w:rPr>
-          <w:lang w:val="ru-RU"/>
-        </w:rPr>
-        <w:t xml:space="preserve">71045012, </w:t>
-      </w:r>
-      <w:r>
-        <w:t>FE</w:t>
-      </w:r>
-      <w:r>
-        <w:rPr>
-          <w:lang w:val="ru-RU"/>
-        </w:rPr>
-        <w:t>/</w:t>
-      </w:r>
-      <w:r>
-        <w:t>FL</w:t>
-      </w:r>
-      <w:r>
-        <w:rPr>
-          <w:lang w:val="ru-RU"/>
-        </w:rPr>
-        <w:t xml:space="preserve"> ФАРА ПРАВ П/КОРРЕКТОР, 711</w:t>
-      </w:r>
-    </w:p>
-    <w:p>
-      <w:pPr>
-        <w:pStyle w:val="Lazarus"/>
-        <w:rPr>
-          <w:lang w:val="ru-RU"/>
-        </w:rPr>
-      </w:pPr>
-      <w:r>
-        <w:rPr>
-          <w:lang w:val="ru-RU"/>
-        </w:rPr>
-        <w:t xml:space="preserve">50226014, </w:t>
-      </w:r>
-      <w:r>
-        <w:t>FH</w:t>
-      </w:r>
-      <w:r>
-        <w:rPr>
-          <w:lang w:val="ru-RU"/>
-        </w:rPr>
-        <w:t>/</w:t>
-      </w:r>
-      <w:r>
-        <w:t>FM</w:t>
-      </w:r>
-      <w:r>
-        <w:rPr>
-          <w:lang w:val="ru-RU"/>
-        </w:rPr>
-        <w:t xml:space="preserve"> ФАРА ПРАВ П/КОРРЕКТОР С УНИВЕР., 891</w:t>
-      </w:r>
-    </w:p>
-    <w:p>
-      <w:pPr>
-        <w:pStyle w:val="Lazarus"/>
-        <w:rPr>
-          <w:lang w:val="ru-RU"/>
-        </w:rPr>
-      </w:pPr>
-      <w:r>
-        <w:rPr>
-          <w:lang w:val="ru-RU"/>
-        </w:rPr>
-        <w:t xml:space="preserve">41463790, </w:t>
-      </w:r>
-      <w:r>
-        <w:t>FH</w:t>
-      </w:r>
-      <w:r>
-        <w:rPr>
-          <w:lang w:val="ru-RU"/>
-        </w:rPr>
-        <w:t>/</w:t>
-      </w:r>
-      <w:r>
-        <w:t>FM</w:t>
-      </w:r>
-      <w:r>
-        <w:rPr>
-          <w:lang w:val="ru-RU"/>
-        </w:rPr>
-        <w:t xml:space="preserve"> ФАРА ПРОТИВОТУМ П, 131</w:t>
-      </w:r>
-    </w:p>
-    <w:p>
-      <w:pPr>
-        <w:pStyle w:val="Lazarus"/>
-        <w:rPr>
-          <w:lang w:val="ru-RU"/>
-        </w:rPr>
-      </w:pPr>
-      <w:r>
-        <w:rPr>
-          <w:lang w:val="ru-RU"/>
-        </w:rPr>
-        <w:t xml:space="preserve">77215904, </w:t>
-      </w:r>
-      <w:r>
-        <w:t>PREMIUM</w:t>
-      </w:r>
-      <w:r>
-        <w:rPr>
-          <w:lang w:val="ru-RU"/>
-        </w:rPr>
-        <w:t xml:space="preserve"> УКАЗ.ПОВОРОТА УГЛОВОЙ ПРАВ БЕЛ, 607</w:t>
-      </w:r>
-    </w:p>
-    <w:p>
-      <w:pPr>
-        <w:pStyle w:val="Lazarus"/>
-        <w:rPr>
-          <w:lang w:val="ru-RU"/>
-        </w:rPr>
-      </w:pPr>
-      <w:r>
-        <w:rPr>
-          <w:lang w:val="ru-RU"/>
-        </w:rPr>
-        <w:t xml:space="preserve">78830294, </w:t>
-      </w:r>
-      <w:r>
-        <w:t>PREMIUM</w:t>
-      </w:r>
-      <w:r>
-        <w:rPr>
-          <w:lang w:val="ru-RU"/>
-        </w:rPr>
-        <w:t xml:space="preserve"> ФАРА ПРАВ П/КОРРЕКТОР, 174</w:t>
-      </w:r>
-    </w:p>
-    <w:p>
-      <w:pPr>
-        <w:pStyle w:val="Lazarus"/>
-        <w:rPr>
-          <w:lang w:val="ru-RU"/>
-        </w:rPr>
-      </w:pPr>
-      <w:r>
-        <w:rPr>
-          <w:lang w:val="ru-RU"/>
-        </w:rPr>
-        <w:t xml:space="preserve">39138505, </w:t>
-      </w:r>
-      <w:r>
-        <w:t>MAGNUM</w:t>
-      </w:r>
-      <w:r>
-        <w:rPr>
-          <w:lang w:val="ru-RU"/>
-        </w:rPr>
-        <w:t xml:space="preserve"> ФАРА ПРАВ П/КОРРЕКТОР, 837</w:t>
-      </w:r>
-    </w:p>
-    <w:p>
-      <w:pPr>
-        <w:pStyle w:val="Lazarus"/>
-        <w:rPr>
-          <w:lang w:val="ru-RU"/>
-        </w:rPr>
-      </w:pPr>
-      <w:r>
-        <w:rPr>
-          <w:lang w:val="ru-RU"/>
-        </w:rPr>
-        <w:t xml:space="preserve">81537418, </w:t>
-      </w:r>
-      <w:r>
-        <w:t>MAGNUM</w:t>
-      </w:r>
-      <w:r>
-        <w:rPr>
-          <w:lang w:val="ru-RU"/>
-        </w:rPr>
-        <w:t xml:space="preserve"> ФАРА ПРОТИВОТУМ Л=П, 616</w:t>
-      </w:r>
-    </w:p>
-    <w:p/>
-    <w:p>
-      <w:r>
-        <w:t>ВЫХОД (ОТСОРТИРОВАННЫЙ МАССИВ СТРУКТУР)</w:t>
-      </w:r>
-      <w:r>
-        <w:t>:</w:t>
-      </w:r>
-    </w:p>
-    <w:p>
-      <w:pPr>
-        <w:pStyle w:val="Lazarus"/>
-        <w:rPr>
-          <w:lang w:val="ru-RU"/>
-        </w:rPr>
-      </w:pPr>
-      <w:r>
-        <w:rPr>
-          <w:lang w:val="ru-RU"/>
-        </w:rPr>
-        <w:t xml:space="preserve">41463790, </w:t>
-      </w:r>
-      <w:r>
-        <w:t>FH</w:t>
-      </w:r>
-      <w:r>
-        <w:rPr>
-          <w:lang w:val="ru-RU"/>
-        </w:rPr>
-        <w:t>/</w:t>
-      </w:r>
-      <w:r>
-        <w:t>FM</w:t>
-      </w:r>
-      <w:r>
-        <w:rPr>
-          <w:lang w:val="ru-RU"/>
-        </w:rPr>
-        <w:t xml:space="preserve"> ФАРА ПРОТИВОТУМ П, 131</w:t>
-      </w:r>
-    </w:p>
-    <w:p>
-      <w:pPr>
-        <w:pStyle w:val="Lazarus"/>
-        <w:rPr>
-          <w:lang w:val="ru-RU"/>
-        </w:rPr>
-      </w:pPr>
-      <w:r>
-        <w:rPr>
-          <w:lang w:val="ru-RU"/>
-        </w:rPr>
-        <w:t xml:space="preserve">78830294, </w:t>
-      </w:r>
-      <w:r>
-        <w:t>PREMIUM</w:t>
-      </w:r>
-      <w:r>
-        <w:rPr>
-          <w:lang w:val="ru-RU"/>
-        </w:rPr>
-        <w:t xml:space="preserve"> ФАРА ПРАВ П/КОРРЕКТОР, 174</w:t>
-      </w:r>
-    </w:p>
-    <w:p>
-      <w:pPr>
-        <w:pStyle w:val="Lazarus"/>
-        <w:rPr>
-          <w:lang w:val="ru-RU"/>
-        </w:rPr>
-      </w:pPr>
-      <w:r>
-        <w:rPr>
-          <w:lang w:val="ru-RU"/>
-        </w:rPr>
-        <w:t xml:space="preserve">49788176, </w:t>
-      </w:r>
-      <w:r>
-        <w:t>SCANIA</w:t>
-      </w:r>
-      <w:r>
-        <w:rPr>
-          <w:lang w:val="ru-RU"/>
-        </w:rPr>
-        <w:t xml:space="preserve"> 114 {05-} ФАРА ЛЕВ, 223</w:t>
-      </w:r>
-    </w:p>
-    <w:p>
-      <w:pPr>
-        <w:pStyle w:val="Lazarus"/>
-        <w:rPr>
-          <w:lang w:val="ru-RU"/>
-        </w:rPr>
-      </w:pPr>
-      <w:r>
-        <w:rPr>
-          <w:lang w:val="ru-RU"/>
-        </w:rPr>
-        <w:t xml:space="preserve">82188843, </w:t>
-      </w:r>
-      <w:r>
-        <w:t>SCANIA</w:t>
-      </w:r>
-      <w:r>
-        <w:rPr>
-          <w:lang w:val="ru-RU"/>
-        </w:rPr>
-        <w:t xml:space="preserve"> 114 ФОНАРЬ ЗАДН ВНЕШН ЛЕВ, 232</w:t>
-      </w:r>
-    </w:p>
-    <w:p>
-      <w:pPr>
-        <w:pStyle w:val="Lazarus"/>
-        <w:rPr>
-          <w:lang w:val="ru-RU"/>
-        </w:rPr>
-      </w:pPr>
-      <w:r>
-        <w:rPr>
-          <w:lang w:val="ru-RU"/>
-        </w:rPr>
-        <w:t xml:space="preserve">45789959, </w:t>
-      </w:r>
-      <w:r>
-        <w:t>SCANIA</w:t>
-      </w:r>
-      <w:r>
-        <w:rPr>
-          <w:lang w:val="ru-RU"/>
-        </w:rPr>
-        <w:t xml:space="preserve"> 114 ФАРА ПРОТИВОТУМ ПРАВ, 384</w:t>
-      </w:r>
-    </w:p>
-    <w:p>
-      <w:pPr>
-        <w:pStyle w:val="Lazarus"/>
-        <w:rPr>
-          <w:lang w:val="ru-RU"/>
-        </w:rPr>
-      </w:pPr>
-      <w:r>
-        <w:rPr>
-          <w:lang w:val="ru-RU"/>
-        </w:rPr>
-        <w:t xml:space="preserve">77215904, </w:t>
-      </w:r>
-      <w:r>
-        <w:t>PREMIUM</w:t>
-      </w:r>
-      <w:r>
-        <w:rPr>
-          <w:lang w:val="ru-RU"/>
-        </w:rPr>
-        <w:t xml:space="preserve"> УКАЗ.ПОВОРОТА УГЛОВОЙ ПРАВ БЕЛ, 607</w:t>
-      </w:r>
-    </w:p>
-    <w:p>
-      <w:pPr>
-        <w:pStyle w:val="Lazarus"/>
-        <w:rPr>
-          <w:lang w:val="ru-RU"/>
-        </w:rPr>
-      </w:pPr>
-      <w:r>
-        <w:rPr>
-          <w:lang w:val="ru-RU"/>
-        </w:rPr>
-        <w:t xml:space="preserve">81537418, </w:t>
-      </w:r>
-      <w:r>
-        <w:t>MAGNUM</w:t>
-      </w:r>
-      <w:r>
-        <w:rPr>
-          <w:lang w:val="ru-RU"/>
-        </w:rPr>
-        <w:t xml:space="preserve"> ФАРА ПРОТИВОТУМ Л=П, 616</w:t>
-      </w:r>
-    </w:p>
-    <w:p>
-      <w:pPr>
-        <w:pStyle w:val="Lazarus"/>
-        <w:rPr>
-          <w:lang w:val="ru-RU"/>
-        </w:rPr>
-      </w:pPr>
-      <w:r>
-        <w:rPr>
-          <w:lang w:val="ru-RU"/>
-        </w:rPr>
-        <w:t xml:space="preserve">71045012, </w:t>
-      </w:r>
-      <w:r>
-        <w:t>FE</w:t>
-      </w:r>
-      <w:r>
-        <w:rPr>
-          <w:lang w:val="ru-RU"/>
-        </w:rPr>
-        <w:t>/</w:t>
-      </w:r>
-      <w:r>
-        <w:t>FL</w:t>
-      </w:r>
-      <w:r>
-        <w:rPr>
-          <w:lang w:val="ru-RU"/>
-        </w:rPr>
-        <w:t xml:space="preserve"> ФАРА ПРАВ П/КОРРЕКТОР, 711</w:t>
-      </w:r>
-    </w:p>
-    <w:p>
-      <w:pPr>
-        <w:pStyle w:val="Lazarus"/>
-        <w:rPr>
-          <w:lang w:val="ru-RU"/>
-        </w:rPr>
-      </w:pPr>
-      <w:r>
-        <w:rPr>
-          <w:lang w:val="ru-RU"/>
-        </w:rPr>
-        <w:t xml:space="preserve">39138505, </w:t>
-      </w:r>
-      <w:r>
-        <w:t>MAGNUM</w:t>
-      </w:r>
-      <w:r>
-        <w:rPr>
-          <w:lang w:val="ru-RU"/>
-        </w:rPr>
-        <w:t xml:space="preserve"> ФАРА ПРАВ П/КОРРЕКТОР, 837</w:t>
-      </w:r>
-    </w:p>
-    <w:p>
-      <w:pPr>
-        <w:pStyle w:val="Lazarus"/>
-        <w:rPr>
-          <w:lang w:val="ru-RU"/>
-        </w:rPr>
-      </w:pPr>
-      <w:r>
-        <w:rPr>
-          <w:lang w:val="ru-RU"/>
-        </w:rPr>
-        <w:t xml:space="preserve">50226014, </w:t>
-      </w:r>
-      <w:r>
-        <w:t>FH</w:t>
-      </w:r>
-      <w:r>
-        <w:rPr>
-          <w:lang w:val="ru-RU"/>
-        </w:rPr>
-        <w:t>/</w:t>
-      </w:r>
-      <w:r>
-        <w:t>FM</w:t>
-      </w:r>
-      <w:r>
-        <w:rPr>
-          <w:lang w:val="ru-RU"/>
-        </w:rPr>
-        <w:t xml:space="preserve"> ФАРА ПРАВ П/КОРРЕКТОР С УНИВЕР., 891</w:t>
-      </w:r>
-    </w:p>
-    <w:p>
-      <w:pPr>
-        <w:pStyle w:val="1"/>
-      </w:pPr>
-      <w:r>
         <w:t>Вывод по работе</w:t>
       </w:r>
     </w:p>
@@ -2873,12 +2861,7 @@
         <w:t>В результате проведенной работы была достигнута поставленная цель</w:t>
       </w:r>
       <w:r>
-        <w:t xml:space="preserve">: </w:t>
-      </w:r>
-      <w:bookmarkStart w:id="0" w:name="_GoBack"/>
-      <w:bookmarkEnd w:id="0"/>
-      <w:r>
-        <w:t>изучение основных методов упорядочивания данных, расположенных в оперативной памяти; определение сложности алгоритмов сортировки; производительности и применение алгоритмов для различного типа данных.</w:t>
+        <w:t>: изучение основных методов упорядочивания данных, расположенных в оперативной памяти; определение сложности алгоритмов сортировки; производительности и применение алгоритмов для различного типа данных.</w:t>
       </w:r>
     </w:p>
     <w:sectPr>
@@ -8432,6 +8415,7 @@
     <w:rsid w:val="00A0609A"/>
     <w:rsid w:val="00A605F9"/>
     <w:rsid w:val="00AC580A"/>
+    <w:rsid w:val="00B54532"/>
     <w:rsid w:val="00BC5E79"/>
     <w:rsid w:val="00C106E0"/>
     <w:rsid w:val="00C644D0"/>
@@ -9168,7 +9152,7 @@
   <a:extraClrSchemeLst/>
   <a:extLst>
     <a:ext uri="{05A4C25C-085E-4340-85A3-A5531E510DB2}">
-      <thm15:themeFamily xmlns:thm15="http://schemas.microsoft.com/office/thememl/2012/main" xmlns="" name="Office Theme" id="{62F939B6-93AF-4DB8-9C6B-D6C7DFDC589F}" vid="{4A3C46E8-61CC-4603-A589-7422A47A8E4A}"/>
+      <thm15:themeFamily xmlns="" xmlns:thm15="http://schemas.microsoft.com/office/thememl/2012/main" name="Office Theme" id="{62F939B6-93AF-4DB8-9C6B-D6C7DFDC589F}" vid="{4A3C46E8-61CC-4603-A589-7422A47A8E4A}"/>
     </a:ext>
   </a:extLst>
 </a:theme>
@@ -9198,7 +9182,7 @@
 </file>
 
 <file path=customXml/itemProps2.xml><?xml version="1.0" encoding="utf-8"?>
-<ds:datastoreItem xmlns:ds="http://schemas.openxmlformats.org/officeDocument/2006/customXml" ds:itemID="{F7E15504-2883-44A3-996A-772DF467E68F}">
+<ds:datastoreItem xmlns:ds="http://schemas.openxmlformats.org/officeDocument/2006/customXml" ds:itemID="{4DD59F46-F6D8-4BE3-8CB1-408BB7C0CD24}">
   <ds:schemaRefs>
     <ds:schemaRef ds:uri="http://schemas.openxmlformats.org/officeDocument/2006/bibliography"/>
   </ds:schemaRefs>
